--- a/state-management-in-react-apps.docx
+++ b/state-management-in-react-apps.docx
@@ -657,13 +657,7 @@
         <w:rPr>
           <w:lang w:val="en-US"/>
         </w:rPr>
-        <w:t xml:space="preserve"> </w:t>
-      </w:r>
-      <w:r>
-        <w:rPr>
-          <w:lang w:val="en-US"/>
-        </w:rPr>
-        <w:t>last time</w:t>
+        <w:t xml:space="preserve"> last time</w:t>
       </w:r>
       <w:r>
         <w:rPr>
@@ -897,21 +891,7 @@
             <w:rStyle w:val="Hyperlink"/>
             <w:lang w:val="en-US"/>
           </w:rPr>
-          <w:t>https://github.com/PetrBorak/state-management-</w:t>
-        </w:r>
-        <w:r>
-          <w:rPr>
-            <w:rStyle w:val="Hyperlink"/>
-            <w:lang w:val="en-US"/>
-          </w:rPr>
-          <w:t>r</w:t>
-        </w:r>
-        <w:r>
-          <w:rPr>
-            <w:rStyle w:val="Hyperlink"/>
-            <w:lang w:val="en-US"/>
-          </w:rPr>
-          <w:t>eact.git</w:t>
+          <w:t>https://github.com/PetrBorak/state-management-react.git</w:t>
         </w:r>
       </w:hyperlink>
     </w:p>
@@ -7444,295 +7424,141 @@
     </w:p>
     <w:p>
       <w:pPr>
-        <w:rPr>
-          <w:lang w:val="en-US" w:eastAsia="en-US"/>
-        </w:rPr>
-      </w:pPr>
-      <w:r>
-        <w:rPr>
-          <w:lang w:val="en-US" w:eastAsia="en-US"/>
-        </w:rPr>
-        <w:t>As you can see the router state, though its present in the application in the form of react-router, is now completely isolated.</w:t>
-      </w:r>
-    </w:p>
-    <w:p>
-      <w:pPr>
-        <w:rPr>
-          <w:lang w:val="en-US" w:eastAsia="en-US"/>
-        </w:rPr>
-      </w:pPr>
-    </w:p>
-    <w:p>
-      <w:pPr>
-        <w:rPr>
-          <w:lang w:val="en-US" w:eastAsia="en-US"/>
-        </w:rPr>
-      </w:pPr>
-      <w:r>
-        <w:rPr>
-          <w:lang w:val="en-US" w:eastAsia="en-US"/>
-        </w:rPr>
-        <w:t xml:space="preserve">One of the problems with this is, that we are not able to mirror the state of the parameters in the URL for now. That means, that when putting the application’s filters into some state, we are not able to reproduce this information other way, than setting up the filters by hand </w:t>
+        <w:pStyle w:val="Heading3"/>
+        <w:rPr>
+          <w:lang w:val="en-US"/>
+        </w:rPr>
+      </w:pPr>
+      <w:r>
+        <w:rPr>
+          <w:lang w:val="en-US"/>
+        </w:rPr>
+        <w:t>The filters state</w:t>
+      </w:r>
+    </w:p>
+    <w:p>
+      <w:pPr>
+        <w:rPr>
+          <w:lang w:val="en-US"/>
+        </w:rPr>
+      </w:pPr>
+      <w:r>
+        <w:rPr>
+          <w:lang w:val="en-US"/>
+        </w:rPr>
+        <w:t xml:space="preserve">The state of the filters is thus </w:t>
       </w:r>
       <w:proofErr w:type="spellStart"/>
       <w:r>
         <w:rPr>
-          <w:lang w:val="en-US" w:eastAsia="en-US"/>
-        </w:rPr>
-        <w:t>everytime</w:t>
+          <w:lang w:val="en-US"/>
+        </w:rPr>
+        <w:t>adhoc</w:t>
       </w:r>
       <w:proofErr w:type="spellEnd"/>
       <w:r>
         <w:rPr>
-          <w:lang w:val="en-US" w:eastAsia="en-US"/>
-        </w:rPr>
-        <w:t xml:space="preserve"> the app is loaded.</w:t>
-      </w:r>
-    </w:p>
-    <w:p>
-      <w:pPr>
-        <w:rPr>
-          <w:lang w:val="en-US" w:eastAsia="en-US"/>
-        </w:rPr>
-      </w:pPr>
-    </w:p>
-    <w:p>
-      <w:pPr>
-        <w:pStyle w:val="Heading3"/>
-        <w:rPr>
-          <w:lang w:val="en-US"/>
-        </w:rPr>
-      </w:pPr>
-      <w:r>
-        <w:rPr>
-          <w:lang w:val="en-US"/>
-        </w:rPr>
-        <w:t>Handling the URL as source of true</w:t>
-      </w:r>
-    </w:p>
-    <w:p>
-      <w:pPr>
-        <w:rPr>
-          <w:lang w:val="en-US"/>
-        </w:rPr>
-      </w:pPr>
-      <w:r>
-        <w:rPr>
-          <w:lang w:val="en-US"/>
-        </w:rPr>
-        <w:t xml:space="preserve">The state of the filters is thus </w:t>
+          <w:lang w:val="en-US"/>
+        </w:rPr>
+        <w:t xml:space="preserve"> and transient. Not to mention, that because we do the new fetch each time the filters change, we have no record of them in the global Redux state.</w:t>
+      </w:r>
+    </w:p>
+    <w:p>
+      <w:pPr>
+        <w:rPr>
+          <w:lang w:val="en-US"/>
+        </w:rPr>
+      </w:pPr>
+      <w:r>
+        <w:rPr>
+          <w:lang w:val="en-US"/>
+        </w:rPr>
+        <w:t xml:space="preserve">The state is simply not part of the running application. We won’t change it, because its sufficient for the purpose of this tutorial. </w:t>
+      </w:r>
+      <w:r>
+        <w:rPr>
+          <w:lang w:val="en-US"/>
+        </w:rPr>
+        <w:t>The shape of state is always a subject to discussion across the development team.</w:t>
+      </w:r>
+    </w:p>
+    <w:p>
+      <w:pPr>
+        <w:rPr>
+          <w:lang w:val="en-US"/>
+        </w:rPr>
+      </w:pPr>
+    </w:p>
+    <w:p>
+      <w:pPr>
+        <w:pStyle w:val="Heading4"/>
+        <w:rPr>
+          <w:lang w:val="en-US"/>
+        </w:rPr>
+      </w:pPr>
+      <w:r>
+        <w:rPr>
+          <w:lang w:val="en-US"/>
+        </w:rPr>
+        <w:t>Side effects In Redux application</w:t>
+      </w:r>
+    </w:p>
+    <w:p>
+      <w:pPr>
+        <w:rPr>
+          <w:lang w:val="en-US"/>
+        </w:rPr>
+      </w:pPr>
+      <w:r>
+        <w:rPr>
+          <w:lang w:val="en-US"/>
+        </w:rPr>
+        <w:t>As already mentioned</w:t>
+      </w:r>
+      <w:r>
+        <w:rPr>
+          <w:lang w:val="en-US"/>
+        </w:rPr>
+        <w:t>,</w:t>
+      </w:r>
+      <w:r>
+        <w:rPr>
+          <w:lang w:val="en-US"/>
+        </w:rPr>
+        <w:t xml:space="preserve"> the reducers should be pure functions and the state amended by them should be immutable.</w:t>
+      </w:r>
+    </w:p>
+    <w:p>
+      <w:pPr>
+        <w:rPr>
+          <w:lang w:val="en-US"/>
+        </w:rPr>
+      </w:pPr>
+    </w:p>
+    <w:p>
+      <w:pPr>
+        <w:rPr>
+          <w:lang w:val="en-US"/>
+        </w:rPr>
+      </w:pPr>
+      <w:r>
+        <w:rPr>
+          <w:lang w:val="en-US"/>
+        </w:rPr>
+        <w:t xml:space="preserve">But the way, we fetch the data to the application right now – by calling the backend service straight from the </w:t>
       </w:r>
       <w:proofErr w:type="spellStart"/>
       <w:r>
         <w:rPr>
           <w:lang w:val="en-US"/>
         </w:rPr>
-        <w:t>adhoc</w:t>
+        <w:t>Todos</w:t>
       </w:r>
       <w:proofErr w:type="spellEnd"/>
       <w:r>
         <w:rPr>
           <w:lang w:val="en-US"/>
         </w:rPr>
-        <w:t xml:space="preserve"> and transient. Not to mention, that because we do the new fetch each time the filters change, we have no record of them in the global Redux state.</w:t>
-      </w:r>
-    </w:p>
-    <w:p>
-      <w:pPr>
-        <w:rPr>
-          <w:lang w:val="en-US"/>
-        </w:rPr>
-      </w:pPr>
-      <w:r>
-        <w:rPr>
-          <w:lang w:val="en-US"/>
-        </w:rPr>
-        <w:t xml:space="preserve">The state is simply not part of the running application. We won’t change it, because its sufficient for the purpose of this tutorial. </w:t>
-      </w:r>
-      <w:r>
-        <w:rPr>
-          <w:lang w:val="en-US"/>
-        </w:rPr>
-        <w:t>The shape of state is always a subject to discussion across the development team.</w:t>
-      </w:r>
-    </w:p>
-    <w:p>
-      <w:pPr>
-        <w:rPr>
-          <w:lang w:val="en-US"/>
-        </w:rPr>
-      </w:pPr>
-    </w:p>
-    <w:p>
-      <w:pPr>
-        <w:rPr>
-          <w:lang w:val="en-US"/>
-        </w:rPr>
-      </w:pPr>
-      <w:r>
-        <w:rPr>
-          <w:lang w:val="en-US"/>
-        </w:rPr>
-        <w:t>For now, let’s focus on other problem with recent state of the application.</w:t>
-      </w:r>
-    </w:p>
-    <w:p>
-      <w:pPr>
-        <w:rPr>
-          <w:lang w:val="en-US"/>
-        </w:rPr>
-      </w:pPr>
-    </w:p>
-    <w:p>
-      <w:pPr>
-        <w:rPr>
-          <w:lang w:val="en-US"/>
-        </w:rPr>
-      </w:pPr>
-      <w:r>
-        <w:rPr>
-          <w:lang w:val="en-US"/>
-        </w:rPr>
-        <w:t xml:space="preserve">The URL should be always handled as the primary source of true in the application. The reason for that is, that user can </w:t>
-      </w:r>
-      <w:r>
-        <w:rPr>
-          <w:lang w:val="en-US"/>
-        </w:rPr>
-        <w:t>whenever</w:t>
-      </w:r>
-      <w:r>
-        <w:rPr>
-          <w:lang w:val="en-US"/>
-        </w:rPr>
-        <w:t xml:space="preserve"> interact with the URL through the omnibox.</w:t>
-      </w:r>
-    </w:p>
-    <w:p>
-      <w:pPr>
-        <w:rPr>
-          <w:lang w:val="en-US"/>
-        </w:rPr>
-      </w:pPr>
-    </w:p>
-    <w:p>
-      <w:pPr>
-        <w:rPr>
-          <w:lang w:val="en-US"/>
-        </w:rPr>
-      </w:pPr>
-      <w:r>
-        <w:rPr>
-          <w:lang w:val="en-US"/>
-        </w:rPr>
-        <w:t>For now, for example, o</w:t>
-      </w:r>
-      <w:r>
-        <w:rPr>
-          <w:lang w:val="en-US"/>
-        </w:rPr>
-        <w:t xml:space="preserve">nce the </w:t>
-      </w:r>
-      <w:proofErr w:type="spellStart"/>
-      <w:r>
-        <w:rPr>
-          <w:lang w:val="en-US"/>
-        </w:rPr>
-        <w:t>the</w:t>
-      </w:r>
-      <w:proofErr w:type="spellEnd"/>
-      <w:r>
-        <w:rPr>
-          <w:lang w:val="en-US"/>
-        </w:rPr>
-        <w:t xml:space="preserve"> user refresh or copy the URL to application, the filters state is back to its default values</w:t>
-      </w:r>
-      <w:r>
-        <w:rPr>
-          <w:lang w:val="en-US"/>
-        </w:rPr>
-        <w:t>.</w:t>
-      </w:r>
-    </w:p>
-    <w:p>
-      <w:pPr>
-        <w:rPr>
-          <w:lang w:val="en-US"/>
-        </w:rPr>
-      </w:pPr>
-    </w:p>
-    <w:p>
-      <w:pPr>
-        <w:pStyle w:val="Heading4"/>
-        <w:rPr>
-          <w:lang w:val="en-US"/>
-        </w:rPr>
-      </w:pPr>
-      <w:r>
-        <w:rPr>
-          <w:lang w:val="en-US"/>
-        </w:rPr>
-        <w:t>Side effects In Redux application</w:t>
-      </w:r>
-    </w:p>
-    <w:p>
-      <w:pPr>
-        <w:rPr>
-          <w:lang w:val="en-US"/>
-        </w:rPr>
-      </w:pPr>
-      <w:r>
-        <w:rPr>
-          <w:lang w:val="en-US"/>
-        </w:rPr>
-        <w:t xml:space="preserve">As already </w:t>
-      </w:r>
-      <w:proofErr w:type="gramStart"/>
-      <w:r>
-        <w:rPr>
-          <w:lang w:val="en-US"/>
-        </w:rPr>
-        <w:t>mentioned</w:t>
-      </w:r>
-      <w:proofErr w:type="gramEnd"/>
-      <w:r>
-        <w:rPr>
-          <w:lang w:val="en-US"/>
-        </w:rPr>
-        <w:t xml:space="preserve"> the reducers should be pure functions and the state amended by them should be immutable.</w:t>
-      </w:r>
-    </w:p>
-    <w:p>
-      <w:pPr>
-        <w:rPr>
-          <w:lang w:val="en-US"/>
-        </w:rPr>
-      </w:pPr>
-    </w:p>
-    <w:p>
-      <w:pPr>
-        <w:rPr>
-          <w:lang w:val="en-US"/>
-        </w:rPr>
-      </w:pPr>
-      <w:r>
-        <w:rPr>
-          <w:lang w:val="en-US"/>
-        </w:rPr>
-        <w:t xml:space="preserve">But the way, we fetch the data to the application right now – by calling the backend service straight from the </w:t>
-      </w:r>
-      <w:proofErr w:type="spellStart"/>
-      <w:r>
-        <w:rPr>
-          <w:lang w:val="en-US"/>
-        </w:rPr>
-        <w:t>Todos</w:t>
-      </w:r>
-      <w:proofErr w:type="spellEnd"/>
-      <w:r>
-        <w:rPr>
-          <w:lang w:val="en-US"/>
-        </w:rPr>
         <w:t xml:space="preserve"> component</w:t>
       </w:r>
       <w:r>
@@ -7784,7 +7610,19 @@
         <w:rPr>
           <w:lang w:val="en-US"/>
         </w:rPr>
-        <w:t xml:space="preserve"> bad way. It cannot be seen right now, as our example is really simple, but again – as the complexity of the application grows, the modularity of </w:t>
+        <w:t xml:space="preserve"> bad way. It cannot </w:t>
+      </w:r>
+      <w:r>
+        <w:rPr>
+          <w:lang w:val="en-US"/>
+        </w:rPr>
+        <w:t>so obvious</w:t>
+      </w:r>
+      <w:r>
+        <w:rPr>
+          <w:lang w:val="en-US"/>
+        </w:rPr>
+        <w:t xml:space="preserve"> right now, as our example is really simple, but again – as the complexity of the application grows, the modularity of </w:t>
       </w:r>
       <w:r>
         <w:rPr>
@@ -7889,7 +7727,6 @@
         <w:rPr>
           <w:lang w:val="en-US" w:eastAsia="en-US"/>
         </w:rPr>
-        <w:lastRenderedPageBreak/>
         <w:t>As this fetch call is basically a side effect closely linked to global state, which we have in Redux, we should move it to the place appropriate to Redux side effects.</w:t>
       </w:r>
     </w:p>
@@ -7963,40 +7800,4009 @@
           <w:lang w:val="en-US" w:eastAsia="en-US"/>
         </w:rPr>
       </w:pPr>
-    </w:p>
-    <w:p>
-      <w:pPr>
+      <w:r>
         <w:rPr>
           <w:lang w:val="en-US" w:eastAsia="en-US"/>
         </w:rPr>
-      </w:pPr>
-      <w:r>
+        <w:t>This time we change the App.js file to add Redux Saga to it. The code can be seen in our repo in branch Phase03.</w:t>
+      </w:r>
+    </w:p>
+    <w:p>
+      <w:pPr>
         <w:rPr>
           <w:lang w:val="en-US" w:eastAsia="en-US"/>
         </w:rPr>
-        <w:t xml:space="preserve">The </w:t>
-      </w:r>
+      </w:pPr>
+    </w:p>
+    <w:p>
+      <w:pPr>
+        <w:rPr>
+          <w:lang w:val="en-US" w:eastAsia="en-US"/>
+        </w:rPr>
+      </w:pPr>
+      <w:r>
+        <w:rPr>
+          <w:lang w:val="en-US" w:eastAsia="en-US"/>
+        </w:rPr>
+        <w:t>Here is the code of the App.js in case, you do not have the repo downloaded:</w:t>
+      </w:r>
+    </w:p>
+    <w:p>
+      <w:pPr>
+        <w:rPr>
+          <w:lang w:val="en-US" w:eastAsia="en-US"/>
+        </w:rPr>
+      </w:pPr>
+    </w:p>
+    <w:p>
+      <w:pPr>
+        <w:rPr>
+          <w:lang w:val="en-US" w:eastAsia="en-US"/>
+        </w:rPr>
+      </w:pPr>
+    </w:p>
+    <w:p>
+      <w:pPr>
+        <w:rPr>
+          <w:lang w:val="en-US" w:eastAsia="en-US"/>
+        </w:rPr>
+      </w:pPr>
+      <w:r>
+        <w:rPr>
+          <w:lang w:val="en-US" w:eastAsia="en-US"/>
+        </w:rPr>
+        <w:t>Code &gt;</w:t>
+      </w:r>
+    </w:p>
+    <w:p>
+      <w:pPr>
+        <w:shd w:val="clear" w:color="auto" w:fill="FFFFFF"/>
+        <w:tabs>
+          <w:tab w:val="left" w:pos="916"/>
+          <w:tab w:val="left" w:pos="1832"/>
+          <w:tab w:val="left" w:pos="2748"/>
+          <w:tab w:val="left" w:pos="3664"/>
+          <w:tab w:val="left" w:pos="4580"/>
+          <w:tab w:val="left" w:pos="5496"/>
+          <w:tab w:val="left" w:pos="6412"/>
+          <w:tab w:val="left" w:pos="7328"/>
+          <w:tab w:val="left" w:pos="8244"/>
+          <w:tab w:val="left" w:pos="9160"/>
+          <w:tab w:val="left" w:pos="10076"/>
+          <w:tab w:val="left" w:pos="10992"/>
+          <w:tab w:val="left" w:pos="11908"/>
+          <w:tab w:val="left" w:pos="12824"/>
+          <w:tab w:val="left" w:pos="13740"/>
+          <w:tab w:val="left" w:pos="14656"/>
+        </w:tabs>
+        <w:rPr>
+          <w:rFonts w:ascii="JetBrains Mono" w:hAnsi="JetBrains Mono" w:cs="Courier New"/>
+          <w:color w:val="000000"/>
+          <w:sz w:val="20"/>
+          <w:szCs w:val="20"/>
+        </w:rPr>
+      </w:pPr>
+      <w:r>
+        <w:rPr>
+          <w:rFonts w:ascii="JetBrains Mono" w:hAnsi="JetBrains Mono" w:cs="Courier New"/>
+          <w:b/>
+          <w:bCs/>
+          <w:color w:val="000080"/>
+          <w:sz w:val="20"/>
+          <w:szCs w:val="20"/>
+        </w:rPr>
+        <w:lastRenderedPageBreak/>
+        <w:t xml:space="preserve">import </w:t>
+      </w:r>
+      <w:r>
+        <w:rPr>
+          <w:rFonts w:ascii="JetBrains Mono" w:hAnsi="JetBrains Mono" w:cs="Courier New"/>
+          <w:b/>
+          <w:bCs/>
+          <w:i/>
+          <w:iCs/>
+          <w:color w:val="660E7A"/>
+          <w:sz w:val="20"/>
+          <w:szCs w:val="20"/>
+        </w:rPr>
+        <w:t xml:space="preserve">React </w:t>
+      </w:r>
+      <w:r>
+        <w:rPr>
+          <w:rFonts w:ascii="JetBrains Mono" w:hAnsi="JetBrains Mono" w:cs="Courier New"/>
+          <w:b/>
+          <w:bCs/>
+          <w:color w:val="000080"/>
+          <w:sz w:val="20"/>
+          <w:szCs w:val="20"/>
+        </w:rPr>
+        <w:t xml:space="preserve">from </w:t>
+      </w:r>
+      <w:r>
+        <w:rPr>
+          <w:rFonts w:ascii="JetBrains Mono" w:hAnsi="JetBrains Mono" w:cs="Courier New"/>
+          <w:b/>
+          <w:bCs/>
+          <w:color w:val="008000"/>
+          <w:sz w:val="20"/>
+          <w:szCs w:val="20"/>
+        </w:rPr>
+        <w:t>'react'</w:t>
+      </w:r>
+      <w:r>
+        <w:rPr>
+          <w:rFonts w:ascii="JetBrains Mono" w:hAnsi="JetBrains Mono" w:cs="Courier New"/>
+          <w:color w:val="000000"/>
+          <w:sz w:val="20"/>
+          <w:szCs w:val="20"/>
+        </w:rPr>
+        <w:t>;</w:t>
+      </w:r>
+      <w:r>
+        <w:rPr>
+          <w:rFonts w:ascii="JetBrains Mono" w:hAnsi="JetBrains Mono" w:cs="Courier New"/>
+          <w:color w:val="000000"/>
+          <w:sz w:val="20"/>
+          <w:szCs w:val="20"/>
+        </w:rPr>
+        <w:br/>
+      </w:r>
+      <w:r>
+        <w:rPr>
+          <w:rFonts w:ascii="JetBrains Mono" w:hAnsi="JetBrains Mono" w:cs="Courier New"/>
+          <w:b/>
+          <w:bCs/>
+          <w:color w:val="000080"/>
+          <w:sz w:val="20"/>
+          <w:szCs w:val="20"/>
+        </w:rPr>
+        <w:t xml:space="preserve">import </w:t>
+      </w:r>
+      <w:r>
+        <w:rPr>
+          <w:rFonts w:ascii="JetBrains Mono" w:hAnsi="JetBrains Mono" w:cs="Courier New"/>
+          <w:b/>
+          <w:bCs/>
+          <w:color w:val="008000"/>
+          <w:sz w:val="20"/>
+          <w:szCs w:val="20"/>
+        </w:rPr>
+        <w:t>'./App.css'</w:t>
+      </w:r>
+      <w:r>
+        <w:rPr>
+          <w:rFonts w:ascii="JetBrains Mono" w:hAnsi="JetBrains Mono" w:cs="Courier New"/>
+          <w:color w:val="000000"/>
+          <w:sz w:val="20"/>
+          <w:szCs w:val="20"/>
+        </w:rPr>
+        <w:t>;</w:t>
+      </w:r>
+      <w:r>
+        <w:rPr>
+          <w:rFonts w:ascii="JetBrains Mono" w:hAnsi="JetBrains Mono" w:cs="Courier New"/>
+          <w:color w:val="000000"/>
+          <w:sz w:val="20"/>
+          <w:szCs w:val="20"/>
+        </w:rPr>
+        <w:br/>
+      </w:r>
+      <w:r>
+        <w:rPr>
+          <w:rFonts w:ascii="JetBrains Mono" w:hAnsi="JetBrains Mono" w:cs="Courier New"/>
+          <w:b/>
+          <w:bCs/>
+          <w:color w:val="000080"/>
+          <w:sz w:val="20"/>
+          <w:szCs w:val="20"/>
+        </w:rPr>
+        <w:t xml:space="preserve">import </w:t>
+      </w:r>
+      <w:r>
+        <w:rPr>
+          <w:rFonts w:ascii="JetBrains Mono" w:hAnsi="JetBrains Mono" w:cs="Courier New"/>
+          <w:color w:val="000000"/>
+          <w:sz w:val="20"/>
+          <w:szCs w:val="20"/>
+        </w:rPr>
+        <w:t xml:space="preserve">{ </w:t>
+      </w:r>
+      <w:r>
+        <w:rPr>
+          <w:rFonts w:ascii="JetBrains Mono" w:hAnsi="JetBrains Mono" w:cs="Courier New"/>
+          <w:b/>
+          <w:bCs/>
+          <w:i/>
+          <w:iCs/>
+          <w:color w:val="660E7A"/>
+          <w:sz w:val="20"/>
+          <w:szCs w:val="20"/>
+        </w:rPr>
+        <w:t>Route</w:t>
+      </w:r>
+      <w:r>
+        <w:rPr>
+          <w:rFonts w:ascii="JetBrains Mono" w:hAnsi="JetBrains Mono" w:cs="Courier New"/>
+          <w:color w:val="000000"/>
+          <w:sz w:val="20"/>
+          <w:szCs w:val="20"/>
+        </w:rPr>
+        <w:t xml:space="preserve">, </w:t>
+      </w:r>
+      <w:r>
+        <w:rPr>
+          <w:rFonts w:ascii="JetBrains Mono" w:hAnsi="JetBrains Mono" w:cs="Courier New"/>
+          <w:b/>
+          <w:bCs/>
+          <w:i/>
+          <w:iCs/>
+          <w:color w:val="660E7A"/>
+          <w:sz w:val="20"/>
+          <w:szCs w:val="20"/>
+        </w:rPr>
+        <w:t xml:space="preserve">Router </w:t>
+      </w:r>
+      <w:r>
+        <w:rPr>
+          <w:rFonts w:ascii="JetBrains Mono" w:hAnsi="JetBrains Mono" w:cs="Courier New"/>
+          <w:color w:val="000000"/>
+          <w:sz w:val="20"/>
+          <w:szCs w:val="20"/>
+        </w:rPr>
+        <w:t xml:space="preserve">} </w:t>
+      </w:r>
+      <w:r>
+        <w:rPr>
+          <w:rFonts w:ascii="JetBrains Mono" w:hAnsi="JetBrains Mono" w:cs="Courier New"/>
+          <w:b/>
+          <w:bCs/>
+          <w:color w:val="000080"/>
+          <w:sz w:val="20"/>
+          <w:szCs w:val="20"/>
+        </w:rPr>
+        <w:t xml:space="preserve">from </w:t>
+      </w:r>
+      <w:r>
+        <w:rPr>
+          <w:rFonts w:ascii="JetBrains Mono" w:hAnsi="JetBrains Mono" w:cs="Courier New"/>
+          <w:b/>
+          <w:bCs/>
+          <w:color w:val="008000"/>
+          <w:sz w:val="20"/>
+          <w:szCs w:val="20"/>
+        </w:rPr>
+        <w:t>'react-router'</w:t>
+      </w:r>
+      <w:r>
+        <w:rPr>
+          <w:rFonts w:ascii="JetBrains Mono" w:hAnsi="JetBrains Mono" w:cs="Courier New"/>
+          <w:b/>
+          <w:bCs/>
+          <w:color w:val="008000"/>
+          <w:sz w:val="20"/>
+          <w:szCs w:val="20"/>
+        </w:rPr>
+        <w:br/>
+      </w:r>
+      <w:r>
+        <w:rPr>
+          <w:rFonts w:ascii="JetBrains Mono" w:hAnsi="JetBrains Mono" w:cs="Courier New"/>
+          <w:b/>
+          <w:bCs/>
+          <w:color w:val="000080"/>
+          <w:sz w:val="20"/>
+          <w:szCs w:val="20"/>
+        </w:rPr>
+        <w:t xml:space="preserve">import </w:t>
+      </w:r>
+      <w:r>
+        <w:rPr>
+          <w:rFonts w:ascii="JetBrains Mono" w:hAnsi="JetBrains Mono" w:cs="Courier New"/>
+          <w:color w:val="000000"/>
+          <w:sz w:val="20"/>
+          <w:szCs w:val="20"/>
+        </w:rPr>
+        <w:t xml:space="preserve">{ </w:t>
+      </w:r>
+      <w:r>
+        <w:rPr>
+          <w:rFonts w:ascii="JetBrains Mono" w:hAnsi="JetBrains Mono" w:cs="Courier New"/>
+          <w:i/>
+          <w:iCs/>
+          <w:color w:val="000000"/>
+          <w:sz w:val="20"/>
+          <w:szCs w:val="20"/>
+        </w:rPr>
+        <w:t xml:space="preserve">createBrowserHistory </w:t>
+      </w:r>
+      <w:r>
+        <w:rPr>
+          <w:rFonts w:ascii="JetBrains Mono" w:hAnsi="JetBrains Mono" w:cs="Courier New"/>
+          <w:color w:val="000000"/>
+          <w:sz w:val="20"/>
+          <w:szCs w:val="20"/>
+        </w:rPr>
+        <w:t xml:space="preserve">} </w:t>
+      </w:r>
+      <w:r>
+        <w:rPr>
+          <w:rFonts w:ascii="JetBrains Mono" w:hAnsi="JetBrains Mono" w:cs="Courier New"/>
+          <w:b/>
+          <w:bCs/>
+          <w:color w:val="000080"/>
+          <w:sz w:val="20"/>
+          <w:szCs w:val="20"/>
+        </w:rPr>
+        <w:t xml:space="preserve">from </w:t>
+      </w:r>
+      <w:r>
+        <w:rPr>
+          <w:rFonts w:ascii="JetBrains Mono" w:hAnsi="JetBrains Mono" w:cs="Courier New"/>
+          <w:b/>
+          <w:bCs/>
+          <w:color w:val="008000"/>
+          <w:sz w:val="20"/>
+          <w:szCs w:val="20"/>
+        </w:rPr>
+        <w:t>'history'</w:t>
+      </w:r>
+      <w:r>
+        <w:rPr>
+          <w:rFonts w:ascii="JetBrains Mono" w:hAnsi="JetBrains Mono" w:cs="Courier New"/>
+          <w:b/>
+          <w:bCs/>
+          <w:color w:val="008000"/>
+          <w:sz w:val="20"/>
+          <w:szCs w:val="20"/>
+        </w:rPr>
+        <w:br/>
+      </w:r>
+      <w:r>
+        <w:rPr>
+          <w:rFonts w:ascii="JetBrains Mono" w:hAnsi="JetBrains Mono" w:cs="Courier New"/>
+          <w:b/>
+          <w:bCs/>
+          <w:color w:val="000080"/>
+          <w:sz w:val="20"/>
+          <w:szCs w:val="20"/>
+        </w:rPr>
+        <w:t xml:space="preserve">import </w:t>
+      </w:r>
+      <w:r>
+        <w:rPr>
+          <w:rFonts w:ascii="JetBrains Mono" w:hAnsi="JetBrains Mono" w:cs="Courier New"/>
+          <w:color w:val="000000"/>
+          <w:sz w:val="20"/>
+          <w:szCs w:val="20"/>
+        </w:rPr>
+        <w:t xml:space="preserve">{ </w:t>
+      </w:r>
+      <w:r>
+        <w:rPr>
+          <w:rFonts w:ascii="JetBrains Mono" w:hAnsi="JetBrains Mono" w:cs="Courier New"/>
+          <w:b/>
+          <w:bCs/>
+          <w:i/>
+          <w:iCs/>
+          <w:color w:val="660E7A"/>
+          <w:sz w:val="20"/>
+          <w:szCs w:val="20"/>
+        </w:rPr>
+        <w:t>createStore</w:t>
+      </w:r>
+      <w:r>
+        <w:rPr>
+          <w:rFonts w:ascii="JetBrains Mono" w:hAnsi="JetBrains Mono" w:cs="Courier New"/>
+          <w:color w:val="000000"/>
+          <w:sz w:val="20"/>
+          <w:szCs w:val="20"/>
+        </w:rPr>
+        <w:t xml:space="preserve">, </w:t>
+      </w:r>
+      <w:r>
+        <w:rPr>
+          <w:rFonts w:ascii="JetBrains Mono" w:hAnsi="JetBrains Mono" w:cs="Courier New"/>
+          <w:i/>
+          <w:iCs/>
+          <w:color w:val="000000"/>
+          <w:sz w:val="20"/>
+          <w:szCs w:val="20"/>
+        </w:rPr>
+        <w:t>applyMiddleware</w:t>
+      </w:r>
+      <w:r>
+        <w:rPr>
+          <w:rFonts w:ascii="JetBrains Mono" w:hAnsi="JetBrains Mono" w:cs="Courier New"/>
+          <w:color w:val="000000"/>
+          <w:sz w:val="20"/>
+          <w:szCs w:val="20"/>
+        </w:rPr>
+        <w:t xml:space="preserve">, </w:t>
+      </w:r>
+      <w:r>
+        <w:rPr>
+          <w:rFonts w:ascii="JetBrains Mono" w:hAnsi="JetBrains Mono" w:cs="Courier New"/>
+          <w:i/>
+          <w:iCs/>
+          <w:color w:val="000000"/>
+          <w:sz w:val="20"/>
+          <w:szCs w:val="20"/>
+        </w:rPr>
+        <w:t xml:space="preserve">compose </w:t>
+      </w:r>
+      <w:r>
+        <w:rPr>
+          <w:rFonts w:ascii="JetBrains Mono" w:hAnsi="JetBrains Mono" w:cs="Courier New"/>
+          <w:color w:val="000000"/>
+          <w:sz w:val="20"/>
+          <w:szCs w:val="20"/>
+        </w:rPr>
+        <w:t xml:space="preserve">} </w:t>
+      </w:r>
+      <w:r>
+        <w:rPr>
+          <w:rFonts w:ascii="JetBrains Mono" w:hAnsi="JetBrains Mono" w:cs="Courier New"/>
+          <w:b/>
+          <w:bCs/>
+          <w:color w:val="000080"/>
+          <w:sz w:val="20"/>
+          <w:szCs w:val="20"/>
+        </w:rPr>
+        <w:t xml:space="preserve">from </w:t>
+      </w:r>
+      <w:r>
+        <w:rPr>
+          <w:rFonts w:ascii="JetBrains Mono" w:hAnsi="JetBrains Mono" w:cs="Courier New"/>
+          <w:b/>
+          <w:bCs/>
+          <w:color w:val="008000"/>
+          <w:sz w:val="20"/>
+          <w:szCs w:val="20"/>
+        </w:rPr>
+        <w:t>'redux'</w:t>
+      </w:r>
+      <w:r>
+        <w:rPr>
+          <w:rFonts w:ascii="JetBrains Mono" w:hAnsi="JetBrains Mono" w:cs="Courier New"/>
+          <w:color w:val="000000"/>
+          <w:sz w:val="20"/>
+          <w:szCs w:val="20"/>
+        </w:rPr>
+        <w:t>;</w:t>
+      </w:r>
+      <w:r>
+        <w:rPr>
+          <w:rFonts w:ascii="JetBrains Mono" w:hAnsi="JetBrains Mono" w:cs="Courier New"/>
+          <w:color w:val="000000"/>
+          <w:sz w:val="20"/>
+          <w:szCs w:val="20"/>
+        </w:rPr>
+        <w:br/>
+      </w:r>
+      <w:r>
+        <w:rPr>
+          <w:rFonts w:ascii="JetBrains Mono" w:hAnsi="JetBrains Mono" w:cs="Courier New"/>
+          <w:b/>
+          <w:bCs/>
+          <w:color w:val="000080"/>
+          <w:sz w:val="20"/>
+          <w:szCs w:val="20"/>
+        </w:rPr>
+        <w:t xml:space="preserve">import </w:t>
+      </w:r>
+      <w:r>
+        <w:rPr>
+          <w:rFonts w:ascii="JetBrains Mono" w:hAnsi="JetBrains Mono" w:cs="Courier New"/>
+          <w:color w:val="000000"/>
+          <w:sz w:val="20"/>
+          <w:szCs w:val="20"/>
+        </w:rPr>
+        <w:t xml:space="preserve">{ </w:t>
+      </w:r>
+      <w:r>
+        <w:rPr>
+          <w:rFonts w:ascii="JetBrains Mono" w:hAnsi="JetBrains Mono" w:cs="Courier New"/>
+          <w:i/>
+          <w:iCs/>
+          <w:color w:val="000000"/>
+          <w:sz w:val="20"/>
+          <w:szCs w:val="20"/>
+        </w:rPr>
+        <w:t xml:space="preserve">Provider </w:t>
+      </w:r>
+      <w:r>
+        <w:rPr>
+          <w:rFonts w:ascii="JetBrains Mono" w:hAnsi="JetBrains Mono" w:cs="Courier New"/>
+          <w:color w:val="000000"/>
+          <w:sz w:val="20"/>
+          <w:szCs w:val="20"/>
+        </w:rPr>
+        <w:t xml:space="preserve">} </w:t>
+      </w:r>
+      <w:r>
+        <w:rPr>
+          <w:rFonts w:ascii="JetBrains Mono" w:hAnsi="JetBrains Mono" w:cs="Courier New"/>
+          <w:b/>
+          <w:bCs/>
+          <w:color w:val="000080"/>
+          <w:sz w:val="20"/>
+          <w:szCs w:val="20"/>
+        </w:rPr>
+        <w:t xml:space="preserve">from </w:t>
+      </w:r>
+      <w:r>
+        <w:rPr>
+          <w:rFonts w:ascii="JetBrains Mono" w:hAnsi="JetBrains Mono" w:cs="Courier New"/>
+          <w:b/>
+          <w:bCs/>
+          <w:color w:val="008000"/>
+          <w:sz w:val="20"/>
+          <w:szCs w:val="20"/>
+        </w:rPr>
+        <w:t>'react-redux'</w:t>
+      </w:r>
+      <w:r>
+        <w:rPr>
+          <w:rFonts w:ascii="JetBrains Mono" w:hAnsi="JetBrains Mono" w:cs="Courier New"/>
+          <w:color w:val="000000"/>
+          <w:sz w:val="20"/>
+          <w:szCs w:val="20"/>
+        </w:rPr>
+        <w:t>;</w:t>
+      </w:r>
+      <w:r>
+        <w:rPr>
+          <w:rFonts w:ascii="JetBrains Mono" w:hAnsi="JetBrains Mono" w:cs="Courier New"/>
+          <w:color w:val="000000"/>
+          <w:sz w:val="20"/>
+          <w:szCs w:val="20"/>
+        </w:rPr>
+        <w:br/>
+      </w:r>
+      <w:r>
+        <w:rPr>
+          <w:rFonts w:ascii="JetBrains Mono" w:hAnsi="JetBrains Mono" w:cs="Courier New"/>
+          <w:b/>
+          <w:bCs/>
+          <w:color w:val="000080"/>
+          <w:sz w:val="20"/>
+          <w:szCs w:val="20"/>
+        </w:rPr>
+        <w:t xml:space="preserve">import </w:t>
+      </w:r>
+      <w:r>
+        <w:rPr>
+          <w:rFonts w:ascii="JetBrains Mono" w:hAnsi="JetBrains Mono" w:cs="Courier New"/>
+          <w:color w:val="000000"/>
+          <w:sz w:val="20"/>
+          <w:szCs w:val="20"/>
+        </w:rPr>
+        <w:t xml:space="preserve">createSagaMiddleware </w:t>
+      </w:r>
+      <w:r>
+        <w:rPr>
+          <w:rFonts w:ascii="JetBrains Mono" w:hAnsi="JetBrains Mono" w:cs="Courier New"/>
+          <w:b/>
+          <w:bCs/>
+          <w:color w:val="000080"/>
+          <w:sz w:val="20"/>
+          <w:szCs w:val="20"/>
+        </w:rPr>
+        <w:t xml:space="preserve">from </w:t>
+      </w:r>
+      <w:r>
+        <w:rPr>
+          <w:rFonts w:ascii="JetBrains Mono" w:hAnsi="JetBrains Mono" w:cs="Courier New"/>
+          <w:b/>
+          <w:bCs/>
+          <w:color w:val="008000"/>
+          <w:sz w:val="20"/>
+          <w:szCs w:val="20"/>
+        </w:rPr>
+        <w:t>'redux-saga'</w:t>
+      </w:r>
+      <w:r>
+        <w:rPr>
+          <w:rFonts w:ascii="JetBrains Mono" w:hAnsi="JetBrains Mono" w:cs="Courier New"/>
+          <w:b/>
+          <w:bCs/>
+          <w:color w:val="008000"/>
+          <w:sz w:val="20"/>
+          <w:szCs w:val="20"/>
+        </w:rPr>
+        <w:br/>
+      </w:r>
+      <w:r>
+        <w:rPr>
+          <w:rFonts w:ascii="JetBrains Mono" w:hAnsi="JetBrains Mono" w:cs="Courier New"/>
+          <w:b/>
+          <w:bCs/>
+          <w:color w:val="008000"/>
+          <w:sz w:val="20"/>
+          <w:szCs w:val="20"/>
+        </w:rPr>
+        <w:br/>
+      </w:r>
+      <w:r>
+        <w:rPr>
+          <w:rFonts w:ascii="JetBrains Mono" w:hAnsi="JetBrains Mono" w:cs="Courier New"/>
+          <w:b/>
+          <w:bCs/>
+          <w:color w:val="000080"/>
+          <w:sz w:val="20"/>
+          <w:szCs w:val="20"/>
+        </w:rPr>
+        <w:t xml:space="preserve">import </w:t>
+      </w:r>
+      <w:r>
+        <w:rPr>
+          <w:rFonts w:ascii="JetBrains Mono" w:hAnsi="JetBrains Mono" w:cs="Courier New"/>
+          <w:color w:val="000000"/>
+          <w:sz w:val="20"/>
+          <w:szCs w:val="20"/>
+        </w:rPr>
+        <w:t xml:space="preserve">{ </w:t>
+      </w:r>
+      <w:r>
+        <w:rPr>
+          <w:rFonts w:ascii="JetBrains Mono" w:hAnsi="JetBrains Mono" w:cs="Courier New"/>
+          <w:i/>
+          <w:iCs/>
+          <w:color w:val="000000"/>
+          <w:sz w:val="20"/>
+          <w:szCs w:val="20"/>
+        </w:rPr>
+        <w:t xml:space="preserve">todosReducer </w:t>
+      </w:r>
+      <w:r>
+        <w:rPr>
+          <w:rFonts w:ascii="JetBrains Mono" w:hAnsi="JetBrains Mono" w:cs="Courier New"/>
+          <w:color w:val="000000"/>
+          <w:sz w:val="20"/>
+          <w:szCs w:val="20"/>
+        </w:rPr>
+        <w:t xml:space="preserve">} </w:t>
+      </w:r>
+      <w:r>
+        <w:rPr>
+          <w:rFonts w:ascii="JetBrains Mono" w:hAnsi="JetBrains Mono" w:cs="Courier New"/>
+          <w:b/>
+          <w:bCs/>
+          <w:color w:val="000080"/>
+          <w:sz w:val="20"/>
+          <w:szCs w:val="20"/>
+        </w:rPr>
+        <w:t xml:space="preserve">from </w:t>
+      </w:r>
+      <w:r>
+        <w:rPr>
+          <w:rFonts w:ascii="JetBrains Mono" w:hAnsi="JetBrains Mono" w:cs="Courier New"/>
+          <w:b/>
+          <w:bCs/>
+          <w:color w:val="008000"/>
+          <w:sz w:val="20"/>
+          <w:szCs w:val="20"/>
+        </w:rPr>
+        <w:t>'./store/todos/todos'</w:t>
+      </w:r>
+      <w:r>
+        <w:rPr>
+          <w:rFonts w:ascii="JetBrains Mono" w:hAnsi="JetBrains Mono" w:cs="Courier New"/>
+          <w:b/>
+          <w:bCs/>
+          <w:color w:val="008000"/>
+          <w:sz w:val="20"/>
+          <w:szCs w:val="20"/>
+        </w:rPr>
+        <w:br/>
+      </w:r>
+      <w:r>
+        <w:rPr>
+          <w:rFonts w:ascii="JetBrains Mono" w:hAnsi="JetBrains Mono" w:cs="Courier New"/>
+          <w:b/>
+          <w:bCs/>
+          <w:color w:val="000080"/>
+          <w:sz w:val="20"/>
+          <w:szCs w:val="20"/>
+        </w:rPr>
+        <w:t xml:space="preserve">import </w:t>
+      </w:r>
+      <w:r>
+        <w:rPr>
+          <w:rFonts w:ascii="JetBrains Mono" w:hAnsi="JetBrains Mono" w:cs="Courier New"/>
+          <w:i/>
+          <w:iCs/>
+          <w:color w:val="000000"/>
+          <w:sz w:val="20"/>
+          <w:szCs w:val="20"/>
+        </w:rPr>
+        <w:t xml:space="preserve">rootSaga </w:t>
+      </w:r>
+      <w:r>
+        <w:rPr>
+          <w:rFonts w:ascii="JetBrains Mono" w:hAnsi="JetBrains Mono" w:cs="Courier New"/>
+          <w:b/>
+          <w:bCs/>
+          <w:color w:val="000080"/>
+          <w:sz w:val="20"/>
+          <w:szCs w:val="20"/>
+        </w:rPr>
+        <w:t xml:space="preserve">from </w:t>
+      </w:r>
+      <w:r>
+        <w:rPr>
+          <w:rFonts w:ascii="JetBrains Mono" w:hAnsi="JetBrains Mono" w:cs="Courier New"/>
+          <w:b/>
+          <w:bCs/>
+          <w:color w:val="008000"/>
+          <w:sz w:val="20"/>
+          <w:szCs w:val="20"/>
+        </w:rPr>
+        <w:t>"./store/middleware/sagas"</w:t>
+      </w:r>
+      <w:r>
+        <w:rPr>
+          <w:rFonts w:ascii="JetBrains Mono" w:hAnsi="JetBrains Mono" w:cs="Courier New"/>
+          <w:color w:val="000000"/>
+          <w:sz w:val="20"/>
+          <w:szCs w:val="20"/>
+        </w:rPr>
+        <w:t>;</w:t>
+      </w:r>
+      <w:r>
+        <w:rPr>
+          <w:rFonts w:ascii="JetBrains Mono" w:hAnsi="JetBrains Mono" w:cs="Courier New"/>
+          <w:color w:val="000000"/>
+          <w:sz w:val="20"/>
+          <w:szCs w:val="20"/>
+        </w:rPr>
+        <w:br/>
+      </w:r>
+      <w:r>
+        <w:rPr>
+          <w:rFonts w:ascii="JetBrains Mono" w:hAnsi="JetBrains Mono" w:cs="Courier New"/>
+          <w:b/>
+          <w:bCs/>
+          <w:color w:val="000080"/>
+          <w:sz w:val="20"/>
+          <w:szCs w:val="20"/>
+        </w:rPr>
+        <w:t xml:space="preserve">import </w:t>
+      </w:r>
+      <w:r>
+        <w:rPr>
+          <w:rFonts w:ascii="JetBrains Mono" w:hAnsi="JetBrains Mono" w:cs="Courier New"/>
+          <w:color w:val="000000"/>
+          <w:sz w:val="20"/>
+          <w:szCs w:val="20"/>
+        </w:rPr>
+        <w:t xml:space="preserve">Todos </w:t>
+      </w:r>
+      <w:r>
+        <w:rPr>
+          <w:rFonts w:ascii="JetBrains Mono" w:hAnsi="JetBrains Mono" w:cs="Courier New"/>
+          <w:b/>
+          <w:bCs/>
+          <w:color w:val="000080"/>
+          <w:sz w:val="20"/>
+          <w:szCs w:val="20"/>
+        </w:rPr>
+        <w:t xml:space="preserve">from </w:t>
+      </w:r>
+      <w:r>
+        <w:rPr>
+          <w:rFonts w:ascii="JetBrains Mono" w:hAnsi="JetBrains Mono" w:cs="Courier New"/>
+          <w:b/>
+          <w:bCs/>
+          <w:color w:val="008000"/>
+          <w:sz w:val="20"/>
+          <w:szCs w:val="20"/>
+        </w:rPr>
+        <w:t>"./todosComponent/Todos"</w:t>
+      </w:r>
+      <w:r>
+        <w:rPr>
+          <w:rFonts w:ascii="JetBrains Mono" w:hAnsi="JetBrains Mono" w:cs="Courier New"/>
+          <w:color w:val="000000"/>
+          <w:sz w:val="20"/>
+          <w:szCs w:val="20"/>
+        </w:rPr>
+        <w:t>;</w:t>
+      </w:r>
+      <w:r>
+        <w:rPr>
+          <w:rFonts w:ascii="JetBrains Mono" w:hAnsi="JetBrains Mono" w:cs="Courier New"/>
+          <w:color w:val="000000"/>
+          <w:sz w:val="20"/>
+          <w:szCs w:val="20"/>
+        </w:rPr>
+        <w:br/>
+      </w:r>
+      <w:r>
+        <w:rPr>
+          <w:rFonts w:ascii="JetBrains Mono" w:hAnsi="JetBrains Mono" w:cs="Courier New"/>
+          <w:color w:val="000000"/>
+          <w:sz w:val="20"/>
+          <w:szCs w:val="20"/>
+        </w:rPr>
+        <w:br/>
+      </w:r>
+      <w:r>
+        <w:rPr>
+          <w:rFonts w:ascii="JetBrains Mono" w:hAnsi="JetBrains Mono" w:cs="Courier New"/>
+          <w:b/>
+          <w:bCs/>
+          <w:color w:val="000080"/>
+          <w:sz w:val="20"/>
+          <w:szCs w:val="20"/>
+        </w:rPr>
+        <w:t xml:space="preserve">const </w:t>
+      </w:r>
+      <w:r>
+        <w:rPr>
+          <w:rFonts w:ascii="JetBrains Mono" w:hAnsi="JetBrains Mono" w:cs="Courier New"/>
+          <w:color w:val="458383"/>
+          <w:sz w:val="20"/>
+          <w:szCs w:val="20"/>
+        </w:rPr>
+        <w:t xml:space="preserve">sagaMiddleware </w:t>
+      </w:r>
+      <w:r>
+        <w:rPr>
+          <w:rFonts w:ascii="JetBrains Mono" w:hAnsi="JetBrains Mono" w:cs="Courier New"/>
+          <w:color w:val="000000"/>
+          <w:sz w:val="20"/>
+          <w:szCs w:val="20"/>
+        </w:rPr>
+        <w:t>= createSagaMiddleware()</w:t>
+      </w:r>
+      <w:r>
+        <w:rPr>
+          <w:rFonts w:ascii="JetBrains Mono" w:hAnsi="JetBrains Mono" w:cs="Courier New"/>
+          <w:color w:val="000000"/>
+          <w:sz w:val="20"/>
+          <w:szCs w:val="20"/>
+        </w:rPr>
+        <w:br/>
+      </w:r>
+      <w:r>
+        <w:rPr>
+          <w:rFonts w:ascii="JetBrains Mono" w:hAnsi="JetBrains Mono" w:cs="Courier New"/>
+          <w:b/>
+          <w:bCs/>
+          <w:color w:val="000080"/>
+          <w:sz w:val="20"/>
+          <w:szCs w:val="20"/>
+        </w:rPr>
+        <w:t xml:space="preserve">const </w:t>
+      </w:r>
+      <w:r>
+        <w:rPr>
+          <w:rFonts w:ascii="JetBrains Mono" w:hAnsi="JetBrains Mono" w:cs="Courier New"/>
+          <w:color w:val="458383"/>
+          <w:sz w:val="20"/>
+          <w:szCs w:val="20"/>
+        </w:rPr>
+        <w:t xml:space="preserve">store </w:t>
+      </w:r>
+      <w:r>
+        <w:rPr>
+          <w:rFonts w:ascii="JetBrains Mono" w:hAnsi="JetBrains Mono" w:cs="Courier New"/>
+          <w:color w:val="000000"/>
+          <w:sz w:val="20"/>
+          <w:szCs w:val="20"/>
+        </w:rPr>
+        <w:t xml:space="preserve">= </w:t>
+      </w:r>
+      <w:r>
+        <w:rPr>
+          <w:rFonts w:ascii="JetBrains Mono" w:hAnsi="JetBrains Mono" w:cs="Courier New"/>
+          <w:b/>
+          <w:bCs/>
+          <w:i/>
+          <w:iCs/>
+          <w:color w:val="660E7A"/>
+          <w:sz w:val="20"/>
+          <w:szCs w:val="20"/>
+        </w:rPr>
+        <w:t>createStore</w:t>
+      </w:r>
+      <w:r>
+        <w:rPr>
+          <w:rFonts w:ascii="JetBrains Mono" w:hAnsi="JetBrains Mono" w:cs="Courier New"/>
+          <w:color w:val="000000"/>
+          <w:sz w:val="20"/>
+          <w:szCs w:val="20"/>
+        </w:rPr>
+        <w:t>(</w:t>
+      </w:r>
+      <w:r>
+        <w:rPr>
+          <w:rFonts w:ascii="JetBrains Mono" w:hAnsi="JetBrains Mono" w:cs="Courier New"/>
+          <w:color w:val="000000"/>
+          <w:sz w:val="20"/>
+          <w:szCs w:val="20"/>
+        </w:rPr>
+        <w:br/>
+        <w:t xml:space="preserve">    </w:t>
+      </w:r>
+      <w:r>
+        <w:rPr>
+          <w:rFonts w:ascii="JetBrains Mono" w:hAnsi="JetBrains Mono" w:cs="Courier New"/>
+          <w:i/>
+          <w:iCs/>
+          <w:color w:val="000000"/>
+          <w:sz w:val="20"/>
+          <w:szCs w:val="20"/>
+        </w:rPr>
+        <w:t>todosReducer</w:t>
+      </w:r>
+      <w:r>
+        <w:rPr>
+          <w:rFonts w:ascii="JetBrains Mono" w:hAnsi="JetBrains Mono" w:cs="Courier New"/>
+          <w:color w:val="000000"/>
+          <w:sz w:val="20"/>
+          <w:szCs w:val="20"/>
+        </w:rPr>
+        <w:t>,</w:t>
+      </w:r>
+      <w:r>
+        <w:rPr>
+          <w:rFonts w:ascii="JetBrains Mono" w:hAnsi="JetBrains Mono" w:cs="Courier New"/>
+          <w:color w:val="000000"/>
+          <w:sz w:val="20"/>
+          <w:szCs w:val="20"/>
+        </w:rPr>
+        <w:br/>
+        <w:t xml:space="preserve">    </w:t>
+      </w:r>
+      <w:r>
+        <w:rPr>
+          <w:rFonts w:ascii="JetBrains Mono" w:hAnsi="JetBrains Mono" w:cs="Courier New"/>
+          <w:i/>
+          <w:iCs/>
+          <w:color w:val="000000"/>
+          <w:sz w:val="20"/>
+          <w:szCs w:val="20"/>
+        </w:rPr>
+        <w:t>compose</w:t>
+      </w:r>
+      <w:r>
+        <w:rPr>
+          <w:rFonts w:ascii="JetBrains Mono" w:hAnsi="JetBrains Mono" w:cs="Courier New"/>
+          <w:color w:val="000000"/>
+          <w:sz w:val="20"/>
+          <w:szCs w:val="20"/>
+        </w:rPr>
+        <w:t>(</w:t>
+      </w:r>
+      <w:r>
+        <w:rPr>
+          <w:rFonts w:ascii="JetBrains Mono" w:hAnsi="JetBrains Mono" w:cs="Courier New"/>
+          <w:i/>
+          <w:iCs/>
+          <w:color w:val="000000"/>
+          <w:sz w:val="20"/>
+          <w:szCs w:val="20"/>
+        </w:rPr>
+        <w:t>applyMiddleware</w:t>
+      </w:r>
+      <w:r>
+        <w:rPr>
+          <w:rFonts w:ascii="JetBrains Mono" w:hAnsi="JetBrains Mono" w:cs="Courier New"/>
+          <w:color w:val="000000"/>
+          <w:sz w:val="20"/>
+          <w:szCs w:val="20"/>
+        </w:rPr>
+        <w:t>(</w:t>
+      </w:r>
+      <w:r>
+        <w:rPr>
+          <w:rFonts w:ascii="JetBrains Mono" w:hAnsi="JetBrains Mono" w:cs="Courier New"/>
+          <w:color w:val="458383"/>
+          <w:sz w:val="20"/>
+          <w:szCs w:val="20"/>
+        </w:rPr>
+        <w:t>sagaMiddleware</w:t>
+      </w:r>
+      <w:r>
+        <w:rPr>
+          <w:rFonts w:ascii="JetBrains Mono" w:hAnsi="JetBrains Mono" w:cs="Courier New"/>
+          <w:color w:val="000000"/>
+          <w:sz w:val="20"/>
+          <w:szCs w:val="20"/>
+        </w:rPr>
+        <w:t xml:space="preserve">), </w:t>
+      </w:r>
+      <w:r>
+        <w:rPr>
+          <w:rFonts w:ascii="JetBrains Mono" w:hAnsi="JetBrains Mono" w:cs="Courier New"/>
+          <w:b/>
+          <w:bCs/>
+          <w:i/>
+          <w:iCs/>
+          <w:color w:val="660E7A"/>
+          <w:sz w:val="20"/>
+          <w:szCs w:val="20"/>
+        </w:rPr>
+        <w:t>window</w:t>
+      </w:r>
+      <w:r>
+        <w:rPr>
+          <w:rFonts w:ascii="JetBrains Mono" w:hAnsi="JetBrains Mono" w:cs="Courier New"/>
+          <w:color w:val="000000"/>
+          <w:sz w:val="20"/>
+          <w:szCs w:val="20"/>
+        </w:rPr>
+        <w:t xml:space="preserve">.__REDUX_DEVTOOLS_EXTENSION__ &amp;&amp; </w:t>
+      </w:r>
+      <w:r>
+        <w:rPr>
+          <w:rFonts w:ascii="JetBrains Mono" w:hAnsi="JetBrains Mono" w:cs="Courier New"/>
+          <w:b/>
+          <w:bCs/>
+          <w:i/>
+          <w:iCs/>
+          <w:color w:val="660E7A"/>
+          <w:sz w:val="20"/>
+          <w:szCs w:val="20"/>
+        </w:rPr>
+        <w:t>window</w:t>
+      </w:r>
+      <w:r>
+        <w:rPr>
+          <w:rFonts w:ascii="JetBrains Mono" w:hAnsi="JetBrains Mono" w:cs="Courier New"/>
+          <w:color w:val="000000"/>
+          <w:sz w:val="20"/>
+          <w:szCs w:val="20"/>
+        </w:rPr>
+        <w:t>.__REDUX_DEVTOOLS_EXTENSION__())</w:t>
+      </w:r>
+      <w:r>
+        <w:rPr>
+          <w:rFonts w:ascii="JetBrains Mono" w:hAnsi="JetBrains Mono" w:cs="Courier New"/>
+          <w:color w:val="000000"/>
+          <w:sz w:val="20"/>
+          <w:szCs w:val="20"/>
+        </w:rPr>
+        <w:br/>
+        <w:t>)</w:t>
+      </w:r>
+      <w:r>
+        <w:rPr>
+          <w:rFonts w:ascii="JetBrains Mono" w:hAnsi="JetBrains Mono" w:cs="Courier New"/>
+          <w:color w:val="000000"/>
+          <w:sz w:val="20"/>
+          <w:szCs w:val="20"/>
+        </w:rPr>
+        <w:br/>
+      </w:r>
+      <w:r>
+        <w:rPr>
+          <w:rFonts w:ascii="JetBrains Mono" w:hAnsi="JetBrains Mono" w:cs="Courier New"/>
+          <w:color w:val="458383"/>
+          <w:sz w:val="20"/>
+          <w:szCs w:val="20"/>
+        </w:rPr>
+        <w:t>sagaMiddleware</w:t>
+      </w:r>
+      <w:r>
+        <w:rPr>
+          <w:rFonts w:ascii="JetBrains Mono" w:hAnsi="JetBrains Mono" w:cs="Courier New"/>
+          <w:color w:val="000000"/>
+          <w:sz w:val="20"/>
+          <w:szCs w:val="20"/>
+        </w:rPr>
+        <w:t>.run(</w:t>
+      </w:r>
+      <w:r>
+        <w:rPr>
+          <w:rFonts w:ascii="JetBrains Mono" w:hAnsi="JetBrains Mono" w:cs="Courier New"/>
+          <w:i/>
+          <w:iCs/>
+          <w:color w:val="000000"/>
+          <w:sz w:val="20"/>
+          <w:szCs w:val="20"/>
+        </w:rPr>
+        <w:t>rootSaga</w:t>
+      </w:r>
+      <w:r>
+        <w:rPr>
+          <w:rFonts w:ascii="JetBrains Mono" w:hAnsi="JetBrains Mono" w:cs="Courier New"/>
+          <w:color w:val="000000"/>
+          <w:sz w:val="20"/>
+          <w:szCs w:val="20"/>
+        </w:rPr>
+        <w:t>)</w:t>
+      </w:r>
+      <w:r>
+        <w:rPr>
+          <w:rFonts w:ascii="JetBrains Mono" w:hAnsi="JetBrains Mono" w:cs="Courier New"/>
+          <w:color w:val="000000"/>
+          <w:sz w:val="20"/>
+          <w:szCs w:val="20"/>
+        </w:rPr>
+        <w:br/>
+      </w:r>
+      <w:r>
+        <w:rPr>
+          <w:rFonts w:ascii="JetBrains Mono" w:hAnsi="JetBrains Mono" w:cs="Courier New"/>
+          <w:color w:val="000000"/>
+          <w:sz w:val="20"/>
+          <w:szCs w:val="20"/>
+        </w:rPr>
+        <w:br/>
+      </w:r>
+      <w:r>
+        <w:rPr>
+          <w:rFonts w:ascii="JetBrains Mono" w:hAnsi="JetBrains Mono" w:cs="Courier New"/>
+          <w:b/>
+          <w:bCs/>
+          <w:color w:val="000080"/>
+          <w:sz w:val="20"/>
+          <w:szCs w:val="20"/>
+        </w:rPr>
+        <w:t xml:space="preserve">function </w:t>
+      </w:r>
+      <w:r>
+        <w:rPr>
+          <w:rFonts w:ascii="JetBrains Mono" w:hAnsi="JetBrains Mono" w:cs="Courier New"/>
+          <w:i/>
+          <w:iCs/>
+          <w:color w:val="000000"/>
+          <w:sz w:val="20"/>
+          <w:szCs w:val="20"/>
+        </w:rPr>
+        <w:t>App</w:t>
+      </w:r>
+      <w:r>
+        <w:rPr>
+          <w:rFonts w:ascii="JetBrains Mono" w:hAnsi="JetBrains Mono" w:cs="Courier New"/>
+          <w:color w:val="000000"/>
+          <w:sz w:val="20"/>
+          <w:szCs w:val="20"/>
+        </w:rPr>
+        <w:t>() {</w:t>
+      </w:r>
+      <w:r>
+        <w:rPr>
+          <w:rFonts w:ascii="JetBrains Mono" w:hAnsi="JetBrains Mono" w:cs="Courier New"/>
+          <w:color w:val="000000"/>
+          <w:sz w:val="20"/>
+          <w:szCs w:val="20"/>
+        </w:rPr>
+        <w:br/>
+        <w:t xml:space="preserve">  </w:t>
+      </w:r>
+      <w:r>
+        <w:rPr>
+          <w:rFonts w:ascii="JetBrains Mono" w:hAnsi="JetBrains Mono" w:cs="Courier New"/>
+          <w:b/>
+          <w:bCs/>
+          <w:color w:val="000080"/>
+          <w:sz w:val="20"/>
+          <w:szCs w:val="20"/>
+        </w:rPr>
+        <w:t xml:space="preserve">return </w:t>
+      </w:r>
+      <w:r>
+        <w:rPr>
+          <w:rFonts w:ascii="JetBrains Mono" w:hAnsi="JetBrains Mono" w:cs="Courier New"/>
+          <w:color w:val="000000"/>
+          <w:sz w:val="20"/>
+          <w:szCs w:val="20"/>
+        </w:rPr>
+        <w:t>(</w:t>
+      </w:r>
+      <w:r>
+        <w:rPr>
+          <w:rFonts w:ascii="JetBrains Mono" w:hAnsi="JetBrains Mono" w:cs="Courier New"/>
+          <w:color w:val="000000"/>
+          <w:sz w:val="20"/>
+          <w:szCs w:val="20"/>
+        </w:rPr>
+        <w:br/>
+        <w:t xml:space="preserve">      </w:t>
+      </w:r>
+      <w:r>
+        <w:rPr>
+          <w:rFonts w:ascii="JetBrains Mono" w:hAnsi="JetBrains Mono" w:cs="Courier New"/>
+          <w:color w:val="000000"/>
+          <w:sz w:val="20"/>
+          <w:szCs w:val="20"/>
+          <w:shd w:val="clear" w:color="auto" w:fill="EFEFEF"/>
+        </w:rPr>
+        <w:t>&lt;</w:t>
+      </w:r>
+      <w:r>
+        <w:rPr>
+          <w:rFonts w:ascii="JetBrains Mono" w:hAnsi="JetBrains Mono" w:cs="Courier New"/>
+          <w:b/>
+          <w:bCs/>
+          <w:color w:val="000080"/>
+          <w:sz w:val="20"/>
+          <w:szCs w:val="20"/>
+          <w:shd w:val="clear" w:color="auto" w:fill="EFEFEF"/>
+        </w:rPr>
+        <w:t xml:space="preserve">Router </w:t>
+      </w:r>
+      <w:r>
+        <w:rPr>
+          <w:rFonts w:ascii="JetBrains Mono" w:hAnsi="JetBrains Mono" w:cs="Courier New"/>
+          <w:b/>
+          <w:bCs/>
+          <w:color w:val="0000FF"/>
+          <w:sz w:val="20"/>
+          <w:szCs w:val="20"/>
+          <w:shd w:val="clear" w:color="auto" w:fill="EFEFEF"/>
+        </w:rPr>
+        <w:t>history</w:t>
+      </w:r>
+      <w:r>
+        <w:rPr>
+          <w:rFonts w:ascii="JetBrains Mono" w:hAnsi="JetBrains Mono" w:cs="Courier New"/>
+          <w:b/>
+          <w:bCs/>
+          <w:color w:val="008000"/>
+          <w:sz w:val="20"/>
+          <w:szCs w:val="20"/>
+          <w:shd w:val="clear" w:color="auto" w:fill="EFEFEF"/>
+        </w:rPr>
+        <w:t>=</w:t>
+      </w:r>
+      <w:r>
+        <w:rPr>
+          <w:rFonts w:ascii="JetBrains Mono" w:hAnsi="JetBrains Mono" w:cs="Courier New"/>
+          <w:color w:val="000000"/>
+          <w:sz w:val="20"/>
+          <w:szCs w:val="20"/>
+        </w:rPr>
+        <w:t>{</w:t>
+      </w:r>
+      <w:r>
+        <w:rPr>
+          <w:rFonts w:ascii="JetBrains Mono" w:hAnsi="JetBrains Mono" w:cs="Courier New"/>
+          <w:i/>
+          <w:iCs/>
+          <w:color w:val="000000"/>
+          <w:sz w:val="20"/>
+          <w:szCs w:val="20"/>
+        </w:rPr>
+        <w:t>createBrowserHistory</w:t>
+      </w:r>
+      <w:r>
+        <w:rPr>
+          <w:rFonts w:ascii="JetBrains Mono" w:hAnsi="JetBrains Mono" w:cs="Courier New"/>
+          <w:color w:val="000000"/>
+          <w:sz w:val="20"/>
+          <w:szCs w:val="20"/>
+        </w:rPr>
+        <w:t>()}</w:t>
+      </w:r>
+      <w:r>
+        <w:rPr>
+          <w:rFonts w:ascii="JetBrains Mono" w:hAnsi="JetBrains Mono" w:cs="Courier New"/>
+          <w:color w:val="000000"/>
+          <w:sz w:val="20"/>
+          <w:szCs w:val="20"/>
+          <w:shd w:val="clear" w:color="auto" w:fill="EFEFEF"/>
+        </w:rPr>
+        <w:t>&gt;</w:t>
+      </w:r>
+      <w:r>
+        <w:rPr>
+          <w:rFonts w:ascii="JetBrains Mono" w:hAnsi="JetBrains Mono" w:cs="Courier New"/>
+          <w:color w:val="000000"/>
+          <w:sz w:val="20"/>
+          <w:szCs w:val="20"/>
+        </w:rPr>
+        <w:br/>
+        <w:t xml:space="preserve">          </w:t>
+      </w:r>
+      <w:r>
+        <w:rPr>
+          <w:rFonts w:ascii="JetBrains Mono" w:hAnsi="JetBrains Mono" w:cs="Courier New"/>
+          <w:color w:val="000000"/>
+          <w:sz w:val="20"/>
+          <w:szCs w:val="20"/>
+          <w:shd w:val="clear" w:color="auto" w:fill="EFEFEF"/>
+        </w:rPr>
+        <w:t>&lt;</w:t>
+      </w:r>
+      <w:r>
+        <w:rPr>
+          <w:rFonts w:ascii="JetBrains Mono" w:hAnsi="JetBrains Mono" w:cs="Courier New"/>
+          <w:b/>
+          <w:bCs/>
+          <w:color w:val="000080"/>
+          <w:sz w:val="20"/>
+          <w:szCs w:val="20"/>
+          <w:shd w:val="clear" w:color="auto" w:fill="EFEFEF"/>
+        </w:rPr>
+        <w:t xml:space="preserve">Provider </w:t>
+      </w:r>
+      <w:r>
+        <w:rPr>
+          <w:rFonts w:ascii="JetBrains Mono" w:hAnsi="JetBrains Mono" w:cs="Courier New"/>
+          <w:b/>
+          <w:bCs/>
+          <w:color w:val="0000FF"/>
+          <w:sz w:val="20"/>
+          <w:szCs w:val="20"/>
+          <w:shd w:val="clear" w:color="auto" w:fill="EFEFEF"/>
+        </w:rPr>
+        <w:t>store</w:t>
+      </w:r>
+      <w:r>
+        <w:rPr>
+          <w:rFonts w:ascii="JetBrains Mono" w:hAnsi="JetBrains Mono" w:cs="Courier New"/>
+          <w:b/>
+          <w:bCs/>
+          <w:color w:val="008000"/>
+          <w:sz w:val="20"/>
+          <w:szCs w:val="20"/>
+          <w:shd w:val="clear" w:color="auto" w:fill="EFEFEF"/>
+        </w:rPr>
+        <w:t>=</w:t>
+      </w:r>
+      <w:r>
+        <w:rPr>
+          <w:rFonts w:ascii="JetBrains Mono" w:hAnsi="JetBrains Mono" w:cs="Courier New"/>
+          <w:color w:val="000000"/>
+          <w:sz w:val="20"/>
+          <w:szCs w:val="20"/>
+        </w:rPr>
+        <w:t>{</w:t>
+      </w:r>
+      <w:r>
+        <w:rPr>
+          <w:rFonts w:ascii="JetBrains Mono" w:hAnsi="JetBrains Mono" w:cs="Courier New"/>
+          <w:color w:val="458383"/>
+          <w:sz w:val="20"/>
+          <w:szCs w:val="20"/>
+        </w:rPr>
+        <w:t>store</w:t>
+      </w:r>
+      <w:r>
+        <w:rPr>
+          <w:rFonts w:ascii="JetBrains Mono" w:hAnsi="JetBrains Mono" w:cs="Courier New"/>
+          <w:color w:val="000000"/>
+          <w:sz w:val="20"/>
+          <w:szCs w:val="20"/>
+        </w:rPr>
+        <w:t>}</w:t>
+      </w:r>
+      <w:r>
+        <w:rPr>
+          <w:rFonts w:ascii="JetBrains Mono" w:hAnsi="JetBrains Mono" w:cs="Courier New"/>
+          <w:color w:val="000000"/>
+          <w:sz w:val="20"/>
+          <w:szCs w:val="20"/>
+          <w:shd w:val="clear" w:color="auto" w:fill="EFEFEF"/>
+        </w:rPr>
+        <w:t>&gt;</w:t>
+      </w:r>
+      <w:r>
+        <w:rPr>
+          <w:rFonts w:ascii="JetBrains Mono" w:hAnsi="JetBrains Mono" w:cs="Courier New"/>
+          <w:color w:val="000000"/>
+          <w:sz w:val="20"/>
+          <w:szCs w:val="20"/>
+        </w:rPr>
+        <w:br/>
+        <w:t xml:space="preserve">              </w:t>
+      </w:r>
+      <w:r>
+        <w:rPr>
+          <w:rFonts w:ascii="JetBrains Mono" w:hAnsi="JetBrains Mono" w:cs="Courier New"/>
+          <w:color w:val="000000"/>
+          <w:sz w:val="20"/>
+          <w:szCs w:val="20"/>
+          <w:shd w:val="clear" w:color="auto" w:fill="EFEFEF"/>
+        </w:rPr>
+        <w:t>&lt;</w:t>
+      </w:r>
+      <w:r>
+        <w:rPr>
+          <w:rFonts w:ascii="JetBrains Mono" w:hAnsi="JetBrains Mono" w:cs="Courier New"/>
+          <w:b/>
+          <w:bCs/>
+          <w:color w:val="000080"/>
+          <w:sz w:val="20"/>
+          <w:szCs w:val="20"/>
+          <w:shd w:val="clear" w:color="auto" w:fill="EFEFEF"/>
+        </w:rPr>
+        <w:t xml:space="preserve">Route </w:t>
+      </w:r>
+      <w:r>
+        <w:rPr>
+          <w:rFonts w:ascii="JetBrains Mono" w:hAnsi="JetBrains Mono" w:cs="Courier New"/>
+          <w:b/>
+          <w:bCs/>
+          <w:color w:val="0000FF"/>
+          <w:sz w:val="20"/>
+          <w:szCs w:val="20"/>
+          <w:shd w:val="clear" w:color="auto" w:fill="EFEFEF"/>
+        </w:rPr>
+        <w:t>path</w:t>
+      </w:r>
+      <w:r>
+        <w:rPr>
+          <w:rFonts w:ascii="JetBrains Mono" w:hAnsi="JetBrains Mono" w:cs="Courier New"/>
+          <w:b/>
+          <w:bCs/>
+          <w:color w:val="008000"/>
+          <w:sz w:val="20"/>
+          <w:szCs w:val="20"/>
+          <w:shd w:val="clear" w:color="auto" w:fill="EFEFEF"/>
+        </w:rPr>
+        <w:t>=</w:t>
+      </w:r>
+      <w:r>
+        <w:rPr>
+          <w:rFonts w:ascii="JetBrains Mono" w:hAnsi="JetBrains Mono" w:cs="Courier New"/>
+          <w:color w:val="000000"/>
+          <w:sz w:val="20"/>
+          <w:szCs w:val="20"/>
+        </w:rPr>
+        <w:t>{</w:t>
+      </w:r>
+      <w:r>
+        <w:rPr>
+          <w:rFonts w:ascii="JetBrains Mono" w:hAnsi="JetBrains Mono" w:cs="Courier New"/>
+          <w:b/>
+          <w:bCs/>
+          <w:color w:val="008000"/>
+          <w:sz w:val="20"/>
+          <w:szCs w:val="20"/>
+        </w:rPr>
+        <w:t>'/'</w:t>
+      </w:r>
+      <w:r>
+        <w:rPr>
+          <w:rFonts w:ascii="JetBrains Mono" w:hAnsi="JetBrains Mono" w:cs="Courier New"/>
+          <w:color w:val="000000"/>
+          <w:sz w:val="20"/>
+          <w:szCs w:val="20"/>
+        </w:rPr>
+        <w:t>}</w:t>
+      </w:r>
+      <w:r>
+        <w:rPr>
+          <w:rFonts w:ascii="JetBrains Mono" w:hAnsi="JetBrains Mono" w:cs="Courier New"/>
+          <w:color w:val="000000"/>
+          <w:sz w:val="20"/>
+          <w:szCs w:val="20"/>
+          <w:shd w:val="clear" w:color="auto" w:fill="EFEFEF"/>
+        </w:rPr>
+        <w:t xml:space="preserve"> </w:t>
+      </w:r>
+      <w:r>
+        <w:rPr>
+          <w:rFonts w:ascii="JetBrains Mono" w:hAnsi="JetBrains Mono" w:cs="Courier New"/>
+          <w:b/>
+          <w:bCs/>
+          <w:color w:val="0000FF"/>
+          <w:sz w:val="20"/>
+          <w:szCs w:val="20"/>
+          <w:shd w:val="clear" w:color="auto" w:fill="EFEFEF"/>
+        </w:rPr>
+        <w:t>component</w:t>
+      </w:r>
+      <w:r>
+        <w:rPr>
+          <w:rFonts w:ascii="JetBrains Mono" w:hAnsi="JetBrains Mono" w:cs="Courier New"/>
+          <w:b/>
+          <w:bCs/>
+          <w:color w:val="008000"/>
+          <w:sz w:val="20"/>
+          <w:szCs w:val="20"/>
+          <w:shd w:val="clear" w:color="auto" w:fill="EFEFEF"/>
+        </w:rPr>
+        <w:t>=</w:t>
+      </w:r>
+      <w:r>
+        <w:rPr>
+          <w:rFonts w:ascii="JetBrains Mono" w:hAnsi="JetBrains Mono" w:cs="Courier New"/>
+          <w:color w:val="000000"/>
+          <w:sz w:val="20"/>
+          <w:szCs w:val="20"/>
+        </w:rPr>
+        <w:t>{Todos}</w:t>
+      </w:r>
+      <w:r>
+        <w:rPr>
+          <w:rFonts w:ascii="JetBrains Mono" w:hAnsi="JetBrains Mono" w:cs="Courier New"/>
+          <w:color w:val="000000"/>
+          <w:sz w:val="20"/>
+          <w:szCs w:val="20"/>
+          <w:shd w:val="clear" w:color="auto" w:fill="EFEFEF"/>
+        </w:rPr>
+        <w:t>&gt;&lt;/</w:t>
+      </w:r>
+      <w:r>
+        <w:rPr>
+          <w:rFonts w:ascii="JetBrains Mono" w:hAnsi="JetBrains Mono" w:cs="Courier New"/>
+          <w:b/>
+          <w:bCs/>
+          <w:color w:val="000080"/>
+          <w:sz w:val="20"/>
+          <w:szCs w:val="20"/>
+          <w:shd w:val="clear" w:color="auto" w:fill="EFEFEF"/>
+        </w:rPr>
+        <w:t>Route</w:t>
+      </w:r>
+      <w:r>
+        <w:rPr>
+          <w:rFonts w:ascii="JetBrains Mono" w:hAnsi="JetBrains Mono" w:cs="Courier New"/>
+          <w:color w:val="000000"/>
+          <w:sz w:val="20"/>
+          <w:szCs w:val="20"/>
+          <w:shd w:val="clear" w:color="auto" w:fill="EFEFEF"/>
+        </w:rPr>
+        <w:t>&gt;</w:t>
+      </w:r>
+      <w:r>
+        <w:rPr>
+          <w:rFonts w:ascii="JetBrains Mono" w:hAnsi="JetBrains Mono" w:cs="Courier New"/>
+          <w:color w:val="000000"/>
+          <w:sz w:val="20"/>
+          <w:szCs w:val="20"/>
+        </w:rPr>
+        <w:br/>
+        <w:t xml:space="preserve">          </w:t>
+      </w:r>
+      <w:r>
+        <w:rPr>
+          <w:rFonts w:ascii="JetBrains Mono" w:hAnsi="JetBrains Mono" w:cs="Courier New"/>
+          <w:color w:val="000000"/>
+          <w:sz w:val="20"/>
+          <w:szCs w:val="20"/>
+          <w:shd w:val="clear" w:color="auto" w:fill="EFEFEF"/>
+        </w:rPr>
+        <w:t>&lt;/</w:t>
+      </w:r>
+      <w:r>
+        <w:rPr>
+          <w:rFonts w:ascii="JetBrains Mono" w:hAnsi="JetBrains Mono" w:cs="Courier New"/>
+          <w:b/>
+          <w:bCs/>
+          <w:color w:val="000080"/>
+          <w:sz w:val="20"/>
+          <w:szCs w:val="20"/>
+          <w:shd w:val="clear" w:color="auto" w:fill="EFEFEF"/>
+        </w:rPr>
+        <w:t>Provider</w:t>
+      </w:r>
+      <w:r>
+        <w:rPr>
+          <w:rFonts w:ascii="JetBrains Mono" w:hAnsi="JetBrains Mono" w:cs="Courier New"/>
+          <w:color w:val="000000"/>
+          <w:sz w:val="20"/>
+          <w:szCs w:val="20"/>
+          <w:shd w:val="clear" w:color="auto" w:fill="EFEFEF"/>
+        </w:rPr>
+        <w:t>&gt;</w:t>
+      </w:r>
+      <w:r>
+        <w:rPr>
+          <w:rFonts w:ascii="JetBrains Mono" w:hAnsi="JetBrains Mono" w:cs="Courier New"/>
+          <w:color w:val="000000"/>
+          <w:sz w:val="20"/>
+          <w:szCs w:val="20"/>
+        </w:rPr>
+        <w:br/>
+        <w:t xml:space="preserve">      </w:t>
+      </w:r>
+      <w:r>
+        <w:rPr>
+          <w:rFonts w:ascii="JetBrains Mono" w:hAnsi="JetBrains Mono" w:cs="Courier New"/>
+          <w:color w:val="000000"/>
+          <w:sz w:val="20"/>
+          <w:szCs w:val="20"/>
+          <w:shd w:val="clear" w:color="auto" w:fill="EFEFEF"/>
+        </w:rPr>
+        <w:t>&lt;/</w:t>
+      </w:r>
+      <w:r>
+        <w:rPr>
+          <w:rFonts w:ascii="JetBrains Mono" w:hAnsi="JetBrains Mono" w:cs="Courier New"/>
+          <w:b/>
+          <w:bCs/>
+          <w:color w:val="000080"/>
+          <w:sz w:val="20"/>
+          <w:szCs w:val="20"/>
+          <w:shd w:val="clear" w:color="auto" w:fill="EFEFEF"/>
+        </w:rPr>
+        <w:t>Router</w:t>
+      </w:r>
+      <w:r>
+        <w:rPr>
+          <w:rFonts w:ascii="JetBrains Mono" w:hAnsi="JetBrains Mono" w:cs="Courier New"/>
+          <w:color w:val="000000"/>
+          <w:sz w:val="20"/>
+          <w:szCs w:val="20"/>
+          <w:shd w:val="clear" w:color="auto" w:fill="EFEFEF"/>
+        </w:rPr>
+        <w:t>&gt;</w:t>
+      </w:r>
+      <w:r>
+        <w:rPr>
+          <w:rFonts w:ascii="JetBrains Mono" w:hAnsi="JetBrains Mono" w:cs="Courier New"/>
+          <w:color w:val="000000"/>
+          <w:sz w:val="20"/>
+          <w:szCs w:val="20"/>
+        </w:rPr>
+        <w:br/>
+        <w:t xml:space="preserve">  );</w:t>
+      </w:r>
+      <w:r>
+        <w:rPr>
+          <w:rFonts w:ascii="JetBrains Mono" w:hAnsi="JetBrains Mono" w:cs="Courier New"/>
+          <w:color w:val="000000"/>
+          <w:sz w:val="20"/>
+          <w:szCs w:val="20"/>
+        </w:rPr>
+        <w:br/>
+        <w:t>}</w:t>
+      </w:r>
+      <w:r>
+        <w:rPr>
+          <w:rFonts w:ascii="JetBrains Mono" w:hAnsi="JetBrains Mono" w:cs="Courier New"/>
+          <w:color w:val="000000"/>
+          <w:sz w:val="20"/>
+          <w:szCs w:val="20"/>
+        </w:rPr>
+        <w:br/>
+      </w:r>
+      <w:r>
+        <w:rPr>
+          <w:rFonts w:ascii="JetBrains Mono" w:hAnsi="JetBrains Mono" w:cs="Courier New"/>
+          <w:color w:val="000000"/>
+          <w:sz w:val="20"/>
+          <w:szCs w:val="20"/>
+        </w:rPr>
+        <w:br/>
+      </w:r>
+      <w:r>
+        <w:rPr>
+          <w:rFonts w:ascii="JetBrains Mono" w:hAnsi="JetBrains Mono" w:cs="Courier New"/>
+          <w:b/>
+          <w:bCs/>
+          <w:color w:val="000080"/>
+          <w:sz w:val="20"/>
+          <w:szCs w:val="20"/>
+        </w:rPr>
+        <w:t xml:space="preserve">export default </w:t>
+      </w:r>
+      <w:r>
+        <w:rPr>
+          <w:rFonts w:ascii="JetBrains Mono" w:hAnsi="JetBrains Mono" w:cs="Courier New"/>
+          <w:i/>
+          <w:iCs/>
+          <w:color w:val="000000"/>
+          <w:sz w:val="20"/>
+          <w:szCs w:val="20"/>
+        </w:rPr>
+        <w:t>App</w:t>
+      </w:r>
+      <w:r>
+        <w:rPr>
+          <w:rFonts w:ascii="JetBrains Mono" w:hAnsi="JetBrains Mono" w:cs="Courier New"/>
+          <w:color w:val="000000"/>
+          <w:sz w:val="20"/>
+          <w:szCs w:val="20"/>
+        </w:rPr>
+        <w:t>;</w:t>
+      </w:r>
+    </w:p>
+    <w:p>
+      <w:pPr>
+        <w:rPr>
+          <w:lang w:val="en-US" w:eastAsia="en-US"/>
+        </w:rPr>
+      </w:pPr>
+    </w:p>
+    <w:p>
+      <w:pPr>
+        <w:rPr>
+          <w:lang w:val="en-US" w:eastAsia="en-US"/>
+        </w:rPr>
+      </w:pPr>
+    </w:p>
+    <w:p>
+      <w:pPr>
+        <w:rPr>
+          <w:lang w:val="en-US" w:eastAsia="en-US"/>
+        </w:rPr>
+      </w:pPr>
+      <w:r>
+        <w:rPr>
+          <w:lang w:val="en-US" w:eastAsia="en-US"/>
+        </w:rPr>
+        <w:t>Here is the path to the file with our sagas, we added to the application:</w:t>
+      </w:r>
+    </w:p>
+    <w:p>
+      <w:pPr>
+        <w:pStyle w:val="ListParagraph"/>
+        <w:numPr>
+          <w:ilvl w:val="0"/>
+          <w:numId w:val="14"/>
+        </w:numPr>
+        <w:rPr>
+          <w:lang w:val="en-US"/>
+        </w:rPr>
+      </w:pPr>
       <w:proofErr w:type="spellStart"/>
       <w:r>
         <w:rPr>
+          <w:lang w:val="en-US"/>
+        </w:rPr>
+        <w:t>src</w:t>
+      </w:r>
+      <w:proofErr w:type="spellEnd"/>
+      <w:r>
+        <w:rPr>
+          <w:lang w:val="en-US"/>
+        </w:rPr>
+        <w:t>/store/middleware/sagas.js</w:t>
+      </w:r>
+    </w:p>
+    <w:p>
+      <w:pPr>
+        <w:rPr>
           <w:lang w:val="en-US" w:eastAsia="en-US"/>
         </w:rPr>
-        <w:t>todo</w:t>
+      </w:pPr>
+    </w:p>
+    <w:p>
+      <w:pPr>
+        <w:rPr>
+          <w:lang w:val="en-US" w:eastAsia="en-US"/>
+        </w:rPr>
+      </w:pPr>
+      <w:r>
+        <w:rPr>
+          <w:lang w:val="en-US" w:eastAsia="en-US"/>
+        </w:rPr>
+        <w:t>And here is the content of this file:</w:t>
+      </w:r>
+    </w:p>
+    <w:p>
+      <w:pPr>
+        <w:rPr>
+          <w:lang w:val="en-US" w:eastAsia="en-US"/>
+        </w:rPr>
+      </w:pPr>
+    </w:p>
+    <w:p>
+      <w:pPr>
+        <w:shd w:val="clear" w:color="auto" w:fill="FFFFFF"/>
+        <w:tabs>
+          <w:tab w:val="left" w:pos="916"/>
+          <w:tab w:val="left" w:pos="1832"/>
+          <w:tab w:val="left" w:pos="2748"/>
+          <w:tab w:val="left" w:pos="3664"/>
+          <w:tab w:val="left" w:pos="4580"/>
+          <w:tab w:val="left" w:pos="5496"/>
+          <w:tab w:val="left" w:pos="6412"/>
+          <w:tab w:val="left" w:pos="7328"/>
+          <w:tab w:val="left" w:pos="8244"/>
+          <w:tab w:val="left" w:pos="9160"/>
+          <w:tab w:val="left" w:pos="10076"/>
+          <w:tab w:val="left" w:pos="10992"/>
+          <w:tab w:val="left" w:pos="11908"/>
+          <w:tab w:val="left" w:pos="12824"/>
+          <w:tab w:val="left" w:pos="13740"/>
+          <w:tab w:val="left" w:pos="14656"/>
+        </w:tabs>
+        <w:rPr>
+          <w:rFonts w:ascii="JetBrains Mono" w:hAnsi="JetBrains Mono" w:cs="Courier New"/>
+          <w:color w:val="000000"/>
+          <w:sz w:val="20"/>
+          <w:szCs w:val="20"/>
+        </w:rPr>
+      </w:pPr>
+      <w:r>
+        <w:rPr>
+          <w:rFonts w:ascii="JetBrains Mono" w:hAnsi="JetBrains Mono" w:cs="Courier New"/>
+          <w:b/>
+          <w:bCs/>
+          <w:color w:val="000080"/>
+          <w:sz w:val="20"/>
+          <w:szCs w:val="20"/>
+        </w:rPr>
+        <w:t xml:space="preserve">import </w:t>
+      </w:r>
+      <w:r>
+        <w:rPr>
+          <w:rFonts w:ascii="JetBrains Mono" w:hAnsi="JetBrains Mono" w:cs="Courier New"/>
+          <w:color w:val="000000"/>
+          <w:sz w:val="20"/>
+          <w:szCs w:val="20"/>
+        </w:rPr>
+        <w:t xml:space="preserve">{ </w:t>
+      </w:r>
+      <w:r>
+        <w:rPr>
+          <w:rFonts w:ascii="JetBrains Mono" w:hAnsi="JetBrains Mono" w:cs="Courier New"/>
+          <w:i/>
+          <w:iCs/>
+          <w:color w:val="000000"/>
+          <w:sz w:val="20"/>
+          <w:szCs w:val="20"/>
+        </w:rPr>
+        <w:t>call</w:t>
+      </w:r>
+      <w:r>
+        <w:rPr>
+          <w:rFonts w:ascii="JetBrains Mono" w:hAnsi="JetBrains Mono" w:cs="Courier New"/>
+          <w:color w:val="000000"/>
+          <w:sz w:val="20"/>
+          <w:szCs w:val="20"/>
+        </w:rPr>
+        <w:t xml:space="preserve">, </w:t>
+      </w:r>
+      <w:r>
+        <w:rPr>
+          <w:rFonts w:ascii="JetBrains Mono" w:hAnsi="JetBrains Mono" w:cs="Courier New"/>
+          <w:i/>
+          <w:iCs/>
+          <w:color w:val="000000"/>
+          <w:sz w:val="20"/>
+          <w:szCs w:val="20"/>
+        </w:rPr>
+        <w:t>delay</w:t>
+      </w:r>
+      <w:r>
+        <w:rPr>
+          <w:rFonts w:ascii="JetBrains Mono" w:hAnsi="JetBrains Mono" w:cs="Courier New"/>
+          <w:color w:val="000000"/>
+          <w:sz w:val="20"/>
+          <w:szCs w:val="20"/>
+        </w:rPr>
+        <w:t xml:space="preserve">, </w:t>
+      </w:r>
+      <w:r>
+        <w:rPr>
+          <w:rFonts w:ascii="JetBrains Mono" w:hAnsi="JetBrains Mono" w:cs="Courier New"/>
+          <w:i/>
+          <w:iCs/>
+          <w:color w:val="000000"/>
+          <w:sz w:val="20"/>
+          <w:szCs w:val="20"/>
+        </w:rPr>
+        <w:t>put</w:t>
+      </w:r>
+      <w:r>
+        <w:rPr>
+          <w:rFonts w:ascii="JetBrains Mono" w:hAnsi="JetBrains Mono" w:cs="Courier New"/>
+          <w:color w:val="000000"/>
+          <w:sz w:val="20"/>
+          <w:szCs w:val="20"/>
+        </w:rPr>
+        <w:t xml:space="preserve">, </w:t>
+      </w:r>
+      <w:r>
+        <w:rPr>
+          <w:rFonts w:ascii="JetBrains Mono" w:hAnsi="JetBrains Mono" w:cs="Courier New"/>
+          <w:i/>
+          <w:iCs/>
+          <w:color w:val="000000"/>
+          <w:sz w:val="20"/>
+          <w:szCs w:val="20"/>
+        </w:rPr>
+        <w:t xml:space="preserve">takeEvery </w:t>
+      </w:r>
+      <w:r>
+        <w:rPr>
+          <w:rFonts w:ascii="JetBrains Mono" w:hAnsi="JetBrains Mono" w:cs="Courier New"/>
+          <w:color w:val="000000"/>
+          <w:sz w:val="20"/>
+          <w:szCs w:val="20"/>
+        </w:rPr>
+        <w:t xml:space="preserve">} </w:t>
+      </w:r>
+      <w:r>
+        <w:rPr>
+          <w:rFonts w:ascii="JetBrains Mono" w:hAnsi="JetBrains Mono" w:cs="Courier New"/>
+          <w:b/>
+          <w:bCs/>
+          <w:color w:val="000080"/>
+          <w:sz w:val="20"/>
+          <w:szCs w:val="20"/>
+        </w:rPr>
+        <w:t xml:space="preserve">from </w:t>
+      </w:r>
+      <w:r>
+        <w:rPr>
+          <w:rFonts w:ascii="JetBrains Mono" w:hAnsi="JetBrains Mono" w:cs="Courier New"/>
+          <w:b/>
+          <w:bCs/>
+          <w:color w:val="008000"/>
+          <w:sz w:val="20"/>
+          <w:szCs w:val="20"/>
+        </w:rPr>
+        <w:t>'redux-saga/effects'</w:t>
+      </w:r>
+      <w:r>
+        <w:rPr>
+          <w:rFonts w:ascii="JetBrains Mono" w:hAnsi="JetBrains Mono" w:cs="Courier New"/>
+          <w:b/>
+          <w:bCs/>
+          <w:color w:val="008000"/>
+          <w:sz w:val="20"/>
+          <w:szCs w:val="20"/>
+        </w:rPr>
+        <w:br/>
+      </w:r>
+      <w:r>
+        <w:rPr>
+          <w:rFonts w:ascii="JetBrains Mono" w:hAnsi="JetBrains Mono" w:cs="Courier New"/>
+          <w:b/>
+          <w:bCs/>
+          <w:color w:val="000080"/>
+          <w:sz w:val="20"/>
+          <w:szCs w:val="20"/>
+        </w:rPr>
+        <w:t xml:space="preserve">import </w:t>
+      </w:r>
+      <w:r>
+        <w:rPr>
+          <w:rFonts w:ascii="JetBrains Mono" w:hAnsi="JetBrains Mono" w:cs="Courier New"/>
+          <w:color w:val="000000"/>
+          <w:sz w:val="20"/>
+          <w:szCs w:val="20"/>
+        </w:rPr>
+        <w:t xml:space="preserve">{ </w:t>
+      </w:r>
+      <w:r>
+        <w:rPr>
+          <w:rFonts w:ascii="JetBrains Mono" w:hAnsi="JetBrains Mono" w:cs="Courier New"/>
+          <w:i/>
+          <w:iCs/>
+          <w:color w:val="000000"/>
+          <w:sz w:val="20"/>
+          <w:szCs w:val="20"/>
+        </w:rPr>
+        <w:t xml:space="preserve">fetchTodos </w:t>
+      </w:r>
+      <w:r>
+        <w:rPr>
+          <w:rFonts w:ascii="JetBrains Mono" w:hAnsi="JetBrains Mono" w:cs="Courier New"/>
+          <w:color w:val="000000"/>
+          <w:sz w:val="20"/>
+          <w:szCs w:val="20"/>
+        </w:rPr>
+        <w:t xml:space="preserve">} </w:t>
+      </w:r>
+      <w:r>
+        <w:rPr>
+          <w:rFonts w:ascii="JetBrains Mono" w:hAnsi="JetBrains Mono" w:cs="Courier New"/>
+          <w:b/>
+          <w:bCs/>
+          <w:color w:val="000080"/>
+          <w:sz w:val="20"/>
+          <w:szCs w:val="20"/>
+        </w:rPr>
+        <w:t xml:space="preserve">from </w:t>
+      </w:r>
+      <w:r>
+        <w:rPr>
+          <w:rFonts w:ascii="JetBrains Mono" w:hAnsi="JetBrains Mono" w:cs="Courier New"/>
+          <w:b/>
+          <w:bCs/>
+          <w:color w:val="008000"/>
+          <w:sz w:val="20"/>
+          <w:szCs w:val="20"/>
+        </w:rPr>
+        <w:t>"../../backend/backend"</w:t>
+      </w:r>
+      <w:r>
+        <w:rPr>
+          <w:rFonts w:ascii="JetBrains Mono" w:hAnsi="JetBrains Mono" w:cs="Courier New"/>
+          <w:color w:val="000000"/>
+          <w:sz w:val="20"/>
+          <w:szCs w:val="20"/>
+        </w:rPr>
+        <w:t>;</w:t>
+      </w:r>
+      <w:r>
+        <w:rPr>
+          <w:rFonts w:ascii="JetBrains Mono" w:hAnsi="JetBrains Mono" w:cs="Courier New"/>
+          <w:color w:val="000000"/>
+          <w:sz w:val="20"/>
+          <w:szCs w:val="20"/>
+        </w:rPr>
+        <w:br/>
+      </w:r>
+      <w:r>
+        <w:rPr>
+          <w:rFonts w:ascii="JetBrains Mono" w:hAnsi="JetBrains Mono" w:cs="Courier New"/>
+          <w:b/>
+          <w:bCs/>
+          <w:color w:val="000080"/>
+          <w:sz w:val="20"/>
+          <w:szCs w:val="20"/>
+        </w:rPr>
+        <w:t xml:space="preserve">import </w:t>
+      </w:r>
+      <w:r>
+        <w:rPr>
+          <w:rFonts w:ascii="JetBrains Mono" w:hAnsi="JetBrains Mono" w:cs="Courier New"/>
+          <w:color w:val="000000"/>
+          <w:sz w:val="20"/>
+          <w:szCs w:val="20"/>
+        </w:rPr>
+        <w:t xml:space="preserve">{ </w:t>
+      </w:r>
+      <w:r>
+        <w:rPr>
+          <w:rFonts w:ascii="JetBrains Mono" w:hAnsi="JetBrains Mono" w:cs="Courier New"/>
+          <w:i/>
+          <w:iCs/>
+          <w:color w:val="000000"/>
+          <w:sz w:val="20"/>
+          <w:szCs w:val="20"/>
+        </w:rPr>
+        <w:t>todosActionCreatorFetchSuccess</w:t>
+      </w:r>
+      <w:r>
+        <w:rPr>
+          <w:rFonts w:ascii="JetBrains Mono" w:hAnsi="JetBrains Mono" w:cs="Courier New"/>
+          <w:color w:val="000000"/>
+          <w:sz w:val="20"/>
+          <w:szCs w:val="20"/>
+        </w:rPr>
+        <w:t xml:space="preserve">, </w:t>
+      </w:r>
+      <w:r>
+        <w:rPr>
+          <w:rFonts w:ascii="JetBrains Mono" w:hAnsi="JetBrains Mono" w:cs="Courier New"/>
+          <w:i/>
+          <w:iCs/>
+          <w:color w:val="000000"/>
+          <w:sz w:val="20"/>
+          <w:szCs w:val="20"/>
+        </w:rPr>
+        <w:t>todosActionCreatorFetchPending</w:t>
+      </w:r>
+      <w:r>
+        <w:rPr>
+          <w:rFonts w:ascii="JetBrains Mono" w:hAnsi="JetBrains Mono" w:cs="Courier New"/>
+          <w:color w:val="000000"/>
+          <w:sz w:val="20"/>
+          <w:szCs w:val="20"/>
+        </w:rPr>
+        <w:t xml:space="preserve">} </w:t>
+      </w:r>
+      <w:r>
+        <w:rPr>
+          <w:rFonts w:ascii="JetBrains Mono" w:hAnsi="JetBrains Mono" w:cs="Courier New"/>
+          <w:b/>
+          <w:bCs/>
+          <w:color w:val="000080"/>
+          <w:sz w:val="20"/>
+          <w:szCs w:val="20"/>
+        </w:rPr>
+        <w:t xml:space="preserve">from </w:t>
+      </w:r>
+      <w:r>
+        <w:rPr>
+          <w:rFonts w:ascii="JetBrains Mono" w:hAnsi="JetBrains Mono" w:cs="Courier New"/>
+          <w:b/>
+          <w:bCs/>
+          <w:color w:val="008000"/>
+          <w:sz w:val="20"/>
+          <w:szCs w:val="20"/>
+        </w:rPr>
+        <w:t>'../todos/todosActions'</w:t>
+      </w:r>
+      <w:r>
+        <w:rPr>
+          <w:rFonts w:ascii="JetBrains Mono" w:hAnsi="JetBrains Mono" w:cs="Courier New"/>
+          <w:b/>
+          <w:bCs/>
+          <w:color w:val="008000"/>
+          <w:sz w:val="20"/>
+          <w:szCs w:val="20"/>
+        </w:rPr>
+        <w:br/>
+      </w:r>
+      <w:r>
+        <w:rPr>
+          <w:rFonts w:ascii="JetBrains Mono" w:hAnsi="JetBrains Mono" w:cs="Courier New"/>
+          <w:b/>
+          <w:bCs/>
+          <w:color w:val="008000"/>
+          <w:sz w:val="20"/>
+          <w:szCs w:val="20"/>
+        </w:rPr>
+        <w:br/>
+      </w:r>
+      <w:r>
+        <w:rPr>
+          <w:rFonts w:ascii="JetBrains Mono" w:hAnsi="JetBrains Mono" w:cs="Courier New"/>
+          <w:b/>
+          <w:bCs/>
+          <w:color w:val="000080"/>
+          <w:sz w:val="20"/>
+          <w:szCs w:val="20"/>
+        </w:rPr>
+        <w:t>export function</w:t>
+      </w:r>
+      <w:r>
+        <w:rPr>
+          <w:rFonts w:ascii="JetBrains Mono" w:hAnsi="JetBrains Mono" w:cs="Courier New"/>
+          <w:color w:val="000000"/>
+          <w:sz w:val="20"/>
+          <w:szCs w:val="20"/>
+        </w:rPr>
+        <w:t xml:space="preserve">* </w:t>
+      </w:r>
+      <w:r>
+        <w:rPr>
+          <w:rFonts w:ascii="JetBrains Mono" w:hAnsi="JetBrains Mono" w:cs="Courier New"/>
+          <w:i/>
+          <w:iCs/>
+          <w:color w:val="000000"/>
+          <w:sz w:val="20"/>
+          <w:szCs w:val="20"/>
+        </w:rPr>
+        <w:t>fetchTodosSaga</w:t>
+      </w:r>
+      <w:r>
+        <w:rPr>
+          <w:rFonts w:ascii="JetBrains Mono" w:hAnsi="JetBrains Mono" w:cs="Courier New"/>
+          <w:color w:val="000000"/>
+          <w:sz w:val="20"/>
+          <w:szCs w:val="20"/>
+        </w:rPr>
+        <w:t>(action) {</w:t>
+      </w:r>
+      <w:r>
+        <w:rPr>
+          <w:rFonts w:ascii="JetBrains Mono" w:hAnsi="JetBrains Mono" w:cs="Courier New"/>
+          <w:color w:val="000000"/>
+          <w:sz w:val="20"/>
+          <w:szCs w:val="20"/>
+        </w:rPr>
+        <w:br/>
+        <w:t xml:space="preserve">    </w:t>
+      </w:r>
+      <w:r>
+        <w:rPr>
+          <w:rFonts w:ascii="JetBrains Mono" w:hAnsi="JetBrains Mono" w:cs="Courier New"/>
+          <w:b/>
+          <w:bCs/>
+          <w:color w:val="000080"/>
+          <w:sz w:val="20"/>
+          <w:szCs w:val="20"/>
+        </w:rPr>
+        <w:t xml:space="preserve">yield </w:t>
+      </w:r>
+      <w:r>
+        <w:rPr>
+          <w:rFonts w:ascii="JetBrains Mono" w:hAnsi="JetBrains Mono" w:cs="Courier New"/>
+          <w:i/>
+          <w:iCs/>
+          <w:color w:val="000000"/>
+          <w:sz w:val="20"/>
+          <w:szCs w:val="20"/>
+        </w:rPr>
+        <w:t>put</w:t>
+      </w:r>
+      <w:r>
+        <w:rPr>
+          <w:rFonts w:ascii="JetBrains Mono" w:hAnsi="JetBrains Mono" w:cs="Courier New"/>
+          <w:color w:val="000000"/>
+          <w:sz w:val="20"/>
+          <w:szCs w:val="20"/>
+        </w:rPr>
+        <w:t>(</w:t>
+      </w:r>
+      <w:r>
+        <w:rPr>
+          <w:rFonts w:ascii="JetBrains Mono" w:hAnsi="JetBrains Mono" w:cs="Courier New"/>
+          <w:i/>
+          <w:iCs/>
+          <w:color w:val="000000"/>
+          <w:sz w:val="20"/>
+          <w:szCs w:val="20"/>
+        </w:rPr>
+        <w:t>todosActionCreatorFetchPending</w:t>
+      </w:r>
+      <w:r>
+        <w:rPr>
+          <w:rFonts w:ascii="JetBrains Mono" w:hAnsi="JetBrains Mono" w:cs="Courier New"/>
+          <w:color w:val="000000"/>
+          <w:sz w:val="20"/>
+          <w:szCs w:val="20"/>
+        </w:rPr>
+        <w:t>());</w:t>
+      </w:r>
+      <w:r>
+        <w:rPr>
+          <w:rFonts w:ascii="JetBrains Mono" w:hAnsi="JetBrains Mono" w:cs="Courier New"/>
+          <w:color w:val="000000"/>
+          <w:sz w:val="20"/>
+          <w:szCs w:val="20"/>
+        </w:rPr>
+        <w:br/>
+        <w:t xml:space="preserve">    </w:t>
+      </w:r>
+      <w:r>
+        <w:rPr>
+          <w:rFonts w:ascii="JetBrains Mono" w:hAnsi="JetBrains Mono" w:cs="Courier New"/>
+          <w:b/>
+          <w:bCs/>
+          <w:color w:val="000080"/>
+          <w:sz w:val="20"/>
+          <w:szCs w:val="20"/>
+        </w:rPr>
+        <w:t xml:space="preserve">const </w:t>
+      </w:r>
+      <w:r>
+        <w:rPr>
+          <w:rFonts w:ascii="JetBrains Mono" w:hAnsi="JetBrains Mono" w:cs="Courier New"/>
+          <w:color w:val="458383"/>
+          <w:sz w:val="20"/>
+          <w:szCs w:val="20"/>
+        </w:rPr>
+        <w:t xml:space="preserve">result </w:t>
+      </w:r>
+      <w:r>
+        <w:rPr>
+          <w:rFonts w:ascii="JetBrains Mono" w:hAnsi="JetBrains Mono" w:cs="Courier New"/>
+          <w:color w:val="000000"/>
+          <w:sz w:val="20"/>
+          <w:szCs w:val="20"/>
+        </w:rPr>
+        <w:t xml:space="preserve">= </w:t>
+      </w:r>
+      <w:r>
+        <w:rPr>
+          <w:rFonts w:ascii="JetBrains Mono" w:hAnsi="JetBrains Mono" w:cs="Courier New"/>
+          <w:b/>
+          <w:bCs/>
+          <w:color w:val="000080"/>
+          <w:sz w:val="20"/>
+          <w:szCs w:val="20"/>
+        </w:rPr>
+        <w:t xml:space="preserve">yield </w:t>
+      </w:r>
+      <w:r>
+        <w:rPr>
+          <w:rFonts w:ascii="JetBrains Mono" w:hAnsi="JetBrains Mono" w:cs="Courier New"/>
+          <w:i/>
+          <w:iCs/>
+          <w:color w:val="000000"/>
+          <w:sz w:val="20"/>
+          <w:szCs w:val="20"/>
+        </w:rPr>
+        <w:t>call</w:t>
+      </w:r>
+      <w:r>
+        <w:rPr>
+          <w:rFonts w:ascii="JetBrains Mono" w:hAnsi="JetBrains Mono" w:cs="Courier New"/>
+          <w:color w:val="000000"/>
+          <w:sz w:val="20"/>
+          <w:szCs w:val="20"/>
+        </w:rPr>
+        <w:t>(</w:t>
+      </w:r>
+      <w:r>
+        <w:rPr>
+          <w:rFonts w:ascii="JetBrains Mono" w:hAnsi="JetBrains Mono" w:cs="Courier New"/>
+          <w:i/>
+          <w:iCs/>
+          <w:color w:val="000000"/>
+          <w:sz w:val="20"/>
+          <w:szCs w:val="20"/>
+        </w:rPr>
+        <w:t>fetchTodos</w:t>
+      </w:r>
+      <w:r>
+        <w:rPr>
+          <w:rFonts w:ascii="JetBrains Mono" w:hAnsi="JetBrains Mono" w:cs="Courier New"/>
+          <w:color w:val="000000"/>
+          <w:sz w:val="20"/>
+          <w:szCs w:val="20"/>
+        </w:rPr>
+        <w:t>, action.</w:t>
+      </w:r>
+      <w:r>
+        <w:rPr>
+          <w:rFonts w:ascii="JetBrains Mono" w:hAnsi="JetBrains Mono" w:cs="Courier New"/>
+          <w:b/>
+          <w:bCs/>
+          <w:color w:val="660E7A"/>
+          <w:sz w:val="20"/>
+          <w:szCs w:val="20"/>
+        </w:rPr>
+        <w:t>payload</w:t>
+      </w:r>
+      <w:r>
+        <w:rPr>
+          <w:rFonts w:ascii="JetBrains Mono" w:hAnsi="JetBrains Mono" w:cs="Courier New"/>
+          <w:color w:val="000000"/>
+          <w:sz w:val="20"/>
+          <w:szCs w:val="20"/>
+        </w:rPr>
+        <w:t>)</w:t>
+      </w:r>
+      <w:r>
+        <w:rPr>
+          <w:rFonts w:ascii="JetBrains Mono" w:hAnsi="JetBrains Mono" w:cs="Courier New"/>
+          <w:color w:val="000000"/>
+          <w:sz w:val="20"/>
+          <w:szCs w:val="20"/>
+        </w:rPr>
+        <w:br/>
+        <w:t xml:space="preserve">    </w:t>
+      </w:r>
+      <w:r>
+        <w:rPr>
+          <w:rFonts w:ascii="JetBrains Mono" w:hAnsi="JetBrains Mono" w:cs="Courier New"/>
+          <w:b/>
+          <w:bCs/>
+          <w:color w:val="000080"/>
+          <w:sz w:val="20"/>
+          <w:szCs w:val="20"/>
+        </w:rPr>
+        <w:t xml:space="preserve">yield </w:t>
+      </w:r>
+      <w:r>
+        <w:rPr>
+          <w:rFonts w:ascii="JetBrains Mono" w:hAnsi="JetBrains Mono" w:cs="Courier New"/>
+          <w:i/>
+          <w:iCs/>
+          <w:color w:val="000000"/>
+          <w:sz w:val="20"/>
+          <w:szCs w:val="20"/>
+        </w:rPr>
+        <w:t>put</w:t>
+      </w:r>
+      <w:r>
+        <w:rPr>
+          <w:rFonts w:ascii="JetBrains Mono" w:hAnsi="JetBrains Mono" w:cs="Courier New"/>
+          <w:color w:val="000000"/>
+          <w:sz w:val="20"/>
+          <w:szCs w:val="20"/>
+        </w:rPr>
+        <w:t>(</w:t>
+      </w:r>
+      <w:r>
+        <w:rPr>
+          <w:rFonts w:ascii="JetBrains Mono" w:hAnsi="JetBrains Mono" w:cs="Courier New"/>
+          <w:i/>
+          <w:iCs/>
+          <w:color w:val="000000"/>
+          <w:sz w:val="20"/>
+          <w:szCs w:val="20"/>
+        </w:rPr>
+        <w:t>todosActionCreatorFetchSuccess</w:t>
+      </w:r>
+      <w:r>
+        <w:rPr>
+          <w:rFonts w:ascii="JetBrains Mono" w:hAnsi="JetBrains Mono" w:cs="Courier New"/>
+          <w:color w:val="000000"/>
+          <w:sz w:val="20"/>
+          <w:szCs w:val="20"/>
+        </w:rPr>
+        <w:t>(</w:t>
+      </w:r>
+      <w:r>
+        <w:rPr>
+          <w:rFonts w:ascii="JetBrains Mono" w:hAnsi="JetBrains Mono" w:cs="Courier New"/>
+          <w:color w:val="458383"/>
+          <w:sz w:val="20"/>
+          <w:szCs w:val="20"/>
+        </w:rPr>
+        <w:t>result</w:t>
+      </w:r>
+      <w:r>
+        <w:rPr>
+          <w:rFonts w:ascii="JetBrains Mono" w:hAnsi="JetBrains Mono" w:cs="Courier New"/>
+          <w:color w:val="000000"/>
+          <w:sz w:val="20"/>
+          <w:szCs w:val="20"/>
+        </w:rPr>
+        <w:t>));</w:t>
+      </w:r>
+      <w:r>
+        <w:rPr>
+          <w:rFonts w:ascii="JetBrains Mono" w:hAnsi="JetBrains Mono" w:cs="Courier New"/>
+          <w:color w:val="000000"/>
+          <w:sz w:val="20"/>
+          <w:szCs w:val="20"/>
+        </w:rPr>
+        <w:br/>
+        <w:t>}</w:t>
+      </w:r>
+      <w:r>
+        <w:rPr>
+          <w:rFonts w:ascii="JetBrains Mono" w:hAnsi="JetBrains Mono" w:cs="Courier New"/>
+          <w:color w:val="000000"/>
+          <w:sz w:val="20"/>
+          <w:szCs w:val="20"/>
+        </w:rPr>
+        <w:br/>
+      </w:r>
+      <w:r>
+        <w:rPr>
+          <w:rFonts w:ascii="JetBrains Mono" w:hAnsi="JetBrains Mono" w:cs="Courier New"/>
+          <w:color w:val="000000"/>
+          <w:sz w:val="20"/>
+          <w:szCs w:val="20"/>
+        </w:rPr>
+        <w:br/>
+      </w:r>
+      <w:r>
+        <w:rPr>
+          <w:rFonts w:ascii="JetBrains Mono" w:hAnsi="JetBrains Mono" w:cs="Courier New"/>
+          <w:b/>
+          <w:bCs/>
+          <w:color w:val="000080"/>
+          <w:sz w:val="20"/>
+          <w:szCs w:val="20"/>
+        </w:rPr>
+        <w:t>export function</w:t>
+      </w:r>
+      <w:r>
+        <w:rPr>
+          <w:rFonts w:ascii="JetBrains Mono" w:hAnsi="JetBrains Mono" w:cs="Courier New"/>
+          <w:color w:val="000000"/>
+          <w:sz w:val="20"/>
+          <w:szCs w:val="20"/>
+        </w:rPr>
+        <w:t xml:space="preserve">* </w:t>
+      </w:r>
+      <w:r>
+        <w:rPr>
+          <w:rFonts w:ascii="JetBrains Mono" w:hAnsi="JetBrains Mono" w:cs="Courier New"/>
+          <w:i/>
+          <w:iCs/>
+          <w:color w:val="000000"/>
+          <w:sz w:val="20"/>
+          <w:szCs w:val="20"/>
+        </w:rPr>
+        <w:t>watchFetchTodos</w:t>
+      </w:r>
+      <w:r>
+        <w:rPr>
+          <w:rFonts w:ascii="JetBrains Mono" w:hAnsi="JetBrains Mono" w:cs="Courier New"/>
+          <w:color w:val="000000"/>
+          <w:sz w:val="20"/>
+          <w:szCs w:val="20"/>
+        </w:rPr>
+        <w:t>() {</w:t>
+      </w:r>
+      <w:r>
+        <w:rPr>
+          <w:rFonts w:ascii="JetBrains Mono" w:hAnsi="JetBrains Mono" w:cs="Courier New"/>
+          <w:color w:val="000000"/>
+          <w:sz w:val="20"/>
+          <w:szCs w:val="20"/>
+        </w:rPr>
+        <w:br/>
+        <w:t xml:space="preserve">    </w:t>
+      </w:r>
+      <w:r>
+        <w:rPr>
+          <w:rFonts w:ascii="JetBrains Mono" w:hAnsi="JetBrains Mono" w:cs="Courier New"/>
+          <w:b/>
+          <w:bCs/>
+          <w:color w:val="000080"/>
+          <w:sz w:val="20"/>
+          <w:szCs w:val="20"/>
+        </w:rPr>
+        <w:t xml:space="preserve">yield </w:t>
+      </w:r>
+      <w:r>
+        <w:rPr>
+          <w:rFonts w:ascii="JetBrains Mono" w:hAnsi="JetBrains Mono" w:cs="Courier New"/>
+          <w:i/>
+          <w:iCs/>
+          <w:color w:val="000000"/>
+          <w:sz w:val="20"/>
+          <w:szCs w:val="20"/>
+        </w:rPr>
+        <w:t>takeEvery</w:t>
+      </w:r>
+      <w:r>
+        <w:rPr>
+          <w:rFonts w:ascii="JetBrains Mono" w:hAnsi="JetBrains Mono" w:cs="Courier New"/>
+          <w:color w:val="000000"/>
+          <w:sz w:val="20"/>
+          <w:szCs w:val="20"/>
+        </w:rPr>
+        <w:t>(</w:t>
+      </w:r>
+      <w:r>
+        <w:rPr>
+          <w:rFonts w:ascii="JetBrains Mono" w:hAnsi="JetBrains Mono" w:cs="Courier New"/>
+          <w:b/>
+          <w:bCs/>
+          <w:color w:val="008000"/>
+          <w:sz w:val="20"/>
+          <w:szCs w:val="20"/>
+        </w:rPr>
+        <w:t>'FETCH_TODOS'</w:t>
+      </w:r>
+      <w:r>
+        <w:rPr>
+          <w:rFonts w:ascii="JetBrains Mono" w:hAnsi="JetBrains Mono" w:cs="Courier New"/>
+          <w:color w:val="000000"/>
+          <w:sz w:val="20"/>
+          <w:szCs w:val="20"/>
+        </w:rPr>
+        <w:t xml:space="preserve">, </w:t>
+      </w:r>
+      <w:r>
+        <w:rPr>
+          <w:rFonts w:ascii="JetBrains Mono" w:hAnsi="JetBrains Mono" w:cs="Courier New"/>
+          <w:i/>
+          <w:iCs/>
+          <w:color w:val="000000"/>
+          <w:sz w:val="20"/>
+          <w:szCs w:val="20"/>
+        </w:rPr>
+        <w:t>fetchTodosSaga</w:t>
+      </w:r>
+      <w:r>
+        <w:rPr>
+          <w:rFonts w:ascii="JetBrains Mono" w:hAnsi="JetBrains Mono" w:cs="Courier New"/>
+          <w:color w:val="000000"/>
+          <w:sz w:val="20"/>
+          <w:szCs w:val="20"/>
+        </w:rPr>
+        <w:t>)</w:t>
+      </w:r>
+      <w:r>
+        <w:rPr>
+          <w:rFonts w:ascii="JetBrains Mono" w:hAnsi="JetBrains Mono" w:cs="Courier New"/>
+          <w:color w:val="000000"/>
+          <w:sz w:val="20"/>
+          <w:szCs w:val="20"/>
+        </w:rPr>
+        <w:br/>
+        <w:t>}</w:t>
+      </w:r>
+      <w:r>
+        <w:rPr>
+          <w:rFonts w:ascii="JetBrains Mono" w:hAnsi="JetBrains Mono" w:cs="Courier New"/>
+          <w:color w:val="000000"/>
+          <w:sz w:val="20"/>
+          <w:szCs w:val="20"/>
+        </w:rPr>
+        <w:br/>
+      </w:r>
+      <w:r>
+        <w:rPr>
+          <w:rFonts w:ascii="JetBrains Mono" w:hAnsi="JetBrains Mono" w:cs="Courier New"/>
+          <w:color w:val="000000"/>
+          <w:sz w:val="20"/>
+          <w:szCs w:val="20"/>
+        </w:rPr>
+        <w:br/>
+      </w:r>
+      <w:r>
+        <w:rPr>
+          <w:rFonts w:ascii="JetBrains Mono" w:hAnsi="JetBrains Mono" w:cs="Courier New"/>
+          <w:i/>
+          <w:iCs/>
+          <w:color w:val="808080"/>
+          <w:sz w:val="20"/>
+          <w:szCs w:val="20"/>
+        </w:rPr>
+        <w:t>// single entry point to start all Sagas at once</w:t>
+      </w:r>
+      <w:r>
+        <w:rPr>
+          <w:rFonts w:ascii="JetBrains Mono" w:hAnsi="JetBrains Mono" w:cs="Courier New"/>
+          <w:i/>
+          <w:iCs/>
+          <w:color w:val="808080"/>
+          <w:sz w:val="20"/>
+          <w:szCs w:val="20"/>
+        </w:rPr>
+        <w:br/>
+      </w:r>
+      <w:r>
+        <w:rPr>
+          <w:rFonts w:ascii="JetBrains Mono" w:hAnsi="JetBrains Mono" w:cs="Courier New"/>
+          <w:b/>
+          <w:bCs/>
+          <w:color w:val="000080"/>
+          <w:sz w:val="20"/>
+          <w:szCs w:val="20"/>
+        </w:rPr>
+        <w:t>export default function</w:t>
+      </w:r>
+      <w:r>
+        <w:rPr>
+          <w:rFonts w:ascii="JetBrains Mono" w:hAnsi="JetBrains Mono" w:cs="Courier New"/>
+          <w:color w:val="000000"/>
+          <w:sz w:val="20"/>
+          <w:szCs w:val="20"/>
+        </w:rPr>
+        <w:t xml:space="preserve">* </w:t>
+      </w:r>
+      <w:r>
+        <w:rPr>
+          <w:rFonts w:ascii="JetBrains Mono" w:hAnsi="JetBrains Mono" w:cs="Courier New"/>
+          <w:i/>
+          <w:iCs/>
+          <w:color w:val="000000"/>
+          <w:sz w:val="20"/>
+          <w:szCs w:val="20"/>
+        </w:rPr>
+        <w:t>rootSaga</w:t>
+      </w:r>
+      <w:r>
+        <w:rPr>
+          <w:rFonts w:ascii="JetBrains Mono" w:hAnsi="JetBrains Mono" w:cs="Courier New"/>
+          <w:color w:val="000000"/>
+          <w:sz w:val="20"/>
+          <w:szCs w:val="20"/>
+        </w:rPr>
+        <w:t>() {</w:t>
+      </w:r>
+      <w:r>
+        <w:rPr>
+          <w:rFonts w:ascii="JetBrains Mono" w:hAnsi="JetBrains Mono" w:cs="Courier New"/>
+          <w:color w:val="000000"/>
+          <w:sz w:val="20"/>
+          <w:szCs w:val="20"/>
+        </w:rPr>
+        <w:br/>
+        <w:t xml:space="preserve">    </w:t>
+      </w:r>
+      <w:r>
+        <w:rPr>
+          <w:rFonts w:ascii="JetBrains Mono" w:hAnsi="JetBrains Mono" w:cs="Courier New"/>
+          <w:b/>
+          <w:bCs/>
+          <w:color w:val="000080"/>
+          <w:sz w:val="20"/>
+          <w:szCs w:val="20"/>
+        </w:rPr>
+        <w:t xml:space="preserve">yield </w:t>
+      </w:r>
+      <w:r>
+        <w:rPr>
+          <w:rFonts w:ascii="JetBrains Mono" w:hAnsi="JetBrains Mono" w:cs="Courier New"/>
+          <w:i/>
+          <w:iCs/>
+          <w:color w:val="000000"/>
+          <w:sz w:val="20"/>
+          <w:szCs w:val="20"/>
+        </w:rPr>
+        <w:t>watchFetchTodos</w:t>
+      </w:r>
+      <w:r>
+        <w:rPr>
+          <w:rFonts w:ascii="JetBrains Mono" w:hAnsi="JetBrains Mono" w:cs="Courier New"/>
+          <w:color w:val="000000"/>
+          <w:sz w:val="20"/>
+          <w:szCs w:val="20"/>
+        </w:rPr>
+        <w:t>()</w:t>
+      </w:r>
+      <w:r>
+        <w:rPr>
+          <w:rFonts w:ascii="JetBrains Mono" w:hAnsi="JetBrains Mono" w:cs="Courier New"/>
+          <w:color w:val="000000"/>
+          <w:sz w:val="20"/>
+          <w:szCs w:val="20"/>
+        </w:rPr>
+        <w:br/>
+        <w:t>}</w:t>
+      </w:r>
+    </w:p>
+    <w:p>
+      <w:pPr>
+        <w:shd w:val="clear" w:color="auto" w:fill="FFFFFF"/>
+        <w:tabs>
+          <w:tab w:val="left" w:pos="916"/>
+          <w:tab w:val="left" w:pos="1832"/>
+          <w:tab w:val="left" w:pos="2748"/>
+          <w:tab w:val="left" w:pos="3664"/>
+          <w:tab w:val="left" w:pos="4580"/>
+          <w:tab w:val="left" w:pos="5496"/>
+          <w:tab w:val="left" w:pos="6412"/>
+          <w:tab w:val="left" w:pos="7328"/>
+          <w:tab w:val="left" w:pos="8244"/>
+          <w:tab w:val="left" w:pos="9160"/>
+          <w:tab w:val="left" w:pos="10076"/>
+          <w:tab w:val="left" w:pos="10992"/>
+          <w:tab w:val="left" w:pos="11908"/>
+          <w:tab w:val="left" w:pos="12824"/>
+          <w:tab w:val="left" w:pos="13740"/>
+          <w:tab w:val="left" w:pos="14656"/>
+        </w:tabs>
+        <w:rPr>
+          <w:rFonts w:ascii="JetBrains Mono" w:hAnsi="JetBrains Mono" w:cs="Courier New"/>
+          <w:color w:val="000000"/>
+          <w:sz w:val="20"/>
+          <w:szCs w:val="20"/>
+        </w:rPr>
+      </w:pPr>
+    </w:p>
+    <w:p>
+      <w:pPr>
+        <w:shd w:val="clear" w:color="auto" w:fill="FFFFFF"/>
+        <w:tabs>
+          <w:tab w:val="left" w:pos="916"/>
+          <w:tab w:val="left" w:pos="1832"/>
+          <w:tab w:val="left" w:pos="2748"/>
+          <w:tab w:val="left" w:pos="3664"/>
+          <w:tab w:val="left" w:pos="4580"/>
+          <w:tab w:val="left" w:pos="5496"/>
+          <w:tab w:val="left" w:pos="6412"/>
+          <w:tab w:val="left" w:pos="7328"/>
+          <w:tab w:val="left" w:pos="8244"/>
+          <w:tab w:val="left" w:pos="9160"/>
+          <w:tab w:val="left" w:pos="10076"/>
+          <w:tab w:val="left" w:pos="10992"/>
+          <w:tab w:val="left" w:pos="11908"/>
+          <w:tab w:val="left" w:pos="12824"/>
+          <w:tab w:val="left" w:pos="13740"/>
+          <w:tab w:val="left" w:pos="14656"/>
+        </w:tabs>
+        <w:rPr>
+          <w:rFonts w:ascii="JetBrains Mono" w:hAnsi="JetBrains Mono" w:cs="Courier New"/>
+          <w:color w:val="000000"/>
+          <w:sz w:val="20"/>
+          <w:szCs w:val="20"/>
+        </w:rPr>
+      </w:pPr>
+    </w:p>
+    <w:p>
+      <w:pPr>
+        <w:rPr>
+          <w:lang w:val="en-US"/>
+        </w:rPr>
+      </w:pPr>
+      <w:r>
+        <w:rPr>
+          <w:lang w:val="en-US"/>
+        </w:rPr>
+        <w:t xml:space="preserve">In our </w:t>
+      </w:r>
+      <w:proofErr w:type="spellStart"/>
+      <w:r>
+        <w:rPr>
+          <w:lang w:val="en-US"/>
+        </w:rPr>
+        <w:t>Todos</w:t>
       </w:r>
       <w:proofErr w:type="spellEnd"/>
       <w:r>
         <w:rPr>
-          <w:lang w:val="en-US" w:eastAsia="en-US"/>
-        </w:rPr>
-        <w:t xml:space="preserve"> component now initialize the fetch from the server trough the backend service. This mean</w:t>
-      </w:r>
-    </w:p>
-    <w:p>
-      <w:pPr>
-        <w:rPr>
-          <w:lang w:val="en-US" w:eastAsia="en-US"/>
-        </w:rPr>
-      </w:pPr>
+          <w:lang w:val="en-US"/>
+        </w:rPr>
+        <w:t xml:space="preserve"> component (</w:t>
+      </w:r>
+      <w:r>
+        <w:t>src/todosComponent/Todos.jsx</w:t>
+      </w:r>
+      <w:r>
+        <w:rPr>
+          <w:lang w:val="en-US"/>
+        </w:rPr>
+        <w:t xml:space="preserve">) we now handle the fetch only by dispatching the action in the store. The component receives the individual </w:t>
+      </w:r>
+      <w:proofErr w:type="spellStart"/>
+      <w:r>
+        <w:rPr>
+          <w:lang w:val="en-US"/>
+        </w:rPr>
+        <w:t>toodos</w:t>
+      </w:r>
+      <w:proofErr w:type="spellEnd"/>
+      <w:r>
+        <w:rPr>
+          <w:lang w:val="en-US"/>
+        </w:rPr>
+        <w:t xml:space="preserve"> from the store – this is handled by react-redux library.</w:t>
+      </w:r>
+    </w:p>
+    <w:p>
+      <w:pPr>
+        <w:rPr>
+          <w:lang w:val="en-US"/>
+        </w:rPr>
+      </w:pPr>
+    </w:p>
+    <w:p>
+      <w:pPr>
+        <w:rPr>
+          <w:lang w:val="en-US"/>
+        </w:rPr>
+      </w:pPr>
+      <w:r>
+        <w:rPr>
+          <w:lang w:val="en-US"/>
+        </w:rPr>
+        <w:t>The state handling solution now looks like this:</w:t>
+      </w:r>
+    </w:p>
+    <w:p>
+      <w:pPr>
+        <w:rPr>
+          <w:lang w:val="en-US"/>
+        </w:rPr>
+      </w:pPr>
+      <w:r>
+        <w:rPr>
+          <w:noProof/>
+          <w:lang w:val="en-US"/>
+        </w:rPr>
+        <w:drawing>
+          <wp:inline distT="0" distB="0" distL="0" distR="0" wp14:anchorId="5FFF3CA7" wp14:editId="3DB2CB8E">
+            <wp:extent cx="5727700" cy="2289175"/>
+            <wp:effectExtent l="0" t="0" r="0" b="0"/>
+            <wp:docPr id="2" name="Graphic 2"/>
+            <wp:cNvGraphicFramePr>
+              <a:graphicFrameLocks xmlns:a="http://schemas.openxmlformats.org/drawingml/2006/main" noChangeAspect="1"/>
+            </wp:cNvGraphicFramePr>
+            <a:graphic xmlns:a="http://schemas.openxmlformats.org/drawingml/2006/main">
+              <a:graphicData uri="http://schemas.openxmlformats.org/drawingml/2006/picture">
+                <pic:pic xmlns:pic="http://schemas.openxmlformats.org/drawingml/2006/picture">
+                  <pic:nvPicPr>
+                    <pic:cNvPr id="2" name="Graphic 2"/>
+                    <pic:cNvPicPr/>
+                  </pic:nvPicPr>
+                  <pic:blipFill>
+                    <a:blip r:embed="rId13">
+                      <a:extLst>
+                        <a:ext uri="{28A0092B-C50C-407E-A947-70E740481C1C}">
+                          <a14:useLocalDpi xmlns:a14="http://schemas.microsoft.com/office/drawing/2010/main" val="0"/>
+                        </a:ext>
+                        <a:ext uri="{96DAC541-7B7A-43D3-8B79-37D633B846F1}">
+                          <asvg:svgBlip xmlns:asvg="http://schemas.microsoft.com/office/drawing/2016/SVG/main" r:embed="rId14"/>
+                        </a:ext>
+                      </a:extLst>
+                    </a:blip>
+                    <a:stretch>
+                      <a:fillRect/>
+                    </a:stretch>
+                  </pic:blipFill>
+                  <pic:spPr>
+                    <a:xfrm>
+                      <a:off x="0" y="0"/>
+                      <a:ext cx="5727700" cy="2289175"/>
+                    </a:xfrm>
+                    <a:prstGeom prst="rect">
+                      <a:avLst/>
+                    </a:prstGeom>
+                  </pic:spPr>
+                </pic:pic>
+              </a:graphicData>
+            </a:graphic>
+          </wp:inline>
+        </w:drawing>
+      </w:r>
+    </w:p>
+    <w:p>
+      <w:pPr>
+        <w:rPr>
+          <w:lang w:val="en-US"/>
+        </w:rPr>
+      </w:pPr>
+    </w:p>
+    <w:p>
+      <w:pPr>
+        <w:rPr>
+          <w:lang w:val="en-US"/>
+        </w:rPr>
+      </w:pPr>
+    </w:p>
+    <w:p>
+      <w:pPr>
+        <w:rPr>
+          <w:lang w:val="en-US"/>
+        </w:rPr>
+      </w:pPr>
+      <w:r>
+        <w:rPr>
+          <w:lang w:val="en-US"/>
+        </w:rPr>
+        <w:t xml:space="preserve">The backend service is now not a part of our </w:t>
+      </w:r>
+      <w:proofErr w:type="spellStart"/>
+      <w:r>
+        <w:rPr>
+          <w:lang w:val="en-US"/>
+        </w:rPr>
+        <w:t>Todos</w:t>
+      </w:r>
+      <w:proofErr w:type="spellEnd"/>
+      <w:r>
+        <w:rPr>
+          <w:lang w:val="en-US"/>
+        </w:rPr>
+        <w:t xml:space="preserve"> </w:t>
+      </w:r>
+      <w:proofErr w:type="gramStart"/>
+      <w:r>
+        <w:rPr>
+          <w:lang w:val="en-US"/>
+        </w:rPr>
+        <w:t>component, but</w:t>
+      </w:r>
+      <w:proofErr w:type="gramEnd"/>
+      <w:r>
+        <w:rPr>
+          <w:lang w:val="en-US"/>
+        </w:rPr>
+        <w:t xml:space="preserve"> is imported straight in the sagas handling the fetch.</w:t>
+      </w:r>
+    </w:p>
+    <w:p>
+      <w:pPr>
+        <w:rPr>
+          <w:lang w:val="en-US"/>
+        </w:rPr>
+      </w:pPr>
+    </w:p>
+    <w:p>
+      <w:pPr>
+        <w:pStyle w:val="Heading4"/>
+        <w:rPr>
+          <w:lang w:val="en-US"/>
+        </w:rPr>
+      </w:pPr>
+      <w:r>
+        <w:rPr>
+          <w:lang w:val="en-US"/>
+        </w:rPr>
+        <w:t xml:space="preserve">The router </w:t>
+      </w:r>
+      <w:proofErr w:type="gramStart"/>
+      <w:r>
+        <w:rPr>
+          <w:lang w:val="en-US"/>
+        </w:rPr>
+        <w:t>state</w:t>
+      </w:r>
+      <w:proofErr w:type="gramEnd"/>
+    </w:p>
+    <w:p>
+      <w:pPr>
+        <w:rPr>
+          <w:lang w:val="en-US"/>
+        </w:rPr>
+      </w:pPr>
+      <w:r>
+        <w:rPr>
+          <w:lang w:val="en-US"/>
+        </w:rPr>
+        <w:t>As you can see the router state, though its present in the application in the form of react-router, is now completely isolated.</w:t>
+      </w:r>
+    </w:p>
+    <w:p>
+      <w:pPr>
+        <w:rPr>
+          <w:lang w:val="en-US"/>
+        </w:rPr>
+      </w:pPr>
+    </w:p>
+    <w:p>
+      <w:pPr>
+        <w:rPr>
+          <w:lang w:val="en-US"/>
+        </w:rPr>
+      </w:pPr>
+      <w:r>
+        <w:rPr>
+          <w:lang w:val="en-US"/>
+        </w:rPr>
+        <w:t>One of the problems with this is, that we are not able to mirror the state of the parameters in the URL for now. That means, that when putting the application’s filters into some state, we are not able to reproduce this information other way, than setting up the filters by hand every</w:t>
+      </w:r>
+      <w:r>
+        <w:rPr>
+          <w:lang w:val="en-US"/>
+        </w:rPr>
+        <w:t xml:space="preserve"> </w:t>
+      </w:r>
+      <w:r>
+        <w:rPr>
+          <w:lang w:val="en-US"/>
+        </w:rPr>
+        <w:t>time the app is loaded.</w:t>
+      </w:r>
+    </w:p>
+    <w:p>
+      <w:pPr>
+        <w:rPr>
+          <w:lang w:val="en-US"/>
+        </w:rPr>
+      </w:pPr>
+    </w:p>
+    <w:p>
+      <w:pPr>
+        <w:rPr>
+          <w:lang w:val="en-US"/>
+        </w:rPr>
+      </w:pPr>
+      <w:r>
+        <w:rPr>
+          <w:lang w:val="en-US"/>
+        </w:rPr>
+        <w:t>Once</w:t>
+      </w:r>
+      <w:r>
+        <w:rPr>
+          <w:lang w:val="en-US"/>
+        </w:rPr>
+        <w:t xml:space="preserve"> the user refresh or copy the URL to application, the filters state is back to its default values</w:t>
+      </w:r>
+      <w:r>
+        <w:rPr>
+          <w:lang w:val="en-US"/>
+        </w:rPr>
+        <w:t>.</w:t>
+      </w:r>
+    </w:p>
+    <w:p>
+      <w:pPr>
+        <w:rPr>
+          <w:lang w:val="en-US"/>
+        </w:rPr>
+      </w:pPr>
+    </w:p>
+    <w:p>
+      <w:pPr>
+        <w:rPr>
+          <w:lang w:val="en-US"/>
+        </w:rPr>
+      </w:pPr>
+      <w:r>
+        <w:rPr>
+          <w:lang w:val="en-US"/>
+        </w:rPr>
+        <w:t xml:space="preserve">The URL should be always handled as the primary source of true in the application. The reason for that is, that user can </w:t>
+      </w:r>
+      <w:r>
+        <w:rPr>
+          <w:lang w:val="en-US"/>
+        </w:rPr>
+        <w:t>always</w:t>
+      </w:r>
+      <w:r>
+        <w:rPr>
+          <w:lang w:val="en-US"/>
+        </w:rPr>
+        <w:t xml:space="preserve"> interact </w:t>
+      </w:r>
+      <w:r>
+        <w:rPr>
+          <w:lang w:val="en-US"/>
+        </w:rPr>
+        <w:t xml:space="preserve">straight </w:t>
+      </w:r>
+      <w:r>
+        <w:rPr>
+          <w:lang w:val="en-US"/>
+        </w:rPr>
+        <w:t>with the URL through the omnibox.</w:t>
+      </w:r>
+    </w:p>
+    <w:p>
+      <w:pPr>
+        <w:rPr>
+          <w:lang w:val="en-US"/>
+        </w:rPr>
+      </w:pPr>
+    </w:p>
+    <w:p>
+      <w:pPr>
+        <w:rPr>
+          <w:lang w:val="en-US"/>
+        </w:rPr>
+      </w:pPr>
+      <w:r>
+        <w:rPr>
+          <w:lang w:val="en-US"/>
+        </w:rPr>
+        <w:t xml:space="preserve">As we have already implemented the mean to handle the state in the application by Redux, the solution to router is to simply create the </w:t>
+      </w:r>
+      <w:proofErr w:type="spellStart"/>
+      <w:r>
+        <w:rPr>
+          <w:lang w:val="en-US"/>
+        </w:rPr>
+        <w:t>url</w:t>
+      </w:r>
+      <w:proofErr w:type="spellEnd"/>
+      <w:r>
+        <w:rPr>
+          <w:lang w:val="en-US"/>
+        </w:rPr>
+        <w:t xml:space="preserve"> state a part of the global Redux state.</w:t>
+      </w:r>
+    </w:p>
+    <w:p>
+      <w:pPr>
+        <w:rPr>
+          <w:lang w:val="en-US"/>
+        </w:rPr>
+      </w:pPr>
+    </w:p>
+    <w:p>
+      <w:pPr>
+        <w:rPr>
+          <w:lang w:val="en-US"/>
+        </w:rPr>
+      </w:pPr>
+    </w:p>
+    <w:p>
+      <w:pPr>
+        <w:pStyle w:val="Heading4"/>
+        <w:rPr>
+          <w:lang w:val="en-US"/>
+        </w:rPr>
+      </w:pPr>
+      <w:r>
+        <w:rPr>
+          <w:lang w:val="en-US"/>
+        </w:rPr>
+        <w:t>Connection of router to the Redux state</w:t>
+      </w:r>
+    </w:p>
+    <w:p>
+      <w:pPr>
+        <w:rPr>
+          <w:lang w:val="en-US"/>
+        </w:rPr>
+      </w:pPr>
+    </w:p>
+    <w:p>
+      <w:pPr>
+        <w:rPr>
+          <w:lang w:val="en-US"/>
+        </w:rPr>
+      </w:pPr>
+      <w:r>
+        <w:rPr>
+          <w:lang w:val="en-US"/>
+        </w:rPr>
+        <w:t>Let’s connect the router to Redux. Again, there are many solutions we can choose. We will choose the most verified and thus popular library – connected-react-router.</w:t>
+      </w:r>
+    </w:p>
+    <w:p>
+      <w:pPr>
+        <w:rPr>
+          <w:lang w:val="en-US"/>
+        </w:rPr>
+      </w:pPr>
+    </w:p>
+    <w:p>
+      <w:r>
+        <w:rPr>
+          <w:lang w:val="en-US"/>
+        </w:rPr>
+        <w:t xml:space="preserve">More info about this library: </w:t>
+      </w:r>
+      <w:hyperlink r:id="rId15" w:history="1">
+        <w:r>
+          <w:rPr>
+            <w:rStyle w:val="Hyperlink"/>
+          </w:rPr>
+          <w:t>https://www.npmjs.com/package/connected-react-router</w:t>
+        </w:r>
+      </w:hyperlink>
+    </w:p>
+    <w:p/>
+    <w:p>
+      <w:pPr>
+        <w:rPr>
+          <w:lang w:val="en-US"/>
+        </w:rPr>
+      </w:pPr>
+      <w:r>
+        <w:rPr>
+          <w:lang w:val="en-US"/>
+        </w:rPr>
+        <w:lastRenderedPageBreak/>
+        <w:t>As mentioned in the intro to react-router (</w:t>
+      </w:r>
+      <w:hyperlink r:id="rId16" w:history="1">
+        <w:r>
+          <w:rPr>
+            <w:rStyle w:val="Hyperlink"/>
+          </w:rPr>
+          <w:t>https://reactrouter.com/web/guides/deep-redux-integration</w:t>
+        </w:r>
+      </w:hyperlink>
+      <w:r>
+        <w:rPr>
+          <w:lang w:val="en-US"/>
+        </w:rPr>
+        <w:t>), there is not recommended to handle router changes in the store. As for example listening to actions.</w:t>
+      </w:r>
+    </w:p>
+    <w:p>
+      <w:pPr>
+        <w:rPr>
+          <w:lang w:val="en-US"/>
+        </w:rPr>
+      </w:pPr>
+    </w:p>
+    <w:p>
+      <w:pPr>
+        <w:rPr>
+          <w:lang w:val="en-US"/>
+        </w:rPr>
+      </w:pPr>
+      <w:r>
+        <w:rPr>
+          <w:lang w:val="en-US"/>
+        </w:rPr>
+        <w:t xml:space="preserve">As for me, this is shame, because, if we were able to listen for route changes and were given enough information about the route (in our case, we need info about parameters </w:t>
+      </w:r>
+      <w:proofErr w:type="spellStart"/>
+      <w:r>
+        <w:rPr>
+          <w:lang w:val="en-US"/>
+        </w:rPr>
+        <w:t>choosen</w:t>
+      </w:r>
+      <w:proofErr w:type="spellEnd"/>
+      <w:r>
+        <w:rPr>
+          <w:lang w:val="en-US"/>
+        </w:rPr>
+        <w:t>), we could isolate the fetch, which would be dependent only on params altogether.</w:t>
+      </w:r>
+    </w:p>
+    <w:p>
+      <w:pPr>
+        <w:rPr>
+          <w:lang w:val="en-US"/>
+        </w:rPr>
+      </w:pPr>
+    </w:p>
+    <w:p>
+      <w:pPr>
+        <w:rPr>
+          <w:lang w:val="en-US"/>
+        </w:rPr>
+      </w:pPr>
+      <w:r>
+        <w:rPr>
+          <w:lang w:val="en-US"/>
+        </w:rPr>
+        <w:t>All the same, not even the connected-react-router library gives us enough information about chosen params.</w:t>
+      </w:r>
+    </w:p>
+    <w:p>
+      <w:pPr>
+        <w:rPr>
+          <w:lang w:val="en-US"/>
+        </w:rPr>
+      </w:pPr>
+    </w:p>
+    <w:p>
+      <w:r>
+        <w:rPr>
+          <w:lang w:val="en-US"/>
+        </w:rPr>
+        <w:t xml:space="preserve">So, let’s do it the proposed way. We will keep handling the </w:t>
+      </w:r>
+      <w:proofErr w:type="spellStart"/>
+      <w:r>
+        <w:rPr>
+          <w:lang w:val="en-US"/>
+        </w:rPr>
+        <w:t>Todos</w:t>
+      </w:r>
+      <w:proofErr w:type="spellEnd"/>
+      <w:r>
+        <w:rPr>
+          <w:lang w:val="en-US"/>
+        </w:rPr>
+        <w:t xml:space="preserve"> component as container component and keep the fetching there. But this time, as we already implemented the react-router, we will use the fact, we are given the params from the </w:t>
+      </w:r>
+      <w:proofErr w:type="spellStart"/>
+      <w:r>
+        <w:rPr>
+          <w:lang w:val="en-US"/>
+        </w:rPr>
+        <w:t>url</w:t>
+      </w:r>
+      <w:proofErr w:type="spellEnd"/>
+      <w:r>
+        <w:rPr>
+          <w:lang w:val="en-US"/>
+        </w:rPr>
+        <w:t xml:space="preserve"> and pass them to the backend service.</w:t>
+      </w:r>
+    </w:p>
+    <w:p>
+      <w:pPr>
+        <w:rPr>
+          <w:lang w:val="en-US"/>
+        </w:rPr>
+      </w:pPr>
+    </w:p>
+    <w:p>
+      <w:pPr>
+        <w:rPr>
+          <w:lang w:val="en-US"/>
+        </w:rPr>
+      </w:pPr>
+    </w:p>
+    <w:p>
+      <w:pPr>
+        <w:rPr>
+          <w:lang w:val="en-US"/>
+        </w:rPr>
+      </w:pPr>
+    </w:p>
+    <w:p>
+      <w:pPr>
+        <w:rPr>
+          <w:lang w:val="en-US"/>
+        </w:rPr>
+      </w:pPr>
+    </w:p>
+    <w:p>
+      <w:pPr>
+        <w:rPr>
+          <w:lang w:val="en-US"/>
+        </w:rPr>
+      </w:pPr>
+    </w:p>
+    <w:p>
+      <w:pPr>
+        <w:rPr>
+          <w:lang w:val="en-US"/>
+        </w:rPr>
+      </w:pPr>
+    </w:p>
+    <w:p>
+      <w:pPr>
+        <w:rPr>
+          <w:lang w:val="en-US"/>
+        </w:rPr>
+      </w:pPr>
+    </w:p>
+    <w:p>
+      <w:pPr>
+        <w:rPr>
+          <w:lang w:val="en-US"/>
+        </w:rPr>
+      </w:pPr>
+    </w:p>
+    <w:p>
+      <w:pPr>
+        <w:pStyle w:val="Heading1"/>
+        <w:rPr>
+          <w:lang w:val="en-US"/>
+        </w:rPr>
+      </w:pPr>
+      <w:r>
+        <w:rPr>
+          <w:lang w:val="en-US"/>
+        </w:rPr>
+        <w:t xml:space="preserve">Sample </w:t>
+      </w:r>
+      <w:proofErr w:type="spellStart"/>
+      <w:r>
+        <w:rPr>
+          <w:lang w:val="en-US"/>
+        </w:rPr>
+        <w:t>appilication</w:t>
+      </w:r>
+      <w:proofErr w:type="spellEnd"/>
+    </w:p>
+    <w:p>
+      <w:pPr>
+        <w:pStyle w:val="Heading1"/>
+        <w:rPr>
+          <w:lang w:val="en-US"/>
+        </w:rPr>
+      </w:pPr>
+      <w:r>
+        <w:rPr>
+          <w:lang w:val="en-US"/>
+        </w:rPr>
+        <w:tab/>
+        <w:t>Overview</w:t>
+      </w:r>
+    </w:p>
+    <w:p>
+      <w:pPr>
+        <w:pStyle w:val="Heading3"/>
+        <w:rPr>
+          <w:lang w:val="en-US"/>
+        </w:rPr>
+      </w:pPr>
+      <w:r>
+        <w:rPr>
+          <w:lang w:val="en-US"/>
+        </w:rPr>
+        <w:t xml:space="preserve"> </w:t>
+      </w:r>
+      <w:r>
+        <w:rPr>
+          <w:lang w:val="en-US"/>
+        </w:rPr>
+        <w:tab/>
+      </w:r>
+      <w:r>
+        <w:rPr>
+          <w:lang w:val="en-US"/>
+        </w:rPr>
+        <w:t>state one</w:t>
+      </w:r>
+    </w:p>
+    <w:p>
+      <w:pPr>
+        <w:rPr>
+          <w:lang w:val="en-US"/>
+        </w:rPr>
+      </w:pPr>
+      <w:r>
+        <w:rPr>
+          <w:lang w:val="en-US"/>
+        </w:rPr>
+        <w:tab/>
+      </w:r>
+      <w:r>
+        <w:rPr>
+          <w:lang w:val="en-US"/>
+        </w:rPr>
+        <w:tab/>
+      </w:r>
+      <w:proofErr w:type="spellStart"/>
+      <w:r>
+        <w:rPr>
+          <w:lang w:val="en-US"/>
+        </w:rPr>
+        <w:t>Todos</w:t>
+      </w:r>
+      <w:proofErr w:type="spellEnd"/>
+      <w:r>
+        <w:rPr>
+          <w:lang w:val="en-US"/>
+        </w:rPr>
+        <w:t xml:space="preserve"> application</w:t>
+      </w:r>
+    </w:p>
+    <w:p>
+      <w:pPr>
+        <w:rPr>
+          <w:strike/>
+          <w:lang w:val="en-US"/>
+        </w:rPr>
+      </w:pPr>
+      <w:r>
+        <w:rPr>
+          <w:lang w:val="en-US"/>
+        </w:rPr>
+        <w:tab/>
+      </w:r>
+      <w:r>
+        <w:rPr>
+          <w:lang w:val="en-US"/>
+        </w:rPr>
+        <w:tab/>
+      </w:r>
+      <w:r>
+        <w:rPr>
+          <w:strike/>
+          <w:lang w:val="en-US"/>
+        </w:rPr>
+        <w:tab/>
+      </w:r>
+      <w:r>
+        <w:rPr>
+          <w:strike/>
+          <w:lang w:val="en-US"/>
+        </w:rPr>
+        <w:t xml:space="preserve">XXX </w:t>
+      </w:r>
+      <w:r>
+        <w:rPr>
+          <w:strike/>
+          <w:lang w:val="en-US"/>
+        </w:rPr>
+        <w:t>Mark as done</w:t>
+      </w:r>
+    </w:p>
+    <w:p>
+      <w:pPr>
+        <w:pStyle w:val="ListParagraph"/>
+        <w:numPr>
+          <w:ilvl w:val="0"/>
+          <w:numId w:val="7"/>
+        </w:numPr>
+        <w:rPr>
+          <w:strike/>
+          <w:lang w:val="en-US"/>
+        </w:rPr>
+      </w:pPr>
+      <w:r>
+        <w:rPr>
+          <w:strike/>
+          <w:lang w:val="en-US"/>
+        </w:rPr>
+        <w:t>Backend service will call the backend</w:t>
+      </w:r>
+    </w:p>
+    <w:p>
+      <w:pPr>
+        <w:pStyle w:val="ListParagraph"/>
+        <w:numPr>
+          <w:ilvl w:val="0"/>
+          <w:numId w:val="7"/>
+        </w:numPr>
+        <w:rPr>
+          <w:strike/>
+          <w:lang w:val="en-US"/>
+        </w:rPr>
+      </w:pPr>
+      <w:r>
+        <w:rPr>
+          <w:strike/>
+          <w:lang w:val="en-US"/>
+        </w:rPr>
+        <w:t>Backend service will do optimistic update and wont check for the failure of the call</w:t>
+      </w:r>
+    </w:p>
+    <w:p>
+      <w:pPr>
+        <w:pStyle w:val="ListParagraph"/>
+        <w:numPr>
+          <w:ilvl w:val="0"/>
+          <w:numId w:val="7"/>
+        </w:numPr>
+        <w:rPr>
+          <w:strike/>
+          <w:lang w:val="en-US"/>
+        </w:rPr>
+      </w:pPr>
+      <w:r>
+        <w:rPr>
+          <w:strike/>
+          <w:lang w:val="en-US"/>
+        </w:rPr>
+        <w:t>Backend service will keep all the state within itself</w:t>
+      </w:r>
+    </w:p>
+    <w:p>
+      <w:pPr>
+        <w:rPr>
+          <w:lang w:val="en-US"/>
+        </w:rPr>
+      </w:pPr>
+      <w:r>
+        <w:rPr>
+          <w:lang w:val="en-US"/>
+        </w:rPr>
+        <w:tab/>
+      </w:r>
+      <w:r>
+        <w:rPr>
+          <w:lang w:val="en-US"/>
+        </w:rPr>
+        <w:tab/>
+      </w:r>
+      <w:r>
+        <w:rPr>
+          <w:lang w:val="en-US"/>
+        </w:rPr>
+        <w:tab/>
+        <w:t>Filter done and not done</w:t>
+      </w:r>
+    </w:p>
+    <w:p>
+      <w:pPr>
+        <w:rPr>
+          <w:lang w:val="en-US"/>
+        </w:rPr>
+      </w:pPr>
+      <w:r>
+        <w:rPr>
+          <w:lang w:val="en-US"/>
+        </w:rPr>
+        <w:tab/>
+      </w:r>
+      <w:r>
+        <w:rPr>
+          <w:lang w:val="en-US"/>
+        </w:rPr>
+        <w:tab/>
+      </w:r>
+      <w:r>
+        <w:rPr>
+          <w:lang w:val="en-US"/>
+        </w:rPr>
+        <w:tab/>
+        <w:t>Structure</w:t>
+      </w:r>
+    </w:p>
+    <w:p>
+      <w:pPr>
+        <w:rPr>
+          <w:lang w:val="en-US"/>
+        </w:rPr>
+      </w:pPr>
+      <w:r>
+        <w:rPr>
+          <w:lang w:val="en-US"/>
+        </w:rPr>
+        <w:tab/>
+      </w:r>
+      <w:r>
+        <w:rPr>
+          <w:lang w:val="en-US"/>
+        </w:rPr>
+        <w:tab/>
+      </w:r>
+      <w:r>
+        <w:rPr>
+          <w:lang w:val="en-US"/>
+        </w:rPr>
+        <w:tab/>
+      </w:r>
+      <w:r>
+        <w:rPr>
+          <w:lang w:val="en-US"/>
+        </w:rPr>
+        <w:tab/>
+        <w:t xml:space="preserve">Backend and its state for </w:t>
+      </w:r>
+      <w:proofErr w:type="spellStart"/>
+      <w:r>
+        <w:rPr>
+          <w:lang w:val="en-US"/>
+        </w:rPr>
+        <w:t>todos</w:t>
+      </w:r>
+      <w:proofErr w:type="spellEnd"/>
+      <w:r>
+        <w:rPr>
+          <w:lang w:val="en-US"/>
+        </w:rPr>
+        <w:t xml:space="preserve"> in one go</w:t>
+      </w:r>
+    </w:p>
+    <w:p>
+      <w:pPr>
+        <w:pStyle w:val="ListParagraph"/>
+        <w:numPr>
+          <w:ilvl w:val="4"/>
+          <w:numId w:val="7"/>
+        </w:numPr>
+        <w:rPr>
+          <w:lang w:val="en-US"/>
+        </w:rPr>
+      </w:pPr>
+      <w:r>
+        <w:rPr>
+          <w:lang w:val="en-US"/>
+        </w:rPr>
+        <w:t>Fetch is called from the component</w:t>
+      </w:r>
+    </w:p>
+    <w:p>
+      <w:pPr>
+        <w:pStyle w:val="ListParagraph"/>
+        <w:numPr>
+          <w:ilvl w:val="5"/>
+          <w:numId w:val="7"/>
+        </w:numPr>
+        <w:rPr>
+          <w:lang w:val="en-US"/>
+        </w:rPr>
+      </w:pPr>
+      <w:proofErr w:type="spellStart"/>
+      <w:r>
+        <w:rPr>
+          <w:lang w:val="en-US"/>
+        </w:rPr>
+        <w:t>Componenent</w:t>
+      </w:r>
+      <w:proofErr w:type="spellEnd"/>
+      <w:r>
+        <w:rPr>
+          <w:lang w:val="en-US"/>
+        </w:rPr>
+        <w:t xml:space="preserve"> has hard coded filter values</w:t>
+      </w:r>
+    </w:p>
+    <w:p>
+      <w:pPr>
+        <w:pStyle w:val="ListParagraph"/>
+        <w:numPr>
+          <w:ilvl w:val="5"/>
+          <w:numId w:val="7"/>
+        </w:numPr>
+        <w:rPr>
+          <w:lang w:val="en-US"/>
+        </w:rPr>
+      </w:pPr>
+      <w:r>
+        <w:rPr>
+          <w:lang w:val="en-US"/>
+        </w:rPr>
+        <w:t>component has hardcoded default values for filters</w:t>
+      </w:r>
+    </w:p>
+    <w:p>
+      <w:pPr>
+        <w:pStyle w:val="ListParagraph"/>
+        <w:numPr>
+          <w:ilvl w:val="4"/>
+          <w:numId w:val="7"/>
+        </w:numPr>
+        <w:rPr>
+          <w:lang w:val="en-US"/>
+        </w:rPr>
+      </w:pPr>
+      <w:r>
+        <w:rPr>
+          <w:lang w:val="en-US"/>
+        </w:rPr>
+        <w:t xml:space="preserve">Backend fetches the </w:t>
+      </w:r>
+      <w:proofErr w:type="spellStart"/>
+      <w:r>
+        <w:rPr>
+          <w:lang w:val="en-US"/>
+        </w:rPr>
+        <w:t>todos</w:t>
+      </w:r>
+      <w:proofErr w:type="spellEnd"/>
+      <w:r>
+        <w:rPr>
+          <w:lang w:val="en-US"/>
+        </w:rPr>
+        <w:t xml:space="preserve"> for the filter combination</w:t>
+      </w:r>
+      <w:r>
+        <w:rPr>
+          <w:lang w:val="en-US"/>
+        </w:rPr>
+        <w:t xml:space="preserve"> and stores them in its state</w:t>
+      </w:r>
+    </w:p>
+    <w:p>
+      <w:pPr>
+        <w:pStyle w:val="ListParagraph"/>
+        <w:numPr>
+          <w:ilvl w:val="4"/>
+          <w:numId w:val="7"/>
+        </w:numPr>
+        <w:rPr>
+          <w:lang w:val="en-US"/>
+        </w:rPr>
+      </w:pPr>
+      <w:r>
+        <w:rPr>
+          <w:lang w:val="en-US"/>
+        </w:rPr>
+        <w:t xml:space="preserve">When filter changes in the component, backend is called and </w:t>
+      </w:r>
+      <w:r>
+        <w:rPr>
+          <w:lang w:val="en-US"/>
+        </w:rPr>
+        <w:t xml:space="preserve">calls the endpoint for the combination of filters </w:t>
+      </w:r>
+      <w:r>
+        <w:rPr>
+          <w:lang w:val="en-US"/>
+        </w:rPr>
+        <w:t>and the setup filters</w:t>
+      </w:r>
+    </w:p>
+    <w:p>
+      <w:pPr>
+        <w:pStyle w:val="ListParagraph"/>
+        <w:numPr>
+          <w:ilvl w:val="5"/>
+          <w:numId w:val="7"/>
+        </w:numPr>
+        <w:rPr>
+          <w:lang w:val="en-US"/>
+        </w:rPr>
+      </w:pPr>
+      <w:r>
+        <w:rPr>
+          <w:lang w:val="en-US"/>
+        </w:rPr>
+        <w:lastRenderedPageBreak/>
+        <w:t xml:space="preserve">This will </w:t>
+      </w:r>
+      <w:r>
+        <w:rPr>
+          <w:lang w:val="en-US"/>
+        </w:rPr>
+        <w:t xml:space="preserve">not enable passing the combination of filters by copying the </w:t>
+      </w:r>
+      <w:proofErr w:type="spellStart"/>
+      <w:r>
+        <w:rPr>
+          <w:lang w:val="en-US"/>
+        </w:rPr>
+        <w:t>url</w:t>
+      </w:r>
+      <w:proofErr w:type="spellEnd"/>
+      <w:r>
+        <w:rPr>
+          <w:lang w:val="en-US"/>
+        </w:rPr>
+        <w:t xml:space="preserve"> as the filters are not part of it</w:t>
+      </w:r>
+    </w:p>
+    <w:p>
+      <w:pPr>
+        <w:pStyle w:val="ListParagraph"/>
+        <w:ind w:left="4320"/>
+        <w:rPr>
+          <w:lang w:val="en-US"/>
+        </w:rPr>
+      </w:pPr>
+    </w:p>
+    <w:p>
+      <w:pPr>
+        <w:rPr>
+          <w:strike/>
+          <w:lang w:val="en-US"/>
+        </w:rPr>
+      </w:pPr>
+      <w:r>
+        <w:rPr>
+          <w:strike/>
+          <w:lang w:val="en-US"/>
+        </w:rPr>
+        <w:tab/>
+      </w:r>
+      <w:r>
+        <w:rPr>
+          <w:strike/>
+          <w:lang w:val="en-US"/>
+        </w:rPr>
+        <w:tab/>
+      </w:r>
+      <w:r>
+        <w:rPr>
+          <w:strike/>
+          <w:lang w:val="en-US"/>
+        </w:rPr>
+        <w:tab/>
+      </w:r>
+      <w:r>
+        <w:rPr>
+          <w:strike/>
+          <w:lang w:val="en-US"/>
+        </w:rPr>
+        <w:tab/>
+      </w:r>
+      <w:r>
+        <w:rPr>
+          <w:strike/>
+          <w:lang w:val="en-US"/>
+        </w:rPr>
+        <w:t xml:space="preserve">XXXX </w:t>
+      </w:r>
+      <w:r>
+        <w:rPr>
+          <w:strike/>
+          <w:lang w:val="en-US"/>
+        </w:rPr>
+        <w:t>Filter</w:t>
+      </w:r>
+      <w:r>
+        <w:rPr>
+          <w:strike/>
+          <w:lang w:val="en-US"/>
+        </w:rPr>
+        <w:t>s</w:t>
+      </w:r>
+      <w:r>
+        <w:rPr>
+          <w:strike/>
+          <w:lang w:val="en-US"/>
+        </w:rPr>
+        <w:t xml:space="preserve"> setup through</w:t>
+      </w:r>
+      <w:r>
+        <w:rPr>
+          <w:strike/>
+          <w:lang w:val="en-US"/>
+        </w:rPr>
+        <w:t xml:space="preserve"> a c</w:t>
+      </w:r>
+      <w:r>
+        <w:rPr>
+          <w:strike/>
+          <w:lang w:val="en-US"/>
+        </w:rPr>
+        <w:t>all to backend service</w:t>
+      </w:r>
+    </w:p>
+    <w:p>
+      <w:pPr>
+        <w:rPr>
+          <w:lang w:val="en-US"/>
+        </w:rPr>
+      </w:pPr>
+      <w:r>
+        <w:rPr>
+          <w:lang w:val="en-US"/>
+        </w:rPr>
+        <w:tab/>
+      </w:r>
+      <w:r>
+        <w:rPr>
+          <w:lang w:val="en-US"/>
+        </w:rPr>
+        <w:tab/>
+      </w:r>
+      <w:r>
+        <w:rPr>
+          <w:lang w:val="en-US"/>
+        </w:rPr>
+        <w:tab/>
+      </w:r>
+      <w:r>
+        <w:rPr>
+          <w:lang w:val="en-US"/>
+        </w:rPr>
+        <w:tab/>
+        <w:t>Filters hardcoded in the component</w:t>
+      </w:r>
+    </w:p>
+    <w:p>
+      <w:pPr>
+        <w:rPr>
+          <w:lang w:val="en-US"/>
+        </w:rPr>
+      </w:pPr>
+    </w:p>
+    <w:p>
+      <w:pPr>
+        <w:pStyle w:val="Heading3"/>
+        <w:rPr>
+          <w:lang w:val="en-US"/>
+        </w:rPr>
+      </w:pPr>
+      <w:r>
+        <w:rPr>
+          <w:lang w:val="en-US"/>
+        </w:rPr>
+        <w:tab/>
+        <w:t>State two</w:t>
+      </w:r>
+    </w:p>
+    <w:p>
+      <w:pPr>
+        <w:rPr>
+          <w:lang w:val="en-US"/>
+        </w:rPr>
+      </w:pPr>
+      <w:r>
+        <w:rPr>
+          <w:lang w:val="en-US"/>
+        </w:rPr>
+        <w:tab/>
+      </w:r>
+      <w:r>
+        <w:rPr>
+          <w:lang w:val="en-US"/>
+        </w:rPr>
+        <w:tab/>
+        <w:t>Implement redux</w:t>
+      </w:r>
     </w:p>
     <w:p>
       <w:pPr>
@@ -8013,7 +11819,19 @@
         <w:rPr>
           <w:lang w:val="en-US"/>
         </w:rPr>
-        <w:t>Link to redux saga introduction article</w:t>
+        <w:t xml:space="preserve">Global state now isolated from the local state previously saved in the </w:t>
+      </w:r>
+      <w:r>
+        <w:rPr>
+          <w:lang w:val="en-US"/>
+        </w:rPr>
+        <w:t>component</w:t>
+      </w:r>
+      <w:r>
+        <w:rPr>
+          <w:lang w:val="en-US"/>
+        </w:rPr>
+        <w:t xml:space="preserve"> part</w:t>
       </w:r>
     </w:p>
     <w:p>
@@ -8031,7 +11849,117 @@
         <w:rPr>
           <w:lang w:val="en-US"/>
         </w:rPr>
-        <w:t>About side effects and middleware in Redux</w:t>
+        <w:t>The component now</w:t>
+      </w:r>
+      <w:r>
+        <w:rPr>
+          <w:lang w:val="en-US"/>
+        </w:rPr>
+        <w:t xml:space="preserve"> calls backend</w:t>
+      </w:r>
+      <w:r>
+        <w:rPr>
+          <w:lang w:val="en-US"/>
+        </w:rPr>
+        <w:t xml:space="preserve"> (</w:t>
+      </w:r>
+      <w:proofErr w:type="spellStart"/>
+      <w:r>
+        <w:rPr>
+          <w:lang w:val="en-US"/>
+        </w:rPr>
+        <w:t>fetchArcitles</w:t>
+      </w:r>
+      <w:proofErr w:type="spellEnd"/>
+      <w:r>
+        <w:rPr>
+          <w:lang w:val="en-US"/>
+        </w:rPr>
+        <w:t xml:space="preserve"> method)</w:t>
+      </w:r>
+      <w:r>
+        <w:rPr>
+          <w:lang w:val="en-US"/>
+        </w:rPr>
+        <w:t xml:space="preserve"> and</w:t>
+      </w:r>
+      <w:r>
+        <w:rPr>
+          <w:lang w:val="en-US"/>
+        </w:rPr>
+        <w:t xml:space="preserve"> dispatches actions </w:t>
+      </w:r>
+    </w:p>
+    <w:p>
+      <w:pPr>
+        <w:pStyle w:val="ListParagraph"/>
+        <w:numPr>
+          <w:ilvl w:val="4"/>
+          <w:numId w:val="1"/>
+        </w:numPr>
+        <w:rPr>
+          <w:lang w:val="en-US"/>
+        </w:rPr>
+      </w:pPr>
+      <w:r>
+        <w:rPr>
+          <w:lang w:val="en-US"/>
+        </w:rPr>
+        <w:t>FETCH PENDING</w:t>
+      </w:r>
+    </w:p>
+    <w:p>
+      <w:pPr>
+        <w:pStyle w:val="ListParagraph"/>
+        <w:numPr>
+          <w:ilvl w:val="4"/>
+          <w:numId w:val="1"/>
+        </w:numPr>
+        <w:rPr>
+          <w:lang w:val="en-US"/>
+        </w:rPr>
+      </w:pPr>
+      <w:r>
+        <w:rPr>
+          <w:lang w:val="en-US"/>
+        </w:rPr>
+        <w:t>FETCH SUCCESS</w:t>
+      </w:r>
+    </w:p>
+    <w:p>
+      <w:pPr>
+        <w:pStyle w:val="ListParagraph"/>
+        <w:numPr>
+          <w:ilvl w:val="4"/>
+          <w:numId w:val="1"/>
+        </w:numPr>
+        <w:rPr>
+          <w:lang w:val="en-US"/>
+        </w:rPr>
+      </w:pPr>
+      <w:r>
+        <w:rPr>
+          <w:lang w:val="en-US"/>
+        </w:rPr>
+        <w:t>FETCH ERROR</w:t>
+      </w:r>
+    </w:p>
+    <w:p>
+      <w:pPr>
+        <w:pStyle w:val="ListParagraph"/>
+        <w:numPr>
+          <w:ilvl w:val="4"/>
+          <w:numId w:val="1"/>
+        </w:numPr>
+        <w:rPr>
+          <w:lang w:val="en-US"/>
+        </w:rPr>
+      </w:pPr>
+      <w:r>
+        <w:rPr>
+          <w:lang w:val="en-US"/>
+        </w:rPr>
+        <w:t>FILTER CHANGE</w:t>
       </w:r>
     </w:p>
     <w:p>
@@ -8049,19 +11977,7 @@
         <w:rPr>
           <w:lang w:val="en-US"/>
         </w:rPr>
-        <w:t>Descr</w:t>
-      </w:r>
-      <w:r>
-        <w:rPr>
-          <w:lang w:val="en-US"/>
-        </w:rPr>
-        <w:t>i</w:t>
-      </w:r>
-      <w:r>
-        <w:rPr>
-          <w:lang w:val="en-US"/>
-        </w:rPr>
-        <w:t>ption of the procedure of migrating as depicted in Sample application section</w:t>
+        <w:t>The backend is used only for the call of the endpoint (for combination of filters)</w:t>
       </w:r>
     </w:p>
     <w:p>
@@ -8075,198 +11991,11 @@
           <w:lang w:val="en-US"/>
         </w:rPr>
       </w:pPr>
-    </w:p>
-    <w:p>
-      <w:pPr>
-        <w:rPr>
-          <w:lang w:val="en-US"/>
-        </w:rPr>
-      </w:pPr>
-    </w:p>
-    <w:p>
-      <w:pPr>
-        <w:rPr>
-          <w:lang w:val="en-US"/>
-        </w:rPr>
-      </w:pPr>
-    </w:p>
-    <w:p>
-      <w:pPr>
-        <w:rPr>
-          <w:lang w:val="en-US"/>
-        </w:rPr>
-      </w:pPr>
-    </w:p>
-    <w:p>
-      <w:pPr>
-        <w:rPr>
-          <w:lang w:val="en-US"/>
-        </w:rPr>
-      </w:pPr>
-    </w:p>
-    <w:p>
-      <w:pPr>
-        <w:rPr>
-          <w:lang w:val="en-US"/>
-        </w:rPr>
-      </w:pPr>
-    </w:p>
-    <w:p>
-      <w:pPr>
-        <w:rPr>
-          <w:lang w:val="en-US"/>
-        </w:rPr>
-      </w:pPr>
-    </w:p>
-    <w:p>
-      <w:pPr>
-        <w:rPr>
-          <w:lang w:val="en-US"/>
-        </w:rPr>
-      </w:pPr>
-    </w:p>
-    <w:p>
-      <w:pPr>
-        <w:rPr>
-          <w:lang w:val="en-US"/>
-        </w:rPr>
-      </w:pPr>
-    </w:p>
-    <w:p>
-      <w:pPr>
-        <w:pStyle w:val="Heading1"/>
-        <w:rPr>
-          <w:lang w:val="en-US"/>
-        </w:rPr>
-      </w:pPr>
-      <w:r>
-        <w:rPr>
-          <w:lang w:val="en-US"/>
-        </w:rPr>
-        <w:t xml:space="preserve">Sample </w:t>
-      </w:r>
-      <w:proofErr w:type="spellStart"/>
-      <w:r>
-        <w:rPr>
-          <w:lang w:val="en-US"/>
-        </w:rPr>
-        <w:t>appilication</w:t>
-      </w:r>
-      <w:proofErr w:type="spellEnd"/>
-    </w:p>
-    <w:p>
-      <w:pPr>
-        <w:pStyle w:val="Heading1"/>
-        <w:rPr>
-          <w:lang w:val="en-US"/>
-        </w:rPr>
-      </w:pPr>
-      <w:r>
-        <w:rPr>
-          <w:lang w:val="en-US"/>
-        </w:rPr>
-        <w:tab/>
-        <w:t>Overview</w:t>
-      </w:r>
-    </w:p>
-    <w:p>
-      <w:pPr>
-        <w:pStyle w:val="Heading3"/>
-        <w:rPr>
-          <w:lang w:val="en-US"/>
-        </w:rPr>
-      </w:pPr>
-      <w:r>
-        <w:rPr>
-          <w:lang w:val="en-US"/>
-        </w:rPr>
-        <w:t xml:space="preserve"> </w:t>
-      </w:r>
-      <w:r>
-        <w:rPr>
-          <w:lang w:val="en-US"/>
-        </w:rPr>
-        <w:tab/>
-      </w:r>
-      <w:r>
-        <w:rPr>
-          <w:lang w:val="en-US"/>
-        </w:rPr>
-        <w:t>state one</w:t>
-      </w:r>
-    </w:p>
-    <w:p>
-      <w:pPr>
-        <w:rPr>
-          <w:lang w:val="en-US"/>
-        </w:rPr>
-      </w:pPr>
-      <w:r>
-        <w:rPr>
-          <w:lang w:val="en-US"/>
-        </w:rPr>
-        <w:tab/>
-      </w:r>
-      <w:r>
-        <w:rPr>
-          <w:lang w:val="en-US"/>
-        </w:rPr>
-        <w:tab/>
-      </w:r>
-      <w:proofErr w:type="spellStart"/>
-      <w:r>
-        <w:rPr>
-          <w:lang w:val="en-US"/>
-        </w:rPr>
-        <w:t>Todos</w:t>
-      </w:r>
-      <w:proofErr w:type="spellEnd"/>
-      <w:r>
-        <w:rPr>
-          <w:lang w:val="en-US"/>
-        </w:rPr>
-        <w:t xml:space="preserve"> application</w:t>
-      </w:r>
-    </w:p>
-    <w:p>
-      <w:pPr>
-        <w:rPr>
-          <w:strike/>
-          <w:lang w:val="en-US"/>
-        </w:rPr>
-      </w:pPr>
-      <w:r>
-        <w:rPr>
-          <w:lang w:val="en-US"/>
-        </w:rPr>
-        <w:tab/>
-      </w:r>
-      <w:r>
-        <w:rPr>
-          <w:lang w:val="en-US"/>
-        </w:rPr>
-        <w:tab/>
-      </w:r>
-      <w:r>
-        <w:rPr>
-          <w:strike/>
-          <w:lang w:val="en-US"/>
-        </w:rPr>
-        <w:tab/>
-      </w:r>
-      <w:r>
-        <w:rPr>
-          <w:strike/>
-          <w:lang w:val="en-US"/>
-        </w:rPr>
-        <w:t xml:space="preserve">XXX </w:t>
-      </w:r>
-      <w:r>
-        <w:rPr>
-          <w:strike/>
-          <w:lang w:val="en-US"/>
-        </w:rPr>
-        <w:t>Mark as done</w:t>
+      <w:r>
+        <w:rPr>
+          <w:lang w:val="en-US"/>
+        </w:rPr>
+        <w:t>The backend is now stateless</w:t>
       </w:r>
     </w:p>
     <w:p>
@@ -8274,19 +12003,17 @@
         <w:pStyle w:val="ListParagraph"/>
         <w:numPr>
           <w:ilvl w:val="0"/>
-          <w:numId w:val="7"/>
+          <w:numId w:val="1"/>
         </w:numPr>
         <w:rPr>
-          <w:strike/>
-          <w:lang w:val="en-US"/>
-        </w:rPr>
-      </w:pPr>
-      <w:r>
-        <w:rPr>
-          <w:strike/>
-          <w:lang w:val="en-US"/>
-        </w:rPr>
-        <w:t>Backend service will call the backend</w:t>
+          <w:lang w:val="en-US"/>
+        </w:rPr>
+      </w:pPr>
+      <w:r>
+        <w:rPr>
+          <w:lang w:val="en-US"/>
+        </w:rPr>
+        <w:t>The filter values are stored in redux</w:t>
       </w:r>
     </w:p>
     <w:p>
@@ -8294,19 +12021,317 @@
         <w:pStyle w:val="ListParagraph"/>
         <w:numPr>
           <w:ilvl w:val="0"/>
-          <w:numId w:val="7"/>
+          <w:numId w:val="1"/>
         </w:numPr>
         <w:rPr>
-          <w:strike/>
-          <w:lang w:val="en-US"/>
-        </w:rPr>
-      </w:pPr>
-      <w:r>
-        <w:rPr>
-          <w:strike/>
-          <w:lang w:val="en-US"/>
-        </w:rPr>
-        <w:t>Backend service will do optimistic update and wont check for the failure of the call</w:t>
+          <w:lang w:val="en-US"/>
+        </w:rPr>
+      </w:pPr>
+      <w:r>
+        <w:rPr>
+          <w:lang w:val="en-US"/>
+        </w:rPr>
+        <w:t xml:space="preserve">The </w:t>
+      </w:r>
+      <w:proofErr w:type="spellStart"/>
+      <w:r>
+        <w:rPr>
+          <w:lang w:val="en-US"/>
+        </w:rPr>
+        <w:t>choosen</w:t>
+      </w:r>
+      <w:proofErr w:type="spellEnd"/>
+      <w:r>
+        <w:rPr>
+          <w:lang w:val="en-US"/>
+        </w:rPr>
+        <w:t xml:space="preserve"> filter values are now stored in redux</w:t>
+      </w:r>
+    </w:p>
+    <w:p>
+      <w:pPr>
+        <w:pStyle w:val="ListParagraph"/>
+        <w:numPr>
+          <w:ilvl w:val="1"/>
+          <w:numId w:val="1"/>
+        </w:numPr>
+        <w:rPr>
+          <w:lang w:val="en-US"/>
+        </w:rPr>
+      </w:pPr>
+      <w:r>
+        <w:rPr>
+          <w:lang w:val="en-US"/>
+        </w:rPr>
+        <w:t>Component reads them through connect</w:t>
+      </w:r>
+    </w:p>
+    <w:p>
+      <w:pPr>
+        <w:pStyle w:val="ListParagraph"/>
+        <w:numPr>
+          <w:ilvl w:val="1"/>
+          <w:numId w:val="1"/>
+        </w:numPr>
+        <w:rPr>
+          <w:lang w:val="en-US"/>
+        </w:rPr>
+      </w:pPr>
+      <w:r>
+        <w:rPr>
+          <w:lang w:val="en-US"/>
+        </w:rPr>
+        <w:t>When change occurs the component dispatches action</w:t>
+      </w:r>
+    </w:p>
+    <w:p>
+      <w:pPr>
+        <w:pStyle w:val="ListParagraph"/>
+        <w:numPr>
+          <w:ilvl w:val="2"/>
+          <w:numId w:val="1"/>
+        </w:numPr>
+        <w:rPr>
+          <w:lang w:val="en-US"/>
+        </w:rPr>
+      </w:pPr>
+      <w:r>
+        <w:rPr>
+          <w:lang w:val="en-US"/>
+        </w:rPr>
+        <w:t>FILTER CHANGE</w:t>
+      </w:r>
+      <w:r>
+        <w:rPr>
+          <w:lang w:val="en-US"/>
+        </w:rPr>
+        <w:tab/>
+      </w:r>
+    </w:p>
+    <w:p>
+      <w:pPr>
+        <w:pStyle w:val="ListParagraph"/>
+        <w:numPr>
+          <w:ilvl w:val="2"/>
+          <w:numId w:val="1"/>
+        </w:numPr>
+        <w:rPr>
+          <w:lang w:val="en-US"/>
+        </w:rPr>
+      </w:pPr>
+      <w:r>
+        <w:rPr>
+          <w:lang w:val="en-US"/>
+        </w:rPr>
+        <w:t>The reduce</w:t>
+      </w:r>
+      <w:r>
+        <w:rPr>
+          <w:lang w:val="en-US"/>
+        </w:rPr>
+        <w:t xml:space="preserve">r </w:t>
+      </w:r>
+      <w:r>
+        <w:rPr>
+          <w:lang w:val="en-US"/>
+        </w:rPr>
+        <w:t xml:space="preserve">changes the </w:t>
+      </w:r>
+      <w:proofErr w:type="spellStart"/>
+      <w:r>
+        <w:rPr>
+          <w:lang w:val="en-US"/>
+        </w:rPr>
+        <w:t>choosen</w:t>
+      </w:r>
+      <w:proofErr w:type="spellEnd"/>
+      <w:r>
+        <w:rPr>
+          <w:lang w:val="en-US"/>
+        </w:rPr>
+        <w:t xml:space="preserve"> filters value</w:t>
+      </w:r>
+    </w:p>
+    <w:p>
+      <w:pPr>
+        <w:pStyle w:val="ListParagraph"/>
+        <w:numPr>
+          <w:ilvl w:val="2"/>
+          <w:numId w:val="1"/>
+        </w:numPr>
+        <w:rPr>
+          <w:lang w:val="en-US"/>
+        </w:rPr>
+      </w:pPr>
+      <w:r>
+        <w:rPr>
+          <w:lang w:val="en-US"/>
+        </w:rPr>
+        <w:t>The component calls new backend fetch</w:t>
+      </w:r>
+      <w:r>
+        <w:rPr>
+          <w:lang w:val="en-US"/>
+        </w:rPr>
+        <w:t xml:space="preserve"> (</w:t>
+      </w:r>
+      <w:proofErr w:type="spellStart"/>
+      <w:r>
+        <w:rPr>
+          <w:lang w:val="en-US"/>
+        </w:rPr>
+        <w:t>fetchArcitles</w:t>
+      </w:r>
+      <w:proofErr w:type="spellEnd"/>
+      <w:r>
+        <w:rPr>
+          <w:lang w:val="en-US"/>
+        </w:rPr>
+        <w:t xml:space="preserve"> method)</w:t>
+      </w:r>
+    </w:p>
+    <w:p>
+      <w:pPr>
+        <w:pStyle w:val="ListParagraph"/>
+        <w:numPr>
+          <w:ilvl w:val="1"/>
+          <w:numId w:val="1"/>
+        </w:numPr>
+        <w:rPr>
+          <w:lang w:val="en-US"/>
+        </w:rPr>
+      </w:pPr>
+      <w:r>
+        <w:rPr>
+          <w:lang w:val="en-US"/>
+        </w:rPr>
+        <w:t>The backend service is now completely stateless</w:t>
+      </w:r>
+    </w:p>
+    <w:p>
+      <w:pPr>
+        <w:pStyle w:val="ListParagraph"/>
+        <w:numPr>
+          <w:ilvl w:val="2"/>
+          <w:numId w:val="1"/>
+        </w:numPr>
+        <w:rPr>
+          <w:lang w:val="en-US"/>
+        </w:rPr>
+      </w:pPr>
+      <w:r>
+        <w:rPr>
+          <w:lang w:val="en-US"/>
+        </w:rPr>
+        <w:t>Advantages</w:t>
+      </w:r>
+    </w:p>
+    <w:p>
+      <w:pPr>
+        <w:pStyle w:val="ListParagraph"/>
+        <w:numPr>
+          <w:ilvl w:val="3"/>
+          <w:numId w:val="1"/>
+        </w:numPr>
+        <w:rPr>
+          <w:lang w:val="en-US"/>
+        </w:rPr>
+      </w:pPr>
+      <w:r>
+        <w:rPr>
+          <w:lang w:val="en-US"/>
+        </w:rPr>
+        <w:t>No mutation</w:t>
+      </w:r>
+    </w:p>
+    <w:p>
+      <w:pPr>
+        <w:pStyle w:val="ListParagraph"/>
+        <w:numPr>
+          <w:ilvl w:val="3"/>
+          <w:numId w:val="1"/>
+        </w:numPr>
+        <w:rPr>
+          <w:lang w:val="en-US"/>
+        </w:rPr>
+      </w:pPr>
+      <w:r>
+        <w:rPr>
+          <w:lang w:val="en-US"/>
+        </w:rPr>
+        <w:t xml:space="preserve">No race </w:t>
+      </w:r>
+      <w:proofErr w:type="gramStart"/>
+      <w:r>
+        <w:rPr>
+          <w:lang w:val="en-US"/>
+        </w:rPr>
+        <w:t>condition</w:t>
+      </w:r>
+      <w:proofErr w:type="gramEnd"/>
+    </w:p>
+    <w:p>
+      <w:pPr>
+        <w:pStyle w:val="ListParagraph"/>
+        <w:numPr>
+          <w:ilvl w:val="4"/>
+          <w:numId w:val="1"/>
+        </w:numPr>
+        <w:rPr>
+          <w:lang w:val="en-US"/>
+        </w:rPr>
+      </w:pPr>
+      <w:r>
+        <w:rPr>
+          <w:lang w:val="en-US"/>
+        </w:rPr>
+        <w:t>Mutation hides changes</w:t>
+      </w:r>
+    </w:p>
+    <w:p>
+      <w:pPr>
+        <w:pStyle w:val="ListParagraph"/>
+        <w:numPr>
+          <w:ilvl w:val="5"/>
+          <w:numId w:val="1"/>
+        </w:numPr>
+        <w:rPr>
+          <w:lang w:val="en-US"/>
+        </w:rPr>
+      </w:pPr>
+      <w:r>
+        <w:rPr>
+          <w:lang w:val="en-US"/>
+        </w:rPr>
+        <w:t xml:space="preserve">Hidden changes lead to </w:t>
+      </w:r>
+      <w:proofErr w:type="spellStart"/>
+      <w:proofErr w:type="gramStart"/>
+      <w:r>
+        <w:rPr>
+          <w:lang w:val="en-US"/>
+        </w:rPr>
+        <w:t>non determinism</w:t>
+      </w:r>
+      <w:proofErr w:type="spellEnd"/>
+      <w:proofErr w:type="gramEnd"/>
+    </w:p>
+    <w:p>
+      <w:pPr>
+        <w:pStyle w:val="ListParagraph"/>
+        <w:numPr>
+          <w:ilvl w:val="5"/>
+          <w:numId w:val="1"/>
+        </w:numPr>
+        <w:rPr>
+          <w:lang w:val="en-US"/>
+        </w:rPr>
+      </w:pPr>
+      <w:r>
+        <w:rPr>
+          <w:lang w:val="en-US"/>
+        </w:rPr>
+        <w:t>Link to Eric Elliot</w:t>
       </w:r>
     </w:p>
     <w:p>
@@ -8314,23 +12339,119 @@
         <w:pStyle w:val="ListParagraph"/>
         <w:numPr>
           <w:ilvl w:val="0"/>
-          <w:numId w:val="7"/>
+          <w:numId w:val="1"/>
         </w:numPr>
         <w:rPr>
-          <w:strike/>
-          <w:lang w:val="en-US"/>
-        </w:rPr>
-      </w:pPr>
-      <w:r>
-        <w:rPr>
-          <w:strike/>
-          <w:lang w:val="en-US"/>
-        </w:rPr>
-        <w:t>Backend service will keep all the state within itself</w:t>
-      </w:r>
-    </w:p>
-    <w:p>
-      <w:pPr>
+          <w:lang w:val="en-US"/>
+        </w:rPr>
+      </w:pPr>
+      <w:r>
+        <w:rPr>
+          <w:lang w:val="en-US"/>
+        </w:rPr>
+        <w:t>State’s shape is the following</w:t>
+      </w:r>
+    </w:p>
+    <w:p>
+      <w:pPr>
+        <w:pStyle w:val="ListParagraph"/>
+        <w:numPr>
+          <w:ilvl w:val="1"/>
+          <w:numId w:val="1"/>
+        </w:numPr>
+        <w:rPr>
+          <w:lang w:val="en-US"/>
+        </w:rPr>
+      </w:pPr>
+      <w:proofErr w:type="spellStart"/>
+      <w:r>
+        <w:rPr>
+          <w:lang w:val="en-US"/>
+        </w:rPr>
+        <w:t>Todos</w:t>
+      </w:r>
+      <w:proofErr w:type="spellEnd"/>
+    </w:p>
+    <w:p>
+      <w:pPr>
+        <w:pStyle w:val="ListParagraph"/>
+        <w:numPr>
+          <w:ilvl w:val="1"/>
+          <w:numId w:val="1"/>
+        </w:numPr>
+        <w:rPr>
+          <w:lang w:val="en-US"/>
+        </w:rPr>
+      </w:pPr>
+      <w:r>
+        <w:rPr>
+          <w:lang w:val="en-US"/>
+        </w:rPr>
+        <w:t>Filters – actual filters in the application</w:t>
+      </w:r>
+    </w:p>
+    <w:p>
+      <w:pPr>
+        <w:pStyle w:val="ListParagraph"/>
+        <w:numPr>
+          <w:ilvl w:val="1"/>
+          <w:numId w:val="1"/>
+        </w:numPr>
+        <w:rPr>
+          <w:lang w:val="en-US"/>
+        </w:rPr>
+      </w:pPr>
+      <w:proofErr w:type="spellStart"/>
+      <w:r>
+        <w:rPr>
+          <w:lang w:val="en-US"/>
+        </w:rPr>
+        <w:t>ChosenFilters</w:t>
+      </w:r>
+      <w:proofErr w:type="spellEnd"/>
+      <w:r>
+        <w:rPr>
+          <w:lang w:val="en-US"/>
+        </w:rPr>
+        <w:t xml:space="preserve"> – </w:t>
+      </w:r>
+      <w:proofErr w:type="spellStart"/>
+      <w:r>
+        <w:rPr>
+          <w:lang w:val="en-US"/>
+        </w:rPr>
+        <w:t>choosen</w:t>
+      </w:r>
+      <w:proofErr w:type="spellEnd"/>
+      <w:r>
+        <w:rPr>
+          <w:lang w:val="en-US"/>
+        </w:rPr>
+        <w:t xml:space="preserve"> combination of filters</w:t>
+      </w:r>
+    </w:p>
+    <w:p>
+      <w:pPr>
+        <w:pStyle w:val="ListParagraph"/>
+        <w:numPr>
+          <w:ilvl w:val="0"/>
+          <w:numId w:val="1"/>
+        </w:numPr>
+        <w:rPr>
+          <w:lang w:val="en-US"/>
+        </w:rPr>
+      </w:pPr>
+    </w:p>
+    <w:p>
+      <w:pPr>
+        <w:rPr>
+          <w:lang w:val="en-US"/>
+        </w:rPr>
+      </w:pPr>
+    </w:p>
+    <w:p>
+      <w:pPr>
+        <w:pStyle w:val="Heading2"/>
         <w:rPr>
           <w:lang w:val="en-US"/>
         </w:rPr>
@@ -8340,7 +12461,15 @@
           <w:lang w:val="en-US"/>
         </w:rPr>
         <w:tab/>
-      </w:r>
+        <w:t>State three</w:t>
+      </w:r>
+    </w:p>
+    <w:p>
+      <w:pPr>
+        <w:rPr>
+          <w:lang w:val="en-US"/>
+        </w:rPr>
+      </w:pPr>
       <w:r>
         <w:rPr>
           <w:lang w:val="en-US"/>
@@ -8352,65 +12481,67 @@
           <w:lang w:val="en-US"/>
         </w:rPr>
         <w:tab/>
-        <w:t>Filter done and not done</w:t>
-      </w:r>
-    </w:p>
-    <w:p>
-      <w:pPr>
-        <w:rPr>
-          <w:lang w:val="en-US"/>
-        </w:rPr>
-      </w:pPr>
-      <w:r>
-        <w:rPr>
-          <w:lang w:val="en-US"/>
-        </w:rPr>
-        <w:tab/>
-      </w:r>
-      <w:r>
-        <w:rPr>
-          <w:lang w:val="en-US"/>
-        </w:rPr>
-        <w:tab/>
-      </w:r>
-      <w:r>
-        <w:rPr>
-          <w:lang w:val="en-US"/>
-        </w:rPr>
-        <w:tab/>
-        <w:t>Structure</w:t>
-      </w:r>
-    </w:p>
-    <w:p>
-      <w:pPr>
-        <w:rPr>
-          <w:lang w:val="en-US"/>
-        </w:rPr>
-      </w:pPr>
-      <w:r>
-        <w:rPr>
-          <w:lang w:val="en-US"/>
-        </w:rPr>
-        <w:tab/>
-      </w:r>
-      <w:r>
-        <w:rPr>
-          <w:lang w:val="en-US"/>
-        </w:rPr>
-        <w:tab/>
-      </w:r>
-      <w:r>
-        <w:rPr>
-          <w:lang w:val="en-US"/>
-        </w:rPr>
-        <w:tab/>
-      </w:r>
-      <w:r>
-        <w:rPr>
-          <w:lang w:val="en-US"/>
-        </w:rPr>
-        <w:tab/>
-        <w:t xml:space="preserve">Backend and its state for </w:t>
+        <w:t xml:space="preserve">Implement </w:t>
+      </w:r>
+      <w:r>
+        <w:rPr>
+          <w:lang w:val="en-US"/>
+        </w:rPr>
+        <w:t>redux saga</w:t>
+      </w:r>
+    </w:p>
+    <w:p>
+      <w:pPr>
+        <w:pStyle w:val="ListParagraph"/>
+        <w:numPr>
+          <w:ilvl w:val="0"/>
+          <w:numId w:val="1"/>
+        </w:numPr>
+        <w:rPr>
+          <w:lang w:val="en-US"/>
+        </w:rPr>
+      </w:pPr>
+      <w:r>
+        <w:rPr>
+          <w:lang w:val="en-US"/>
+        </w:rPr>
+        <w:t>Actions</w:t>
+      </w:r>
+    </w:p>
+    <w:p>
+      <w:pPr>
+        <w:pStyle w:val="ListParagraph"/>
+        <w:numPr>
+          <w:ilvl w:val="1"/>
+          <w:numId w:val="1"/>
+        </w:numPr>
+        <w:rPr>
+          <w:lang w:val="en-US"/>
+        </w:rPr>
+      </w:pPr>
+      <w:r>
+        <w:rPr>
+          <w:lang w:val="en-US"/>
+        </w:rPr>
+        <w:t>The same for now</w:t>
+      </w:r>
+    </w:p>
+    <w:p>
+      <w:pPr>
+        <w:pStyle w:val="ListParagraph"/>
+        <w:numPr>
+          <w:ilvl w:val="1"/>
+          <w:numId w:val="1"/>
+        </w:numPr>
+        <w:rPr>
+          <w:lang w:val="en-US"/>
+        </w:rPr>
+      </w:pPr>
+      <w:r>
+        <w:rPr>
+          <w:lang w:val="en-US"/>
+        </w:rPr>
+        <w:t xml:space="preserve">The fetching of </w:t>
       </w:r>
       <w:proofErr w:type="spellStart"/>
       <w:r>
@@ -8424,7 +12555,80 @@
         <w:rPr>
           <w:lang w:val="en-US"/>
         </w:rPr>
-        <w:t xml:space="preserve"> in one go</w:t>
+        <w:t xml:space="preserve"> goes to the saga</w:t>
+      </w:r>
+    </w:p>
+    <w:p>
+      <w:pPr>
+        <w:pStyle w:val="ListParagraph"/>
+        <w:numPr>
+          <w:ilvl w:val="2"/>
+          <w:numId w:val="1"/>
+        </w:numPr>
+        <w:rPr>
+          <w:lang w:val="en-US"/>
+        </w:rPr>
+      </w:pPr>
+      <w:r>
+        <w:rPr>
+          <w:lang w:val="en-US"/>
+        </w:rPr>
+        <w:lastRenderedPageBreak/>
+        <w:t>New action FETCH TODOS</w:t>
+      </w:r>
+    </w:p>
+    <w:p>
+      <w:pPr>
+        <w:pStyle w:val="ListParagraph"/>
+        <w:numPr>
+          <w:ilvl w:val="3"/>
+          <w:numId w:val="1"/>
+        </w:numPr>
+        <w:rPr>
+          <w:lang w:val="en-US"/>
+        </w:rPr>
+      </w:pPr>
+      <w:r>
+        <w:rPr>
+          <w:lang w:val="en-US"/>
+        </w:rPr>
+        <w:t>Dispatched by component</w:t>
+      </w:r>
+    </w:p>
+    <w:p>
+      <w:pPr>
+        <w:pStyle w:val="ListParagraph"/>
+        <w:numPr>
+          <w:ilvl w:val="2"/>
+          <w:numId w:val="1"/>
+        </w:numPr>
+        <w:rPr>
+          <w:lang w:val="en-US"/>
+        </w:rPr>
+      </w:pPr>
+      <w:r>
+        <w:rPr>
+          <w:lang w:val="en-US"/>
+        </w:rPr>
+        <w:t>Saga reads the state of the filters</w:t>
+      </w:r>
+    </w:p>
+    <w:p>
+      <w:pPr>
+        <w:pStyle w:val="ListParagraph"/>
+        <w:numPr>
+          <w:ilvl w:val="2"/>
+          <w:numId w:val="1"/>
+        </w:numPr>
+        <w:rPr>
+          <w:lang w:val="en-US"/>
+        </w:rPr>
+      </w:pPr>
+      <w:r>
+        <w:rPr>
+          <w:lang w:val="en-US"/>
+        </w:rPr>
+        <w:t>Saga calls the backend</w:t>
       </w:r>
     </w:p>
     <w:p>
@@ -8442,7 +12646,75 @@
         <w:rPr>
           <w:lang w:val="en-US"/>
         </w:rPr>
-        <w:t>Fetch is called from the component</w:t>
+        <w:t>When OK, saga stores dispatches FETCH SUCCESS action</w:t>
+      </w:r>
+    </w:p>
+    <w:p>
+      <w:pPr>
+        <w:pStyle w:val="ListParagraph"/>
+        <w:numPr>
+          <w:ilvl w:val="4"/>
+          <w:numId w:val="7"/>
+        </w:numPr>
+        <w:rPr>
+          <w:lang w:val="en-US"/>
+        </w:rPr>
+      </w:pPr>
+      <w:r>
+        <w:rPr>
+          <w:lang w:val="en-US"/>
+        </w:rPr>
+        <w:t>When backend error, saga dispatches FETCH ERROR</w:t>
+      </w:r>
+    </w:p>
+    <w:p>
+      <w:pPr>
+        <w:pStyle w:val="ListParagraph"/>
+        <w:numPr>
+          <w:ilvl w:val="4"/>
+          <w:numId w:val="7"/>
+        </w:numPr>
+        <w:rPr>
+          <w:lang w:val="en-US"/>
+        </w:rPr>
+      </w:pPr>
+      <w:r>
+        <w:rPr>
+          <w:lang w:val="en-US"/>
+        </w:rPr>
+        <w:t xml:space="preserve">Backend calls the </w:t>
+      </w:r>
+      <w:proofErr w:type="spellStart"/>
+      <w:r>
+        <w:rPr>
+          <w:lang w:val="en-US"/>
+        </w:rPr>
+        <w:t>enpoind</w:t>
+      </w:r>
+      <w:proofErr w:type="spellEnd"/>
+      <w:r>
+        <w:rPr>
+          <w:lang w:val="en-US"/>
+        </w:rPr>
+        <w:t xml:space="preserve"> and is called from the saga</w:t>
+      </w:r>
+    </w:p>
+    <w:p>
+      <w:pPr>
+        <w:pStyle w:val="ListParagraph"/>
+        <w:numPr>
+          <w:ilvl w:val="4"/>
+          <w:numId w:val="7"/>
+        </w:numPr>
+        <w:rPr>
+          <w:lang w:val="en-US"/>
+        </w:rPr>
+      </w:pPr>
+      <w:r>
+        <w:rPr>
+          <w:lang w:val="en-US"/>
+        </w:rPr>
+        <w:t xml:space="preserve">Component dispatches the action </w:t>
       </w:r>
     </w:p>
     <w:p>
@@ -8456,1231 +12728,6 @@
           <w:lang w:val="en-US"/>
         </w:rPr>
       </w:pPr>
-      <w:proofErr w:type="spellStart"/>
-      <w:r>
-        <w:rPr>
-          <w:lang w:val="en-US"/>
-        </w:rPr>
-        <w:t>Componenent</w:t>
-      </w:r>
-      <w:proofErr w:type="spellEnd"/>
-      <w:r>
-        <w:rPr>
-          <w:lang w:val="en-US"/>
-        </w:rPr>
-        <w:t xml:space="preserve"> has hard coded filter values</w:t>
-      </w:r>
-    </w:p>
-    <w:p>
-      <w:pPr>
-        <w:pStyle w:val="ListParagraph"/>
-        <w:numPr>
-          <w:ilvl w:val="5"/>
-          <w:numId w:val="7"/>
-        </w:numPr>
-        <w:rPr>
-          <w:lang w:val="en-US"/>
-        </w:rPr>
-      </w:pPr>
-      <w:r>
-        <w:rPr>
-          <w:lang w:val="en-US"/>
-        </w:rPr>
-        <w:t>component has hardcoded default values for filters</w:t>
-      </w:r>
-    </w:p>
-    <w:p>
-      <w:pPr>
-        <w:pStyle w:val="ListParagraph"/>
-        <w:numPr>
-          <w:ilvl w:val="4"/>
-          <w:numId w:val="7"/>
-        </w:numPr>
-        <w:rPr>
-          <w:lang w:val="en-US"/>
-        </w:rPr>
-      </w:pPr>
-      <w:r>
-        <w:rPr>
-          <w:lang w:val="en-US"/>
-        </w:rPr>
-        <w:t xml:space="preserve">Backend fetches the </w:t>
-      </w:r>
-      <w:proofErr w:type="spellStart"/>
-      <w:r>
-        <w:rPr>
-          <w:lang w:val="en-US"/>
-        </w:rPr>
-        <w:t>todos</w:t>
-      </w:r>
-      <w:proofErr w:type="spellEnd"/>
-      <w:r>
-        <w:rPr>
-          <w:lang w:val="en-US"/>
-        </w:rPr>
-        <w:t xml:space="preserve"> for the filter combination</w:t>
-      </w:r>
-      <w:r>
-        <w:rPr>
-          <w:lang w:val="en-US"/>
-        </w:rPr>
-        <w:t xml:space="preserve"> and stores them in its state</w:t>
-      </w:r>
-    </w:p>
-    <w:p>
-      <w:pPr>
-        <w:pStyle w:val="ListParagraph"/>
-        <w:numPr>
-          <w:ilvl w:val="4"/>
-          <w:numId w:val="7"/>
-        </w:numPr>
-        <w:rPr>
-          <w:lang w:val="en-US"/>
-        </w:rPr>
-      </w:pPr>
-      <w:r>
-        <w:rPr>
-          <w:lang w:val="en-US"/>
-        </w:rPr>
-        <w:lastRenderedPageBreak/>
-        <w:t xml:space="preserve">When filter changes in the component, backend is called and </w:t>
-      </w:r>
-      <w:r>
-        <w:rPr>
-          <w:lang w:val="en-US"/>
-        </w:rPr>
-        <w:t xml:space="preserve">calls the endpoint for the combination of filters </w:t>
-      </w:r>
-      <w:r>
-        <w:rPr>
-          <w:lang w:val="en-US"/>
-        </w:rPr>
-        <w:t>and the setup filters</w:t>
-      </w:r>
-    </w:p>
-    <w:p>
-      <w:pPr>
-        <w:pStyle w:val="ListParagraph"/>
-        <w:numPr>
-          <w:ilvl w:val="5"/>
-          <w:numId w:val="7"/>
-        </w:numPr>
-        <w:rPr>
-          <w:lang w:val="en-US"/>
-        </w:rPr>
-      </w:pPr>
-      <w:r>
-        <w:rPr>
-          <w:lang w:val="en-US"/>
-        </w:rPr>
-        <w:t xml:space="preserve">This will </w:t>
-      </w:r>
-      <w:r>
-        <w:rPr>
-          <w:lang w:val="en-US"/>
-        </w:rPr>
-        <w:t xml:space="preserve">not enable passing the combination of filters by copying the </w:t>
-      </w:r>
-      <w:proofErr w:type="spellStart"/>
-      <w:r>
-        <w:rPr>
-          <w:lang w:val="en-US"/>
-        </w:rPr>
-        <w:t>url</w:t>
-      </w:r>
-      <w:proofErr w:type="spellEnd"/>
-      <w:r>
-        <w:rPr>
-          <w:lang w:val="en-US"/>
-        </w:rPr>
-        <w:t xml:space="preserve"> as the filters are not part of it</w:t>
-      </w:r>
-    </w:p>
-    <w:p>
-      <w:pPr>
-        <w:pStyle w:val="ListParagraph"/>
-        <w:ind w:left="4320"/>
-        <w:rPr>
-          <w:lang w:val="en-US"/>
-        </w:rPr>
-      </w:pPr>
-    </w:p>
-    <w:p>
-      <w:pPr>
-        <w:rPr>
-          <w:strike/>
-          <w:lang w:val="en-US"/>
-        </w:rPr>
-      </w:pPr>
-      <w:r>
-        <w:rPr>
-          <w:strike/>
-          <w:lang w:val="en-US"/>
-        </w:rPr>
-        <w:tab/>
-      </w:r>
-      <w:r>
-        <w:rPr>
-          <w:strike/>
-          <w:lang w:val="en-US"/>
-        </w:rPr>
-        <w:tab/>
-      </w:r>
-      <w:r>
-        <w:rPr>
-          <w:strike/>
-          <w:lang w:val="en-US"/>
-        </w:rPr>
-        <w:tab/>
-      </w:r>
-      <w:r>
-        <w:rPr>
-          <w:strike/>
-          <w:lang w:val="en-US"/>
-        </w:rPr>
-        <w:tab/>
-      </w:r>
-      <w:r>
-        <w:rPr>
-          <w:strike/>
-          <w:lang w:val="en-US"/>
-        </w:rPr>
-        <w:t xml:space="preserve">XXXX </w:t>
-      </w:r>
-      <w:r>
-        <w:rPr>
-          <w:strike/>
-          <w:lang w:val="en-US"/>
-        </w:rPr>
-        <w:t>Filter</w:t>
-      </w:r>
-      <w:r>
-        <w:rPr>
-          <w:strike/>
-          <w:lang w:val="en-US"/>
-        </w:rPr>
-        <w:t>s</w:t>
-      </w:r>
-      <w:r>
-        <w:rPr>
-          <w:strike/>
-          <w:lang w:val="en-US"/>
-        </w:rPr>
-        <w:t xml:space="preserve"> setup through</w:t>
-      </w:r>
-      <w:r>
-        <w:rPr>
-          <w:strike/>
-          <w:lang w:val="en-US"/>
-        </w:rPr>
-        <w:t xml:space="preserve"> a c</w:t>
-      </w:r>
-      <w:r>
-        <w:rPr>
-          <w:strike/>
-          <w:lang w:val="en-US"/>
-        </w:rPr>
-        <w:t>all to backend service</w:t>
-      </w:r>
-    </w:p>
-    <w:p>
-      <w:pPr>
-        <w:rPr>
-          <w:lang w:val="en-US"/>
-        </w:rPr>
-      </w:pPr>
-      <w:r>
-        <w:rPr>
-          <w:lang w:val="en-US"/>
-        </w:rPr>
-        <w:tab/>
-      </w:r>
-      <w:r>
-        <w:rPr>
-          <w:lang w:val="en-US"/>
-        </w:rPr>
-        <w:tab/>
-      </w:r>
-      <w:r>
-        <w:rPr>
-          <w:lang w:val="en-US"/>
-        </w:rPr>
-        <w:tab/>
-      </w:r>
-      <w:r>
-        <w:rPr>
-          <w:lang w:val="en-US"/>
-        </w:rPr>
-        <w:tab/>
-        <w:t>Filters hardcoded in the component</w:t>
-      </w:r>
-    </w:p>
-    <w:p>
-      <w:pPr>
-        <w:rPr>
-          <w:lang w:val="en-US"/>
-        </w:rPr>
-      </w:pPr>
-    </w:p>
-    <w:p>
-      <w:pPr>
-        <w:pStyle w:val="Heading3"/>
-        <w:rPr>
-          <w:lang w:val="en-US"/>
-        </w:rPr>
-      </w:pPr>
-      <w:r>
-        <w:rPr>
-          <w:lang w:val="en-US"/>
-        </w:rPr>
-        <w:tab/>
-        <w:t>State two</w:t>
-      </w:r>
-    </w:p>
-    <w:p>
-      <w:pPr>
-        <w:rPr>
-          <w:lang w:val="en-US"/>
-        </w:rPr>
-      </w:pPr>
-      <w:r>
-        <w:rPr>
-          <w:lang w:val="en-US"/>
-        </w:rPr>
-        <w:tab/>
-      </w:r>
-      <w:r>
-        <w:rPr>
-          <w:lang w:val="en-US"/>
-        </w:rPr>
-        <w:tab/>
-        <w:t>Implement redux</w:t>
-      </w:r>
-    </w:p>
-    <w:p>
-      <w:pPr>
-        <w:pStyle w:val="ListParagraph"/>
-        <w:numPr>
-          <w:ilvl w:val="0"/>
-          <w:numId w:val="1"/>
-        </w:numPr>
-        <w:rPr>
-          <w:lang w:val="en-US"/>
-        </w:rPr>
-      </w:pPr>
-      <w:r>
-        <w:rPr>
-          <w:lang w:val="en-US"/>
-        </w:rPr>
-        <w:t xml:space="preserve">Global state now isolated from the local state previously saved in the </w:t>
-      </w:r>
-      <w:r>
-        <w:rPr>
-          <w:lang w:val="en-US"/>
-        </w:rPr>
-        <w:t>component</w:t>
-      </w:r>
-      <w:r>
-        <w:rPr>
-          <w:lang w:val="en-US"/>
-        </w:rPr>
-        <w:t xml:space="preserve"> part</w:t>
-      </w:r>
-    </w:p>
-    <w:p>
-      <w:pPr>
-        <w:pStyle w:val="ListParagraph"/>
-        <w:numPr>
-          <w:ilvl w:val="0"/>
-          <w:numId w:val="1"/>
-        </w:numPr>
-        <w:rPr>
-          <w:lang w:val="en-US"/>
-        </w:rPr>
-      </w:pPr>
-      <w:r>
-        <w:rPr>
-          <w:lang w:val="en-US"/>
-        </w:rPr>
-        <w:t>The component now</w:t>
-      </w:r>
-      <w:r>
-        <w:rPr>
-          <w:lang w:val="en-US"/>
-        </w:rPr>
-        <w:t xml:space="preserve"> calls backend</w:t>
-      </w:r>
-      <w:r>
-        <w:rPr>
-          <w:lang w:val="en-US"/>
-        </w:rPr>
-        <w:t xml:space="preserve"> (</w:t>
-      </w:r>
-      <w:proofErr w:type="spellStart"/>
-      <w:r>
-        <w:rPr>
-          <w:lang w:val="en-US"/>
-        </w:rPr>
-        <w:t>fetchArcitles</w:t>
-      </w:r>
-      <w:proofErr w:type="spellEnd"/>
-      <w:r>
-        <w:rPr>
-          <w:lang w:val="en-US"/>
-        </w:rPr>
-        <w:t xml:space="preserve"> method)</w:t>
-      </w:r>
-      <w:r>
-        <w:rPr>
-          <w:lang w:val="en-US"/>
-        </w:rPr>
-        <w:t xml:space="preserve"> and</w:t>
-      </w:r>
-      <w:r>
-        <w:rPr>
-          <w:lang w:val="en-US"/>
-        </w:rPr>
-        <w:t xml:space="preserve"> dispatches actions </w:t>
-      </w:r>
-    </w:p>
-    <w:p>
-      <w:pPr>
-        <w:pStyle w:val="ListParagraph"/>
-        <w:numPr>
-          <w:ilvl w:val="4"/>
-          <w:numId w:val="1"/>
-        </w:numPr>
-        <w:rPr>
-          <w:lang w:val="en-US"/>
-        </w:rPr>
-      </w:pPr>
-      <w:r>
-        <w:rPr>
-          <w:lang w:val="en-US"/>
-        </w:rPr>
-        <w:t>FETCH PENDING</w:t>
-      </w:r>
-    </w:p>
-    <w:p>
-      <w:pPr>
-        <w:pStyle w:val="ListParagraph"/>
-        <w:numPr>
-          <w:ilvl w:val="4"/>
-          <w:numId w:val="1"/>
-        </w:numPr>
-        <w:rPr>
-          <w:lang w:val="en-US"/>
-        </w:rPr>
-      </w:pPr>
-      <w:r>
-        <w:rPr>
-          <w:lang w:val="en-US"/>
-        </w:rPr>
-        <w:t>FETCH SUCCESS</w:t>
-      </w:r>
-    </w:p>
-    <w:p>
-      <w:pPr>
-        <w:pStyle w:val="ListParagraph"/>
-        <w:numPr>
-          <w:ilvl w:val="4"/>
-          <w:numId w:val="1"/>
-        </w:numPr>
-        <w:rPr>
-          <w:lang w:val="en-US"/>
-        </w:rPr>
-      </w:pPr>
-      <w:r>
-        <w:rPr>
-          <w:lang w:val="en-US"/>
-        </w:rPr>
-        <w:t>FETCH ERROR</w:t>
-      </w:r>
-    </w:p>
-    <w:p>
-      <w:pPr>
-        <w:pStyle w:val="ListParagraph"/>
-        <w:numPr>
-          <w:ilvl w:val="4"/>
-          <w:numId w:val="1"/>
-        </w:numPr>
-        <w:rPr>
-          <w:lang w:val="en-US"/>
-        </w:rPr>
-      </w:pPr>
-      <w:r>
-        <w:rPr>
-          <w:lang w:val="en-US"/>
-        </w:rPr>
-        <w:t>FILTER CHANGE</w:t>
-      </w:r>
-    </w:p>
-    <w:p>
-      <w:pPr>
-        <w:pStyle w:val="ListParagraph"/>
-        <w:numPr>
-          <w:ilvl w:val="0"/>
-          <w:numId w:val="1"/>
-        </w:numPr>
-        <w:rPr>
-          <w:lang w:val="en-US"/>
-        </w:rPr>
-      </w:pPr>
-      <w:r>
-        <w:rPr>
-          <w:lang w:val="en-US"/>
-        </w:rPr>
-        <w:t>The backend is used only for the call of the endpoint (for combination of filters)</w:t>
-      </w:r>
-    </w:p>
-    <w:p>
-      <w:pPr>
-        <w:pStyle w:val="ListParagraph"/>
-        <w:numPr>
-          <w:ilvl w:val="0"/>
-          <w:numId w:val="1"/>
-        </w:numPr>
-        <w:rPr>
-          <w:lang w:val="en-US"/>
-        </w:rPr>
-      </w:pPr>
-      <w:r>
-        <w:rPr>
-          <w:lang w:val="en-US"/>
-        </w:rPr>
-        <w:t>The backend is now stateless</w:t>
-      </w:r>
-    </w:p>
-    <w:p>
-      <w:pPr>
-        <w:pStyle w:val="ListParagraph"/>
-        <w:numPr>
-          <w:ilvl w:val="0"/>
-          <w:numId w:val="1"/>
-        </w:numPr>
-        <w:rPr>
-          <w:lang w:val="en-US"/>
-        </w:rPr>
-      </w:pPr>
-      <w:r>
-        <w:rPr>
-          <w:lang w:val="en-US"/>
-        </w:rPr>
-        <w:t>The filter values are stored in redux</w:t>
-      </w:r>
-    </w:p>
-    <w:p>
-      <w:pPr>
-        <w:pStyle w:val="ListParagraph"/>
-        <w:numPr>
-          <w:ilvl w:val="0"/>
-          <w:numId w:val="1"/>
-        </w:numPr>
-        <w:rPr>
-          <w:lang w:val="en-US"/>
-        </w:rPr>
-      </w:pPr>
-      <w:r>
-        <w:rPr>
-          <w:lang w:val="en-US"/>
-        </w:rPr>
-        <w:t xml:space="preserve">The </w:t>
-      </w:r>
-      <w:proofErr w:type="spellStart"/>
-      <w:r>
-        <w:rPr>
-          <w:lang w:val="en-US"/>
-        </w:rPr>
-        <w:t>choosen</w:t>
-      </w:r>
-      <w:proofErr w:type="spellEnd"/>
-      <w:r>
-        <w:rPr>
-          <w:lang w:val="en-US"/>
-        </w:rPr>
-        <w:t xml:space="preserve"> filter values are now stored in redux</w:t>
-      </w:r>
-    </w:p>
-    <w:p>
-      <w:pPr>
-        <w:pStyle w:val="ListParagraph"/>
-        <w:numPr>
-          <w:ilvl w:val="1"/>
-          <w:numId w:val="1"/>
-        </w:numPr>
-        <w:rPr>
-          <w:lang w:val="en-US"/>
-        </w:rPr>
-      </w:pPr>
-      <w:r>
-        <w:rPr>
-          <w:lang w:val="en-US"/>
-        </w:rPr>
-        <w:t>Component reads them through connect</w:t>
-      </w:r>
-    </w:p>
-    <w:p>
-      <w:pPr>
-        <w:pStyle w:val="ListParagraph"/>
-        <w:numPr>
-          <w:ilvl w:val="1"/>
-          <w:numId w:val="1"/>
-        </w:numPr>
-        <w:rPr>
-          <w:lang w:val="en-US"/>
-        </w:rPr>
-      </w:pPr>
-      <w:r>
-        <w:rPr>
-          <w:lang w:val="en-US"/>
-        </w:rPr>
-        <w:t>When change occurs the component dispatches action</w:t>
-      </w:r>
-    </w:p>
-    <w:p>
-      <w:pPr>
-        <w:pStyle w:val="ListParagraph"/>
-        <w:numPr>
-          <w:ilvl w:val="2"/>
-          <w:numId w:val="1"/>
-        </w:numPr>
-        <w:rPr>
-          <w:lang w:val="en-US"/>
-        </w:rPr>
-      </w:pPr>
-      <w:r>
-        <w:rPr>
-          <w:lang w:val="en-US"/>
-        </w:rPr>
-        <w:t>FILTER CHANGE</w:t>
-      </w:r>
-      <w:r>
-        <w:rPr>
-          <w:lang w:val="en-US"/>
-        </w:rPr>
-        <w:tab/>
-      </w:r>
-    </w:p>
-    <w:p>
-      <w:pPr>
-        <w:pStyle w:val="ListParagraph"/>
-        <w:numPr>
-          <w:ilvl w:val="2"/>
-          <w:numId w:val="1"/>
-        </w:numPr>
-        <w:rPr>
-          <w:lang w:val="en-US"/>
-        </w:rPr>
-      </w:pPr>
-      <w:r>
-        <w:rPr>
-          <w:lang w:val="en-US"/>
-        </w:rPr>
-        <w:t>The reduce</w:t>
-      </w:r>
-      <w:r>
-        <w:rPr>
-          <w:lang w:val="en-US"/>
-        </w:rPr>
-        <w:t xml:space="preserve">r </w:t>
-      </w:r>
-      <w:r>
-        <w:rPr>
-          <w:lang w:val="en-US"/>
-        </w:rPr>
-        <w:t xml:space="preserve">changes the </w:t>
-      </w:r>
-      <w:proofErr w:type="spellStart"/>
-      <w:r>
-        <w:rPr>
-          <w:lang w:val="en-US"/>
-        </w:rPr>
-        <w:t>choosen</w:t>
-      </w:r>
-      <w:proofErr w:type="spellEnd"/>
-      <w:r>
-        <w:rPr>
-          <w:lang w:val="en-US"/>
-        </w:rPr>
-        <w:t xml:space="preserve"> filters value</w:t>
-      </w:r>
-    </w:p>
-    <w:p>
-      <w:pPr>
-        <w:pStyle w:val="ListParagraph"/>
-        <w:numPr>
-          <w:ilvl w:val="2"/>
-          <w:numId w:val="1"/>
-        </w:numPr>
-        <w:rPr>
-          <w:lang w:val="en-US"/>
-        </w:rPr>
-      </w:pPr>
-      <w:r>
-        <w:rPr>
-          <w:lang w:val="en-US"/>
-        </w:rPr>
-        <w:t>The component calls new backend fetch</w:t>
-      </w:r>
-      <w:r>
-        <w:rPr>
-          <w:lang w:val="en-US"/>
-        </w:rPr>
-        <w:t xml:space="preserve"> (</w:t>
-      </w:r>
-      <w:proofErr w:type="spellStart"/>
-      <w:r>
-        <w:rPr>
-          <w:lang w:val="en-US"/>
-        </w:rPr>
-        <w:t>fetchArcitles</w:t>
-      </w:r>
-      <w:proofErr w:type="spellEnd"/>
-      <w:r>
-        <w:rPr>
-          <w:lang w:val="en-US"/>
-        </w:rPr>
-        <w:t xml:space="preserve"> method)</w:t>
-      </w:r>
-    </w:p>
-    <w:p>
-      <w:pPr>
-        <w:pStyle w:val="ListParagraph"/>
-        <w:numPr>
-          <w:ilvl w:val="1"/>
-          <w:numId w:val="1"/>
-        </w:numPr>
-        <w:rPr>
-          <w:lang w:val="en-US"/>
-        </w:rPr>
-      </w:pPr>
-      <w:r>
-        <w:rPr>
-          <w:lang w:val="en-US"/>
-        </w:rPr>
-        <w:t>The backend service is now completely stateless</w:t>
-      </w:r>
-    </w:p>
-    <w:p>
-      <w:pPr>
-        <w:pStyle w:val="ListParagraph"/>
-        <w:numPr>
-          <w:ilvl w:val="2"/>
-          <w:numId w:val="1"/>
-        </w:numPr>
-        <w:rPr>
-          <w:lang w:val="en-US"/>
-        </w:rPr>
-      </w:pPr>
-      <w:r>
-        <w:rPr>
-          <w:lang w:val="en-US"/>
-        </w:rPr>
-        <w:t>Advantages</w:t>
-      </w:r>
-    </w:p>
-    <w:p>
-      <w:pPr>
-        <w:pStyle w:val="ListParagraph"/>
-        <w:numPr>
-          <w:ilvl w:val="3"/>
-          <w:numId w:val="1"/>
-        </w:numPr>
-        <w:rPr>
-          <w:lang w:val="en-US"/>
-        </w:rPr>
-      </w:pPr>
-      <w:r>
-        <w:rPr>
-          <w:lang w:val="en-US"/>
-        </w:rPr>
-        <w:t>No mutation</w:t>
-      </w:r>
-    </w:p>
-    <w:p>
-      <w:pPr>
-        <w:pStyle w:val="ListParagraph"/>
-        <w:numPr>
-          <w:ilvl w:val="3"/>
-          <w:numId w:val="1"/>
-        </w:numPr>
-        <w:rPr>
-          <w:lang w:val="en-US"/>
-        </w:rPr>
-      </w:pPr>
-      <w:r>
-        <w:rPr>
-          <w:lang w:val="en-US"/>
-        </w:rPr>
-        <w:t xml:space="preserve">No race </w:t>
-      </w:r>
-      <w:proofErr w:type="gramStart"/>
-      <w:r>
-        <w:rPr>
-          <w:lang w:val="en-US"/>
-        </w:rPr>
-        <w:t>condition</w:t>
-      </w:r>
-      <w:proofErr w:type="gramEnd"/>
-    </w:p>
-    <w:p>
-      <w:pPr>
-        <w:pStyle w:val="ListParagraph"/>
-        <w:numPr>
-          <w:ilvl w:val="4"/>
-          <w:numId w:val="1"/>
-        </w:numPr>
-        <w:rPr>
-          <w:lang w:val="en-US"/>
-        </w:rPr>
-      </w:pPr>
-      <w:r>
-        <w:rPr>
-          <w:lang w:val="en-US"/>
-        </w:rPr>
-        <w:t>Mutation hides changes</w:t>
-      </w:r>
-    </w:p>
-    <w:p>
-      <w:pPr>
-        <w:pStyle w:val="ListParagraph"/>
-        <w:numPr>
-          <w:ilvl w:val="5"/>
-          <w:numId w:val="1"/>
-        </w:numPr>
-        <w:rPr>
-          <w:lang w:val="en-US"/>
-        </w:rPr>
-      </w:pPr>
-      <w:r>
-        <w:rPr>
-          <w:lang w:val="en-US"/>
-        </w:rPr>
-        <w:t xml:space="preserve">Hidden changes lead to </w:t>
-      </w:r>
-      <w:proofErr w:type="spellStart"/>
-      <w:proofErr w:type="gramStart"/>
-      <w:r>
-        <w:rPr>
-          <w:lang w:val="en-US"/>
-        </w:rPr>
-        <w:t>non determinism</w:t>
-      </w:r>
-      <w:proofErr w:type="spellEnd"/>
-      <w:proofErr w:type="gramEnd"/>
-    </w:p>
-    <w:p>
-      <w:pPr>
-        <w:pStyle w:val="ListParagraph"/>
-        <w:numPr>
-          <w:ilvl w:val="5"/>
-          <w:numId w:val="1"/>
-        </w:numPr>
-        <w:rPr>
-          <w:lang w:val="en-US"/>
-        </w:rPr>
-      </w:pPr>
-      <w:r>
-        <w:rPr>
-          <w:lang w:val="en-US"/>
-        </w:rPr>
-        <w:t>Link to Eric Elliot</w:t>
-      </w:r>
-    </w:p>
-    <w:p>
-      <w:pPr>
-        <w:pStyle w:val="ListParagraph"/>
-        <w:numPr>
-          <w:ilvl w:val="0"/>
-          <w:numId w:val="1"/>
-        </w:numPr>
-        <w:rPr>
-          <w:lang w:val="en-US"/>
-        </w:rPr>
-      </w:pPr>
-      <w:r>
-        <w:rPr>
-          <w:lang w:val="en-US"/>
-        </w:rPr>
-        <w:t>State’s shape is the following</w:t>
-      </w:r>
-    </w:p>
-    <w:p>
-      <w:pPr>
-        <w:pStyle w:val="ListParagraph"/>
-        <w:numPr>
-          <w:ilvl w:val="1"/>
-          <w:numId w:val="1"/>
-        </w:numPr>
-        <w:rPr>
-          <w:lang w:val="en-US"/>
-        </w:rPr>
-      </w:pPr>
-      <w:proofErr w:type="spellStart"/>
-      <w:r>
-        <w:rPr>
-          <w:lang w:val="en-US"/>
-        </w:rPr>
-        <w:t>Todos</w:t>
-      </w:r>
-      <w:proofErr w:type="spellEnd"/>
-    </w:p>
-    <w:p>
-      <w:pPr>
-        <w:pStyle w:val="ListParagraph"/>
-        <w:numPr>
-          <w:ilvl w:val="1"/>
-          <w:numId w:val="1"/>
-        </w:numPr>
-        <w:rPr>
-          <w:lang w:val="en-US"/>
-        </w:rPr>
-      </w:pPr>
-      <w:r>
-        <w:rPr>
-          <w:lang w:val="en-US"/>
-        </w:rPr>
-        <w:t>Filters – actual filters in the application</w:t>
-      </w:r>
-    </w:p>
-    <w:p>
-      <w:pPr>
-        <w:pStyle w:val="ListParagraph"/>
-        <w:numPr>
-          <w:ilvl w:val="1"/>
-          <w:numId w:val="1"/>
-        </w:numPr>
-        <w:rPr>
-          <w:lang w:val="en-US"/>
-        </w:rPr>
-      </w:pPr>
-      <w:proofErr w:type="spellStart"/>
-      <w:r>
-        <w:rPr>
-          <w:lang w:val="en-US"/>
-        </w:rPr>
-        <w:t>ChosenFilters</w:t>
-      </w:r>
-      <w:proofErr w:type="spellEnd"/>
-      <w:r>
-        <w:rPr>
-          <w:lang w:val="en-US"/>
-        </w:rPr>
-        <w:t xml:space="preserve"> – </w:t>
-      </w:r>
-      <w:proofErr w:type="spellStart"/>
-      <w:r>
-        <w:rPr>
-          <w:lang w:val="en-US"/>
-        </w:rPr>
-        <w:t>choosen</w:t>
-      </w:r>
-      <w:proofErr w:type="spellEnd"/>
-      <w:r>
-        <w:rPr>
-          <w:lang w:val="en-US"/>
-        </w:rPr>
-        <w:t xml:space="preserve"> combination of filters</w:t>
-      </w:r>
-    </w:p>
-    <w:p>
-      <w:pPr>
-        <w:pStyle w:val="ListParagraph"/>
-        <w:numPr>
-          <w:ilvl w:val="0"/>
-          <w:numId w:val="1"/>
-        </w:numPr>
-        <w:rPr>
-          <w:lang w:val="en-US"/>
-        </w:rPr>
-      </w:pPr>
-    </w:p>
-    <w:p>
-      <w:pPr>
-        <w:rPr>
-          <w:lang w:val="en-US"/>
-        </w:rPr>
-      </w:pPr>
-    </w:p>
-    <w:p>
-      <w:pPr>
-        <w:pStyle w:val="Heading2"/>
-        <w:rPr>
-          <w:lang w:val="en-US"/>
-        </w:rPr>
-      </w:pPr>
-      <w:r>
-        <w:rPr>
-          <w:lang w:val="en-US"/>
-        </w:rPr>
-        <w:tab/>
-        <w:t>State three</w:t>
-      </w:r>
-    </w:p>
-    <w:p>
-      <w:pPr>
-        <w:rPr>
-          <w:lang w:val="en-US"/>
-        </w:rPr>
-      </w:pPr>
-      <w:r>
-        <w:rPr>
-          <w:lang w:val="en-US"/>
-        </w:rPr>
-        <w:tab/>
-      </w:r>
-      <w:r>
-        <w:rPr>
-          <w:lang w:val="en-US"/>
-        </w:rPr>
-        <w:tab/>
-        <w:t xml:space="preserve">Implement </w:t>
-      </w:r>
-      <w:r>
-        <w:rPr>
-          <w:lang w:val="en-US"/>
-        </w:rPr>
-        <w:t>redux saga</w:t>
-      </w:r>
-    </w:p>
-    <w:p>
-      <w:pPr>
-        <w:pStyle w:val="ListParagraph"/>
-        <w:numPr>
-          <w:ilvl w:val="0"/>
-          <w:numId w:val="1"/>
-        </w:numPr>
-        <w:rPr>
-          <w:lang w:val="en-US"/>
-        </w:rPr>
-      </w:pPr>
-      <w:r>
-        <w:rPr>
-          <w:lang w:val="en-US"/>
-        </w:rPr>
-        <w:lastRenderedPageBreak/>
-        <w:t>Actions</w:t>
-      </w:r>
-    </w:p>
-    <w:p>
-      <w:pPr>
-        <w:pStyle w:val="ListParagraph"/>
-        <w:numPr>
-          <w:ilvl w:val="1"/>
-          <w:numId w:val="1"/>
-        </w:numPr>
-        <w:rPr>
-          <w:lang w:val="en-US"/>
-        </w:rPr>
-      </w:pPr>
-      <w:r>
-        <w:rPr>
-          <w:lang w:val="en-US"/>
-        </w:rPr>
-        <w:t>The same for now</w:t>
-      </w:r>
-    </w:p>
-    <w:p>
-      <w:pPr>
-        <w:pStyle w:val="ListParagraph"/>
-        <w:numPr>
-          <w:ilvl w:val="1"/>
-          <w:numId w:val="1"/>
-        </w:numPr>
-        <w:rPr>
-          <w:lang w:val="en-US"/>
-        </w:rPr>
-      </w:pPr>
-      <w:r>
-        <w:rPr>
-          <w:lang w:val="en-US"/>
-        </w:rPr>
-        <w:t xml:space="preserve">The fetching of </w:t>
-      </w:r>
-      <w:proofErr w:type="spellStart"/>
-      <w:r>
-        <w:rPr>
-          <w:lang w:val="en-US"/>
-        </w:rPr>
-        <w:t>todos</w:t>
-      </w:r>
-      <w:proofErr w:type="spellEnd"/>
-      <w:r>
-        <w:rPr>
-          <w:lang w:val="en-US"/>
-        </w:rPr>
-        <w:t xml:space="preserve"> goes to the saga</w:t>
-      </w:r>
-    </w:p>
-    <w:p>
-      <w:pPr>
-        <w:pStyle w:val="ListParagraph"/>
-        <w:numPr>
-          <w:ilvl w:val="2"/>
-          <w:numId w:val="1"/>
-        </w:numPr>
-        <w:rPr>
-          <w:lang w:val="en-US"/>
-        </w:rPr>
-      </w:pPr>
-      <w:r>
-        <w:rPr>
-          <w:lang w:val="en-US"/>
-        </w:rPr>
-        <w:t>New action FETCH TODOS</w:t>
-      </w:r>
-    </w:p>
-    <w:p>
-      <w:pPr>
-        <w:pStyle w:val="ListParagraph"/>
-        <w:numPr>
-          <w:ilvl w:val="3"/>
-          <w:numId w:val="1"/>
-        </w:numPr>
-        <w:rPr>
-          <w:lang w:val="en-US"/>
-        </w:rPr>
-      </w:pPr>
-      <w:r>
-        <w:rPr>
-          <w:lang w:val="en-US"/>
-        </w:rPr>
-        <w:t>Dispatched by component</w:t>
-      </w:r>
-    </w:p>
-    <w:p>
-      <w:pPr>
-        <w:pStyle w:val="ListParagraph"/>
-        <w:numPr>
-          <w:ilvl w:val="2"/>
-          <w:numId w:val="1"/>
-        </w:numPr>
-        <w:rPr>
-          <w:lang w:val="en-US"/>
-        </w:rPr>
-      </w:pPr>
-      <w:r>
-        <w:rPr>
-          <w:lang w:val="en-US"/>
-        </w:rPr>
-        <w:t>Saga reads the state of the filters</w:t>
-      </w:r>
-    </w:p>
-    <w:p>
-      <w:pPr>
-        <w:pStyle w:val="ListParagraph"/>
-        <w:numPr>
-          <w:ilvl w:val="2"/>
-          <w:numId w:val="1"/>
-        </w:numPr>
-        <w:rPr>
-          <w:lang w:val="en-US"/>
-        </w:rPr>
-      </w:pPr>
-      <w:r>
-        <w:rPr>
-          <w:lang w:val="en-US"/>
-        </w:rPr>
-        <w:t>Saga calls the backend</w:t>
-      </w:r>
-    </w:p>
-    <w:p>
-      <w:pPr>
-        <w:pStyle w:val="ListParagraph"/>
-        <w:numPr>
-          <w:ilvl w:val="4"/>
-          <w:numId w:val="7"/>
-        </w:numPr>
-        <w:rPr>
-          <w:lang w:val="en-US"/>
-        </w:rPr>
-      </w:pPr>
-      <w:r>
-        <w:rPr>
-          <w:lang w:val="en-US"/>
-        </w:rPr>
-        <w:t>When OK, saga stores dispatches FETCH SUCCESS action</w:t>
-      </w:r>
-    </w:p>
-    <w:p>
-      <w:pPr>
-        <w:pStyle w:val="ListParagraph"/>
-        <w:numPr>
-          <w:ilvl w:val="4"/>
-          <w:numId w:val="7"/>
-        </w:numPr>
-        <w:rPr>
-          <w:lang w:val="en-US"/>
-        </w:rPr>
-      </w:pPr>
-      <w:r>
-        <w:rPr>
-          <w:lang w:val="en-US"/>
-        </w:rPr>
-        <w:t>When backend error, saga dispatches FETCH ERROR</w:t>
-      </w:r>
-    </w:p>
-    <w:p>
-      <w:pPr>
-        <w:pStyle w:val="ListParagraph"/>
-        <w:numPr>
-          <w:ilvl w:val="4"/>
-          <w:numId w:val="7"/>
-        </w:numPr>
-        <w:rPr>
-          <w:lang w:val="en-US"/>
-        </w:rPr>
-      </w:pPr>
-      <w:r>
-        <w:rPr>
-          <w:lang w:val="en-US"/>
-        </w:rPr>
-        <w:t xml:space="preserve">Backend calls the </w:t>
-      </w:r>
-      <w:proofErr w:type="spellStart"/>
-      <w:r>
-        <w:rPr>
-          <w:lang w:val="en-US"/>
-        </w:rPr>
-        <w:t>enpoind</w:t>
-      </w:r>
-      <w:proofErr w:type="spellEnd"/>
-      <w:r>
-        <w:rPr>
-          <w:lang w:val="en-US"/>
-        </w:rPr>
-        <w:t xml:space="preserve"> and is called from the saga</w:t>
-      </w:r>
-    </w:p>
-    <w:p>
-      <w:pPr>
-        <w:pStyle w:val="ListParagraph"/>
-        <w:numPr>
-          <w:ilvl w:val="4"/>
-          <w:numId w:val="7"/>
-        </w:numPr>
-        <w:rPr>
-          <w:lang w:val="en-US"/>
-        </w:rPr>
-      </w:pPr>
-      <w:r>
-        <w:rPr>
-          <w:lang w:val="en-US"/>
-        </w:rPr>
-        <w:t xml:space="preserve">Component dispatches the action </w:t>
-      </w:r>
-    </w:p>
-    <w:p>
-      <w:pPr>
-        <w:pStyle w:val="ListParagraph"/>
-        <w:numPr>
-          <w:ilvl w:val="5"/>
-          <w:numId w:val="7"/>
-        </w:numPr>
-        <w:rPr>
-          <w:lang w:val="en-US"/>
-        </w:rPr>
-      </w:pPr>
       <w:r>
         <w:rPr>
           <w:lang w:val="en-US"/>
@@ -9696,7 +12743,7 @@
           <w:numId w:val="7"/>
         </w:numPr>
       </w:pPr>
-      <w:hyperlink r:id="rId13" w:history="1">
+      <w:hyperlink r:id="rId17" w:history="1">
         <w:r>
           <w:rPr>
             <w:rStyle w:val="Hyperlink"/>
@@ -10261,6 +13308,119 @@
     </w:lvl>
   </w:abstractNum>
   <w:abstractNum w:abstractNumId="2" w15:restartNumberingAfterBreak="0">
+    <w:nsid w:val="0E213D81"/>
+    <w:multiLevelType w:val="hybridMultilevel"/>
+    <w:tmpl w:val="86E47EA0"/>
+    <w:lvl w:ilvl="0" w:tplc="08090001">
+      <w:start w:val="1"/>
+      <w:numFmt w:val="bullet"/>
+      <w:lvlText w:val=""/>
+      <w:lvlJc w:val="left"/>
+      <w:pPr>
+        <w:ind w:left="720" w:hanging="360"/>
+      </w:pPr>
+      <w:rPr>
+        <w:rFonts w:ascii="Symbol" w:hAnsi="Symbol" w:hint="default"/>
+      </w:rPr>
+    </w:lvl>
+    <w:lvl w:ilvl="1" w:tplc="08090003" w:tentative="1">
+      <w:start w:val="1"/>
+      <w:numFmt w:val="bullet"/>
+      <w:lvlText w:val="o"/>
+      <w:lvlJc w:val="left"/>
+      <w:pPr>
+        <w:ind w:left="1440" w:hanging="360"/>
+      </w:pPr>
+      <w:rPr>
+        <w:rFonts w:ascii="Courier New" w:hAnsi="Courier New" w:cs="Courier New" w:hint="default"/>
+      </w:rPr>
+    </w:lvl>
+    <w:lvl w:ilvl="2" w:tplc="08090005" w:tentative="1">
+      <w:start w:val="1"/>
+      <w:numFmt w:val="bullet"/>
+      <w:lvlText w:val=""/>
+      <w:lvlJc w:val="left"/>
+      <w:pPr>
+        <w:ind w:left="2160" w:hanging="360"/>
+      </w:pPr>
+      <w:rPr>
+        <w:rFonts w:ascii="Wingdings" w:hAnsi="Wingdings" w:hint="default"/>
+      </w:rPr>
+    </w:lvl>
+    <w:lvl w:ilvl="3" w:tplc="08090001" w:tentative="1">
+      <w:start w:val="1"/>
+      <w:numFmt w:val="bullet"/>
+      <w:lvlText w:val=""/>
+      <w:lvlJc w:val="left"/>
+      <w:pPr>
+        <w:ind w:left="2880" w:hanging="360"/>
+      </w:pPr>
+      <w:rPr>
+        <w:rFonts w:ascii="Symbol" w:hAnsi="Symbol" w:hint="default"/>
+      </w:rPr>
+    </w:lvl>
+    <w:lvl w:ilvl="4" w:tplc="08090003" w:tentative="1">
+      <w:start w:val="1"/>
+      <w:numFmt w:val="bullet"/>
+      <w:lvlText w:val="o"/>
+      <w:lvlJc w:val="left"/>
+      <w:pPr>
+        <w:ind w:left="3600" w:hanging="360"/>
+      </w:pPr>
+      <w:rPr>
+        <w:rFonts w:ascii="Courier New" w:hAnsi="Courier New" w:cs="Courier New" w:hint="default"/>
+      </w:rPr>
+    </w:lvl>
+    <w:lvl w:ilvl="5" w:tplc="08090005" w:tentative="1">
+      <w:start w:val="1"/>
+      <w:numFmt w:val="bullet"/>
+      <w:lvlText w:val=""/>
+      <w:lvlJc w:val="left"/>
+      <w:pPr>
+        <w:ind w:left="4320" w:hanging="360"/>
+      </w:pPr>
+      <w:rPr>
+        <w:rFonts w:ascii="Wingdings" w:hAnsi="Wingdings" w:hint="default"/>
+      </w:rPr>
+    </w:lvl>
+    <w:lvl w:ilvl="6" w:tplc="08090001" w:tentative="1">
+      <w:start w:val="1"/>
+      <w:numFmt w:val="bullet"/>
+      <w:lvlText w:val=""/>
+      <w:lvlJc w:val="left"/>
+      <w:pPr>
+        <w:ind w:left="5040" w:hanging="360"/>
+      </w:pPr>
+      <w:rPr>
+        <w:rFonts w:ascii="Symbol" w:hAnsi="Symbol" w:hint="default"/>
+      </w:rPr>
+    </w:lvl>
+    <w:lvl w:ilvl="7" w:tplc="08090003" w:tentative="1">
+      <w:start w:val="1"/>
+      <w:numFmt w:val="bullet"/>
+      <w:lvlText w:val="o"/>
+      <w:lvlJc w:val="left"/>
+      <w:pPr>
+        <w:ind w:left="5760" w:hanging="360"/>
+      </w:pPr>
+      <w:rPr>
+        <w:rFonts w:ascii="Courier New" w:hAnsi="Courier New" w:cs="Courier New" w:hint="default"/>
+      </w:rPr>
+    </w:lvl>
+    <w:lvl w:ilvl="8" w:tplc="08090005" w:tentative="1">
+      <w:start w:val="1"/>
+      <w:numFmt w:val="bullet"/>
+      <w:lvlText w:val=""/>
+      <w:lvlJc w:val="left"/>
+      <w:pPr>
+        <w:ind w:left="6480" w:hanging="360"/>
+      </w:pPr>
+      <w:rPr>
+        <w:rFonts w:ascii="Wingdings" w:hAnsi="Wingdings" w:hint="default"/>
+      </w:rPr>
+    </w:lvl>
+  </w:abstractNum>
+  <w:abstractNum w:abstractNumId="3" w15:restartNumberingAfterBreak="0">
     <w:nsid w:val="16DD50E6"/>
     <w:multiLevelType w:val="hybridMultilevel"/>
     <w:tmpl w:val="9A4AAB32"/>
@@ -10372,7 +13532,7 @@
       </w:rPr>
     </w:lvl>
   </w:abstractNum>
-  <w:abstractNum w:abstractNumId="3" w15:restartNumberingAfterBreak="0">
+  <w:abstractNum w:abstractNumId="4" w15:restartNumberingAfterBreak="0">
     <w:nsid w:val="18B8738C"/>
     <w:multiLevelType w:val="hybridMultilevel"/>
     <w:tmpl w:val="23887556"/>
@@ -10484,7 +13644,7 @@
       </w:rPr>
     </w:lvl>
   </w:abstractNum>
-  <w:abstractNum w:abstractNumId="4" w15:restartNumberingAfterBreak="0">
+  <w:abstractNum w:abstractNumId="5" w15:restartNumberingAfterBreak="0">
     <w:nsid w:val="1DC6685F"/>
     <w:multiLevelType w:val="hybridMultilevel"/>
     <w:tmpl w:val="8768368C"/>
@@ -10596,7 +13756,7 @@
       </w:rPr>
     </w:lvl>
   </w:abstractNum>
-  <w:abstractNum w:abstractNumId="5" w15:restartNumberingAfterBreak="0">
+  <w:abstractNum w:abstractNumId="6" w15:restartNumberingAfterBreak="0">
     <w:nsid w:val="2F546033"/>
     <w:multiLevelType w:val="hybridMultilevel"/>
     <w:tmpl w:val="B25E65E2"/>
@@ -10708,7 +13868,7 @@
       </w:rPr>
     </w:lvl>
   </w:abstractNum>
-  <w:abstractNum w:abstractNumId="6" w15:restartNumberingAfterBreak="0">
+  <w:abstractNum w:abstractNumId="7" w15:restartNumberingAfterBreak="0">
     <w:nsid w:val="3D522951"/>
     <w:multiLevelType w:val="hybridMultilevel"/>
     <w:tmpl w:val="9A42533E"/>
@@ -10820,7 +13980,7 @@
       </w:rPr>
     </w:lvl>
   </w:abstractNum>
-  <w:abstractNum w:abstractNumId="7" w15:restartNumberingAfterBreak="0">
+  <w:abstractNum w:abstractNumId="8" w15:restartNumberingAfterBreak="0">
     <w:nsid w:val="4B0D7B22"/>
     <w:multiLevelType w:val="hybridMultilevel"/>
     <w:tmpl w:val="1548C302"/>
@@ -10932,7 +14092,7 @@
       </w:rPr>
     </w:lvl>
   </w:abstractNum>
-  <w:abstractNum w:abstractNumId="8" w15:restartNumberingAfterBreak="0">
+  <w:abstractNum w:abstractNumId="9" w15:restartNumberingAfterBreak="0">
     <w:nsid w:val="54FF0FD6"/>
     <w:multiLevelType w:val="hybridMultilevel"/>
     <w:tmpl w:val="58CCFA14"/>
@@ -11044,7 +14204,7 @@
       </w:rPr>
     </w:lvl>
   </w:abstractNum>
-  <w:abstractNum w:abstractNumId="9" w15:restartNumberingAfterBreak="0">
+  <w:abstractNum w:abstractNumId="10" w15:restartNumberingAfterBreak="0">
     <w:nsid w:val="65E30DF8"/>
     <w:multiLevelType w:val="hybridMultilevel"/>
     <w:tmpl w:val="00BA4FFE"/>
@@ -11156,7 +14316,7 @@
       </w:rPr>
     </w:lvl>
   </w:abstractNum>
-  <w:abstractNum w:abstractNumId="10" w15:restartNumberingAfterBreak="0">
+  <w:abstractNum w:abstractNumId="11" w15:restartNumberingAfterBreak="0">
     <w:nsid w:val="6BE62FF6"/>
     <w:multiLevelType w:val="hybridMultilevel"/>
     <w:tmpl w:val="4628C7DE"/>
@@ -11268,7 +14428,7 @@
       </w:rPr>
     </w:lvl>
   </w:abstractNum>
-  <w:abstractNum w:abstractNumId="11" w15:restartNumberingAfterBreak="0">
+  <w:abstractNum w:abstractNumId="12" w15:restartNumberingAfterBreak="0">
     <w:nsid w:val="6F943E3B"/>
     <w:multiLevelType w:val="hybridMultilevel"/>
     <w:tmpl w:val="5F6C0D80"/>
@@ -11380,7 +14540,7 @@
       </w:rPr>
     </w:lvl>
   </w:abstractNum>
-  <w:abstractNum w:abstractNumId="12" w15:restartNumberingAfterBreak="0">
+  <w:abstractNum w:abstractNumId="13" w15:restartNumberingAfterBreak="0">
     <w:nsid w:val="7CD129F7"/>
     <w:multiLevelType w:val="hybridMultilevel"/>
     <w:tmpl w:val="63C85BEC"/>
@@ -11493,43 +14653,46 @@
     </w:lvl>
   </w:abstractNum>
   <w:num w:numId="1">
-    <w:abstractNumId w:val="9"/>
+    <w:abstractNumId w:val="10"/>
   </w:num>
   <w:num w:numId="2">
-    <w:abstractNumId w:val="10"/>
+    <w:abstractNumId w:val="11"/>
   </w:num>
   <w:num w:numId="3">
-    <w:abstractNumId w:val="3"/>
+    <w:abstractNumId w:val="4"/>
   </w:num>
   <w:num w:numId="4">
-    <w:abstractNumId w:val="6"/>
+    <w:abstractNumId w:val="7"/>
   </w:num>
   <w:num w:numId="5">
-    <w:abstractNumId w:val="11"/>
+    <w:abstractNumId w:val="12"/>
   </w:num>
   <w:num w:numId="6">
-    <w:abstractNumId w:val="8"/>
+    <w:abstractNumId w:val="9"/>
   </w:num>
   <w:num w:numId="7">
     <w:abstractNumId w:val="0"/>
   </w:num>
   <w:num w:numId="8">
-    <w:abstractNumId w:val="2"/>
+    <w:abstractNumId w:val="3"/>
   </w:num>
   <w:num w:numId="9">
-    <w:abstractNumId w:val="4"/>
+    <w:abstractNumId w:val="5"/>
   </w:num>
   <w:num w:numId="10">
-    <w:abstractNumId w:val="7"/>
+    <w:abstractNumId w:val="8"/>
   </w:num>
   <w:num w:numId="11">
     <w:abstractNumId w:val="1"/>
   </w:num>
   <w:num w:numId="12">
-    <w:abstractNumId w:val="12"/>
+    <w:abstractNumId w:val="13"/>
   </w:num>
   <w:num w:numId="13">
-    <w:abstractNumId w:val="5"/>
+    <w:abstractNumId w:val="6"/>
+  </w:num>
+  <w:num w:numId="14">
+    <w:abstractNumId w:val="2"/>
   </w:num>
 </w:numbering>
 </file>
